--- a/docx/微语AI文生文解决方案-商务版.docx
+++ b/docx/微语AI文生文解决方案-商务版.docx
@@ -23,15 +23,7 @@
         <w:rPr>
           <w:rFonts w:hint="eastAsia"/>
         </w:rPr>
-        <w:t>企业级智能文档</w:t>
-      </w:r>
-      <w:bookmarkStart w:id="48" w:name="_GoBack"/>
-      <w:bookmarkEnd w:id="48"/>
-      <w:r>
-        <w:rPr>
-          <w:rFonts w:hint="eastAsia"/>
-        </w:rPr>
-        <w:t>生成系统</w:t>
+        <w:t>企业级智能文档生成系统</w:t>
       </w:r>
       <w:r>
         <w:t xml:space="preserve"> - </w:t>
@@ -65,9 +57,6 @@
       </w:pPr>
       <w:bookmarkStart w:id="2" w:name="方案概述"/>
       <w:r>
-        <w:t xml:space="preserve">🌟 </w:t>
-      </w:r>
-      <w:r>
         <w:rPr>
           <w:rFonts w:hint="eastAsia"/>
         </w:rPr>
@@ -117,9 +106,6 @@
           <w:bCs/>
         </w:rPr>
         <w:t>智能校对确保文档质量</w:t>
-      </w:r>
-      <w:r>
-        <w:br w:type="textWrapping"/>
       </w:r>
     </w:p>
     <w:p>
@@ -197,9 +183,6 @@
       </w:pPr>
       <w:bookmarkStart w:id="3" w:name="核心集成优势"/>
       <w:r>
-        <w:t xml:space="preserve">� </w:t>
-      </w:r>
-      <w:r>
         <w:rPr>
           <w:rFonts w:hint="eastAsia"/>
         </w:rPr>
@@ -479,9 +462,6 @@
       </w:pPr>
       <w:bookmarkStart w:id="8" w:name="核心功能与系统融合"/>
       <w:r>
-        <w:t xml:space="preserve">🚀 </w:t>
-      </w:r>
-      <w:r>
         <w:rPr>
           <w:rFonts w:hint="eastAsia"/>
         </w:rPr>
@@ -508,9 +488,6 @@
       </w:pPr>
       <w:bookmarkStart w:id="10" w:name="im集成"/>
       <w:r>
-        <w:t xml:space="preserve">🎯 </w:t>
-      </w:r>
-      <w:r>
         <w:rPr>
           <w:rFonts w:hint="eastAsia"/>
           <w:b/>
@@ -571,9 +548,6 @@
       </w:pPr>
       <w:bookmarkStart w:id="11" w:name="工单联动"/>
       <w:r>
-        <w:t xml:space="preserve">🎯 </w:t>
-      </w:r>
-      <w:r>
         <w:rPr>
           <w:rFonts w:hint="eastAsia"/>
           <w:b/>
@@ -633,9 +607,6 @@
         <w:pStyle w:val="6"/>
       </w:pPr>
       <w:bookmarkStart w:id="12" w:name="知识库沉淀"/>
-      <w:r>
-        <w:t xml:space="preserve">🎯 </w:t>
-      </w:r>
       <w:r>
         <w:rPr>
           <w:rFonts w:hint="eastAsia"/>
@@ -712,9 +683,6 @@
       </w:pPr>
       <w:bookmarkStart w:id="14" w:name="实时协作"/>
       <w:r>
-        <w:t xml:space="preserve">🎯 </w:t>
-      </w:r>
-      <w:r>
         <w:rPr>
           <w:rFonts w:hint="eastAsia"/>
           <w:b/>
@@ -775,9 +743,6 @@
       </w:pPr>
       <w:bookmarkStart w:id="15" w:name="质量控制"/>
       <w:r>
-        <w:t xml:space="preserve">🎯 </w:t>
-      </w:r>
-      <w:r>
         <w:rPr>
           <w:rFonts w:hint="eastAsia"/>
           <w:b/>
@@ -837,9 +802,6 @@
         <w:pStyle w:val="6"/>
       </w:pPr>
       <w:bookmarkStart w:id="16" w:name="标准化管理"/>
-      <w:r>
-        <w:t xml:space="preserve">🎯 </w:t>
-      </w:r>
       <w:r>
         <w:rPr>
           <w:rFonts w:hint="eastAsia"/>
@@ -916,9 +878,6 @@
       </w:pPr>
       <w:bookmarkStart w:id="18" w:name="模板管理"/>
       <w:r>
-        <w:t xml:space="preserve">🎯 </w:t>
-      </w:r>
-      <w:r>
         <w:rPr>
           <w:rFonts w:hint="eastAsia"/>
           <w:b/>
@@ -979,9 +938,6 @@
       </w:pPr>
       <w:bookmarkStart w:id="19" w:name="审批流程"/>
       <w:r>
-        <w:t xml:space="preserve">🎯 </w:t>
-      </w:r>
-      <w:r>
         <w:rPr>
           <w:rFonts w:hint="eastAsia"/>
           <w:b/>
@@ -1041,9 +997,6 @@
         <w:pStyle w:val="6"/>
       </w:pPr>
       <w:bookmarkStart w:id="20" w:name="多渠道分发"/>
-      <w:r>
-        <w:t xml:space="preserve">🎯 </w:t>
-      </w:r>
       <w:r>
         <w:rPr>
           <w:rFonts w:hint="eastAsia"/>
@@ -1120,9 +1073,6 @@
       </w:pPr>
       <w:bookmarkStart w:id="22" w:name="知识库驱动"/>
       <w:r>
-        <w:t xml:space="preserve">🎯 </w:t>
-      </w:r>
-      <w:r>
         <w:rPr>
           <w:rFonts w:hint="eastAsia"/>
           <w:b/>
@@ -1183,9 +1133,6 @@
       </w:pPr>
       <w:bookmarkStart w:id="23" w:name="客服场景应用"/>
       <w:r>
-        <w:t xml:space="preserve">🎯 </w:t>
-      </w:r>
-      <w:r>
         <w:rPr>
           <w:rFonts w:hint="eastAsia"/>
           <w:b/>
@@ -1245,9 +1192,6 @@
         <w:pStyle w:val="6"/>
       </w:pPr>
       <w:bookmarkStart w:id="24" w:name="协作效率提升"/>
-      <w:r>
-        <w:t xml:space="preserve">🎯 </w:t>
-      </w:r>
       <w:r>
         <w:rPr>
           <w:rFonts w:hint="eastAsia"/>
@@ -1326,9 +1270,6 @@
       </w:pPr>
       <w:bookmarkStart w:id="25" w:name="独特竞争优势"/>
       <w:r>
-        <w:t xml:space="preserve">🌟 </w:t>
-      </w:r>
-      <w:r>
         <w:rPr>
           <w:rFonts w:hint="eastAsia"/>
         </w:rPr>
@@ -1671,9 +1612,6 @@
         <w:pStyle w:val="4"/>
       </w:pPr>
       <w:bookmarkStart w:id="31" w:name="价值与成本分析"/>
-      <w:r>
-        <w:t xml:space="preserve">💰 </w:t>
-      </w:r>
       <w:r>
         <w:rPr>
           <w:rFonts w:hint="eastAsia"/>
@@ -2325,9 +2263,6 @@
       </w:pPr>
       <w:bookmarkStart w:id="34" w:name="应用场景"/>
       <w:r>
-        <w:t xml:space="preserve">🎯 </w:t>
-      </w:r>
-      <w:r>
         <w:rPr>
           <w:rFonts w:hint="eastAsia"/>
         </w:rPr>
@@ -2667,286 +2602,13 @@
           <w:rFonts w:hint="eastAsia"/>
         </w:rPr>
         <w:t>：医疗文档规范化处理</w:t>
-      </w:r>
-    </w:p>
-    <w:p>
-      <w:r>
-        <w:pict>
-          <v:rect id="_x0000_i1031" o:spt="1" style="height:1.5pt;width:0pt;" coordsize="21600,21600" o:hr="t" o:hrstd="t" o:hralign="center">
-            <v:path/>
-            <v:fill focussize="0,0"/>
-            <v:stroke/>
-            <v:imagedata o:title=""/>
-            <o:lock v:ext="edit"/>
-            <w10:wrap type="none"/>
-            <w10:anchorlock/>
-          </v:rect>
-        </w:pict>
       </w:r>
     </w:p>
     <w:bookmarkEnd w:id="34"/>
     <w:bookmarkEnd w:id="38"/>
     <w:p>
-      <w:pPr>
-        <w:pStyle w:val="4"/>
-      </w:pPr>
       <w:bookmarkStart w:id="39" w:name="成功案例"/>
-      <w:r>
-        <w:t xml:space="preserve">🎯 </w:t>
-      </w:r>
-      <w:r>
-        <w:rPr>
-          <w:rFonts w:hint="eastAsia"/>
-        </w:rPr>
-        <w:t>成功案例</w:t>
-      </w:r>
-    </w:p>
-    <w:p>
-      <w:pPr>
-        <w:pStyle w:val="5"/>
-      </w:pPr>
-      <w:bookmarkStart w:id="40" w:name="某省政府办公厅800人规模"/>
-      <w:r>
-        <w:rPr>
-          <w:rFonts w:hint="eastAsia"/>
-        </w:rPr>
-        <w:t>某省政府办公厅（800人规模）</w:t>
-      </w:r>
-    </w:p>
-    <w:p>
-      <w:pPr>
-        <w:pStyle w:val="24"/>
-        <w:numPr>
-          <w:ilvl w:val="0"/>
-          <w:numId w:val="1"/>
-        </w:numPr>
-      </w:pPr>
-      <w:r>
-        <w:rPr>
-          <w:rFonts w:hint="eastAsia"/>
-          <w:b/>
-          <w:bCs/>
-        </w:rPr>
-        <w:t>挑战</w:t>
-      </w:r>
-      <w:r>
-        <w:rPr>
-          <w:rFonts w:hint="eastAsia"/>
-        </w:rPr>
-        <w:t>：每天20+场会议，文档处理工作量大</w:t>
-      </w:r>
-    </w:p>
-    <w:p>
-      <w:pPr>
-        <w:pStyle w:val="24"/>
-        <w:numPr>
-          <w:ilvl w:val="0"/>
-          <w:numId w:val="1"/>
-        </w:numPr>
-      </w:pPr>
-      <w:r>
-        <w:rPr>
-          <w:rFonts w:hint="eastAsia"/>
-          <w:b/>
-          <w:bCs/>
-        </w:rPr>
-        <w:t>效果</w:t>
-      </w:r>
-      <w:r>
-        <w:rPr>
-          <w:rFonts w:hint="eastAsia"/>
-        </w:rPr>
-        <w:t>：会议纪要时间从4小时→30分钟，年节约120万元</w:t>
-      </w:r>
-    </w:p>
-    <w:p>
-      <w:pPr>
-        <w:pStyle w:val="24"/>
-        <w:numPr>
-          <w:ilvl w:val="0"/>
-          <w:numId w:val="1"/>
-        </w:numPr>
-      </w:pPr>
-      <w:r>
-        <w:rPr>
-          <w:rFonts w:hint="eastAsia"/>
-          <w:b/>
-          <w:bCs/>
-        </w:rPr>
-        <w:t>价值</w:t>
-      </w:r>
-      <w:r>
-        <w:rPr>
-          <w:rFonts w:hint="eastAsia"/>
-        </w:rPr>
-        <w:t>：公文合规率100%，用户满意度95%+</w:t>
-      </w:r>
-    </w:p>
-    <w:bookmarkEnd w:id="40"/>
-    <w:p>
-      <w:pPr>
-        <w:pStyle w:val="5"/>
-      </w:pPr>
-      <w:bookmarkStart w:id="41" w:name="某大型央企5000人规模"/>
-      <w:r>
-        <w:rPr>
-          <w:rFonts w:hint="eastAsia"/>
-        </w:rPr>
-        <w:t>某大型央企（5000人规模）</w:t>
-      </w:r>
-    </w:p>
-    <w:p>
-      <w:pPr>
-        <w:pStyle w:val="24"/>
-        <w:numPr>
-          <w:ilvl w:val="0"/>
-          <w:numId w:val="1"/>
-        </w:numPr>
-      </w:pPr>
-      <w:r>
-        <w:rPr>
-          <w:rFonts w:hint="eastAsia"/>
-          <w:b/>
-          <w:bCs/>
-        </w:rPr>
-        <w:t>挑战</w:t>
-      </w:r>
-      <w:r>
-        <w:rPr>
-          <w:rFonts w:hint="eastAsia"/>
-        </w:rPr>
-        <w:t>：多分支机构，文档标准化需求</w:t>
-      </w:r>
-    </w:p>
-    <w:p>
-      <w:pPr>
-        <w:pStyle w:val="24"/>
-        <w:numPr>
-          <w:ilvl w:val="0"/>
-          <w:numId w:val="1"/>
-        </w:numPr>
-      </w:pPr>
-      <w:r>
-        <w:rPr>
-          <w:rFonts w:hint="eastAsia"/>
-          <w:b/>
-          <w:bCs/>
-        </w:rPr>
-        <w:t>效果</w:t>
-      </w:r>
-      <w:r>
-        <w:rPr>
-          <w:rFonts w:hint="eastAsia"/>
-        </w:rPr>
-        <w:t>：跨部门协作效率提升200%，建立万条知识库</w:t>
-      </w:r>
-    </w:p>
-    <w:p>
-      <w:pPr>
-        <w:pStyle w:val="24"/>
-        <w:numPr>
-          <w:ilvl w:val="0"/>
-          <w:numId w:val="1"/>
-        </w:numPr>
-      </w:pPr>
-      <w:r>
-        <w:rPr>
-          <w:rFonts w:hint="eastAsia"/>
-          <w:b/>
-          <w:bCs/>
-        </w:rPr>
-        <w:t>价值</w:t>
-      </w:r>
-      <w:r>
-        <w:rPr>
-          <w:rFonts w:hint="eastAsia"/>
-        </w:rPr>
-        <w:t>：18个月ROI达400%</w:t>
-      </w:r>
-    </w:p>
-    <w:bookmarkEnd w:id="41"/>
-    <w:p>
-      <w:pPr>
-        <w:pStyle w:val="5"/>
-      </w:pPr>
-      <w:bookmarkStart w:id="42" w:name="某重点高校35000师生"/>
-      <w:r>
-        <w:rPr>
-          <w:rFonts w:hint="eastAsia"/>
-        </w:rPr>
-        <w:t>某重点高校（35000师生）</w:t>
-      </w:r>
-    </w:p>
-    <w:p>
-      <w:pPr>
-        <w:pStyle w:val="24"/>
-        <w:numPr>
-          <w:ilvl w:val="0"/>
-          <w:numId w:val="1"/>
-        </w:numPr>
-      </w:pPr>
-      <w:r>
-        <w:rPr>
-          <w:rFonts w:hint="eastAsia"/>
-          <w:b/>
-          <w:bCs/>
-        </w:rPr>
-        <w:t>挑战</w:t>
-      </w:r>
-      <w:r>
-        <w:rPr>
-          <w:rFonts w:hint="eastAsia"/>
-        </w:rPr>
-        <w:t>：学术文档专业化处理需求</w:t>
-      </w:r>
-    </w:p>
-    <w:p>
-      <w:pPr>
-        <w:pStyle w:val="24"/>
-        <w:numPr>
-          <w:ilvl w:val="0"/>
-          <w:numId w:val="1"/>
-        </w:numPr>
-      </w:pPr>
-      <w:r>
-        <w:rPr>
-          <w:rFonts w:hint="eastAsia"/>
-          <w:b/>
-          <w:bCs/>
-        </w:rPr>
-        <w:t>效果</w:t>
-      </w:r>
-      <w:r>
-        <w:rPr>
-          <w:rFonts w:hint="eastAsia"/>
-        </w:rPr>
-        <w:t>：学术文档处理效率提升300%</w:t>
-      </w:r>
-    </w:p>
-    <w:p>
-      <w:pPr>
-        <w:pStyle w:val="24"/>
-        <w:numPr>
-          <w:ilvl w:val="0"/>
-          <w:numId w:val="1"/>
-        </w:numPr>
-      </w:pPr>
-      <w:r>
-        <w:rPr>
-          <w:rFonts w:hint="eastAsia"/>
-          <w:b/>
-          <w:bCs/>
-        </w:rPr>
-        <w:t>价值</w:t>
-      </w:r>
-      <w:r>
-        <w:rPr>
-          <w:rFonts w:hint="eastAsia"/>
-        </w:rPr>
-        <w:t>：成为高校数字化转型标杆</w:t>
-      </w:r>
-    </w:p>
-    <w:p>
+      <w:bookmarkStart w:id="40" w:name="某重点高校35000师生"/>
       <w:r>
         <w:pict>
           <v:rect id="_x0000_i1032" o:spt="1" style="height:1.5pt;width:0pt;" coordsize="21600,21600" o:hr="t" o:hrstd="t" o:hralign="center">
@@ -2962,114 +2624,111 @@
       </w:r>
     </w:p>
     <w:bookmarkEnd w:id="39"/>
+    <w:bookmarkEnd w:id="40"/>
+    <w:p>
+      <w:pPr>
+        <w:pStyle w:val="4"/>
+      </w:pPr>
+      <w:bookmarkStart w:id="41" w:name="实施方案"/>
+      <w:r>
+        <w:rPr>
+          <w:rFonts w:hint="eastAsia"/>
+        </w:rPr>
+        <w:t>实施方案</w:t>
+      </w:r>
+    </w:p>
+    <w:p>
+      <w:pPr>
+        <w:pStyle w:val="5"/>
+      </w:pPr>
+      <w:bookmarkStart w:id="42" w:name="部署选择"/>
+      <w:r>
+        <w:rPr>
+          <w:rFonts w:hint="eastAsia"/>
+          <w:b/>
+          <w:bCs/>
+        </w:rPr>
+        <w:t>部署选择</w:t>
+      </w:r>
+    </w:p>
+    <w:p>
+      <w:pPr>
+        <w:pStyle w:val="24"/>
+        <w:numPr>
+          <w:ilvl w:val="0"/>
+          <w:numId w:val="1"/>
+        </w:numPr>
+      </w:pPr>
+      <w:r>
+        <w:rPr>
+          <w:rFonts w:hint="eastAsia"/>
+          <w:b/>
+          <w:bCs/>
+        </w:rPr>
+        <w:t>云端部署</w:t>
+      </w:r>
+      <w:r>
+        <w:rPr>
+          <w:rFonts w:hint="eastAsia"/>
+        </w:rPr>
+        <w:t>：2-3</w:t>
+      </w:r>
+      <w:r>
+        <w:rPr>
+          <w:rFonts w:hint="eastAsia"/>
+          <w:lang w:val="en-US" w:eastAsia="zh-CN"/>
+        </w:rPr>
+        <w:t>月</w:t>
+      </w:r>
+      <w:r>
+        <w:rPr>
+          <w:rFonts w:hint="eastAsia"/>
+        </w:rPr>
+        <w:t>快速上线，适合中小型组织</w:t>
+      </w:r>
+    </w:p>
+    <w:p>
+      <w:pPr>
+        <w:pStyle w:val="24"/>
+        <w:numPr>
+          <w:ilvl w:val="0"/>
+          <w:numId w:val="1"/>
+        </w:numPr>
+      </w:pPr>
+      <w:r>
+        <w:rPr>
+          <w:rFonts w:hint="eastAsia"/>
+          <w:b/>
+          <w:bCs/>
+        </w:rPr>
+        <w:t>私有化部署</w:t>
+      </w:r>
+      <w:r>
+        <w:rPr>
+          <w:rFonts w:hint="eastAsia"/>
+        </w:rPr>
+        <w:t>：4-6</w:t>
+      </w:r>
+      <w:r>
+        <w:rPr>
+          <w:rFonts w:hint="eastAsia"/>
+          <w:lang w:val="en-US" w:eastAsia="zh-CN"/>
+        </w:rPr>
+        <w:t>月</w:t>
+      </w:r>
+      <w:r>
+        <w:rPr>
+          <w:rFonts w:hint="eastAsia"/>
+        </w:rPr>
+        <w:t>完成，适合大型组织和高安全要求</w:t>
+      </w:r>
+    </w:p>
     <w:bookmarkEnd w:id="42"/>
     <w:p>
       <w:pPr>
-        <w:pStyle w:val="4"/>
-      </w:pPr>
-      <w:bookmarkStart w:id="43" w:name="实施方案"/>
-      <w:r>
-        <w:t xml:space="preserve">🔧 </w:t>
-      </w:r>
-      <w:r>
-        <w:rPr>
-          <w:rFonts w:hint="eastAsia"/>
-        </w:rPr>
-        <w:t>实施方案</w:t>
-      </w:r>
-    </w:p>
-    <w:p>
-      <w:pPr>
         <w:pStyle w:val="5"/>
       </w:pPr>
-      <w:bookmarkStart w:id="44" w:name="部署选择"/>
-      <w:r>
-        <w:rPr>
-          <w:rFonts w:hint="eastAsia"/>
-          <w:b/>
-          <w:bCs/>
-        </w:rPr>
-        <w:t>部署选择</w:t>
-      </w:r>
-    </w:p>
-    <w:p>
-      <w:pPr>
-        <w:pStyle w:val="24"/>
-        <w:numPr>
-          <w:ilvl w:val="0"/>
-          <w:numId w:val="1"/>
-        </w:numPr>
-      </w:pPr>
-      <w:r>
-        <w:rPr>
-          <w:rFonts w:hint="eastAsia"/>
-          <w:b/>
-          <w:bCs/>
-        </w:rPr>
-        <w:t>云端部署</w:t>
-      </w:r>
-      <w:r>
-        <w:rPr>
-          <w:rFonts w:hint="eastAsia"/>
-        </w:rPr>
-        <w:t>：2-3</w:t>
-      </w:r>
-      <w:r>
-        <w:rPr>
-          <w:rFonts w:hint="eastAsia"/>
-          <w:lang w:val="en-US" w:eastAsia="zh-CN"/>
-        </w:rPr>
-        <w:t>月</w:t>
-      </w:r>
-      <w:r>
-        <w:rPr>
-          <w:rFonts w:hint="eastAsia"/>
-        </w:rPr>
-        <w:t>快速上线，适合中小型组织</w:t>
-      </w:r>
-    </w:p>
-    <w:p>
-      <w:pPr>
-        <w:pStyle w:val="24"/>
-        <w:numPr>
-          <w:ilvl w:val="0"/>
-          <w:numId w:val="1"/>
-        </w:numPr>
-      </w:pPr>
-      <w:r>
-        <w:rPr>
-          <w:rFonts w:hint="eastAsia"/>
-          <w:b/>
-          <w:bCs/>
-        </w:rPr>
-        <w:t>私有化部署</w:t>
-      </w:r>
-      <w:r>
-        <w:rPr>
-          <w:rFonts w:hint="eastAsia"/>
-        </w:rPr>
-        <w:t>：4-6</w:t>
-      </w:r>
-      <w:r>
-        <w:rPr>
-          <w:rFonts w:hint="eastAsia"/>
-          <w:lang w:val="en-US" w:eastAsia="zh-CN"/>
-        </w:rPr>
-        <w:t>月</w:t>
-      </w:r>
-      <w:r>
-        <w:rPr>
-          <w:rFonts w:hint="eastAsia"/>
-        </w:rPr>
-        <w:t>完成，适合大型组织和高安全要求</w:t>
-      </w:r>
-    </w:p>
-    <w:bookmarkEnd w:id="44"/>
-    <w:p>
-      <w:pPr>
-        <w:pStyle w:val="5"/>
-      </w:pPr>
-      <w:bookmarkStart w:id="45" w:name="实施保障"/>
+      <w:bookmarkStart w:id="43" w:name="实施保障"/>
       <w:r>
         <w:rPr>
           <w:rFonts w:hint="eastAsia"/>
@@ -3185,22 +2844,21 @@
           </v:rect>
         </w:pict>
       </w:r>
-    </w:p>
-    <w:bookmarkEnd w:id="43"/>
-    <w:bookmarkEnd w:id="45"/>
+      <w:bookmarkEnd w:id="41"/>
+      <w:bookmarkEnd w:id="43"/>
+      <w:bookmarkStart w:id="44" w:name="联系我们"/>
+    </w:p>
+    <w:bookmarkEnd w:id="44"/>
     <w:p>
       <w:pPr>
         <w:pStyle w:val="4"/>
       </w:pPr>
-      <w:bookmarkStart w:id="46" w:name="联系我们"/>
-      <w:r>
-        <w:t xml:space="preserve">📞 </w:t>
-      </w:r>
-      <w:r>
-        <w:rPr>
-          <w:rFonts w:hint="eastAsia"/>
-        </w:rPr>
-        <w:t>联系我们</w:t>
+      <w:bookmarkStart w:id="45" w:name="常见问题"/>
+      <w:r>
+        <w:rPr>
+          <w:rFonts w:hint="eastAsia"/>
+        </w:rPr>
+        <w:t>常见问题</w:t>
       </w:r>
     </w:p>
     <w:p>
@@ -3213,183 +2871,6 @@
           <w:b/>
           <w:bCs/>
         </w:rPr>
-        <w:t>立即体验微语AI文生文解决方案：</w:t>
-      </w:r>
-    </w:p>
-    <w:p>
-      <w:pPr>
-        <w:pStyle w:val="24"/>
-        <w:numPr>
-          <w:ilvl w:val="0"/>
-          <w:numId w:val="1"/>
-        </w:numPr>
-      </w:pPr>
-      <w:r>
-        <w:rPr>
-          <w:rFonts w:hint="eastAsia"/>
-          <w:b/>
-          <w:bCs/>
-        </w:rPr>
-        <w:t>官方网站</w:t>
-      </w:r>
-      <w:r>
-        <w:rPr>
-          <w:rFonts w:hint="eastAsia"/>
-        </w:rPr>
-        <w:t>：</w:t>
-      </w:r>
-      <w:r>
-        <w:fldChar w:fldCharType="begin"/>
-      </w:r>
-      <w:r>
-        <w:instrText xml:space="preserve"> HYPERLINK "https://www.weiyuai.cn" \h </w:instrText>
-      </w:r>
-      <w:r>
-        <w:fldChar w:fldCharType="separate"/>
-      </w:r>
-      <w:r>
-        <w:rPr>
-          <w:rStyle w:val="20"/>
-        </w:rPr>
-        <w:t>https://www.weiyuai.cn</w:t>
-      </w:r>
-      <w:r>
-        <w:rPr>
-          <w:rStyle w:val="20"/>
-        </w:rPr>
-        <w:fldChar w:fldCharType="end"/>
-      </w:r>
-    </w:p>
-    <w:p>
-      <w:pPr>
-        <w:pStyle w:val="24"/>
-        <w:numPr>
-          <w:ilvl w:val="0"/>
-          <w:numId w:val="1"/>
-        </w:numPr>
-      </w:pPr>
-      <w:r>
-        <w:rPr>
-          <w:rFonts w:hint="eastAsia"/>
-          <w:b/>
-          <w:bCs/>
-        </w:rPr>
-        <w:t>产品演示</w:t>
-      </w:r>
-      <w:r>
-        <w:rPr>
-          <w:rFonts w:hint="eastAsia"/>
-        </w:rPr>
-        <w:t>：申请免费产品演示和咨询</w:t>
-      </w:r>
-    </w:p>
-    <w:p>
-      <w:pPr>
-        <w:pStyle w:val="24"/>
-        <w:numPr>
-          <w:ilvl w:val="0"/>
-          <w:numId w:val="1"/>
-        </w:numPr>
-      </w:pPr>
-      <w:r>
-        <w:rPr>
-          <w:rFonts w:hint="eastAsia"/>
-          <w:b/>
-          <w:bCs/>
-        </w:rPr>
-        <w:t>技术支持</w:t>
-      </w:r>
-      <w:r>
-        <w:rPr>
-          <w:rFonts w:hint="eastAsia"/>
-        </w:rPr>
-        <w:t>：7×24小时专业技术支持</w:t>
-      </w:r>
-    </w:p>
-    <w:p>
-      <w:pPr>
-        <w:pStyle w:val="23"/>
-      </w:pPr>
-      <w:r>
-        <w:rPr>
-          <w:rFonts w:hint="eastAsia"/>
-          <w:b/>
-          <w:bCs/>
-        </w:rPr>
-        <w:t>我们承诺：</w:t>
-      </w:r>
-      <w:r>
-        <w:t xml:space="preserve"> - </w:t>
-      </w:r>
-      <w:r>
-        <w:rPr>
-          <w:rFonts w:hint="eastAsia"/>
-        </w:rPr>
-        <w:t>24小时内响应咨询需求</w:t>
-      </w:r>
-      <w:r>
-        <w:t xml:space="preserve"> - </w:t>
-      </w:r>
-      <w:r>
-        <w:rPr>
-          <w:rFonts w:hint="eastAsia"/>
-        </w:rPr>
-        <w:t>免费需求分析和方案设计</w:t>
-      </w:r>
-      <w:r>
-        <w:br w:type="textWrapping"/>
-      </w:r>
-      <w:r>
-        <w:t xml:space="preserve">- </w:t>
-      </w:r>
-      <w:r>
-        <w:rPr>
-          <w:rFonts w:hint="eastAsia"/>
-        </w:rPr>
-        <w:t>专业团队提供全程服务支持</w:t>
-      </w:r>
-    </w:p>
-    <w:p>
-      <w:r>
-        <w:pict>
-          <v:rect id="_x0000_i1034" o:spt="1" style="height:1.5pt;width:0pt;" coordsize="21600,21600" o:hr="t" o:hrstd="t" o:hralign="center">
-            <v:path/>
-            <v:fill focussize="0,0"/>
-            <v:stroke/>
-            <v:imagedata o:title=""/>
-            <o:lock v:ext="edit"/>
-            <w10:wrap type="none"/>
-            <w10:anchorlock/>
-          </v:rect>
-        </w:pict>
-      </w:r>
-    </w:p>
-    <w:bookmarkEnd w:id="46"/>
-    <w:p>
-      <w:pPr>
-        <w:pStyle w:val="4"/>
-      </w:pPr>
-      <w:bookmarkStart w:id="47" w:name="常见问题"/>
-      <w:r>
-        <w:t xml:space="preserve">📝 </w:t>
-      </w:r>
-      <w:r>
-        <w:rPr>
-          <w:rFonts w:hint="eastAsia"/>
-        </w:rPr>
-        <w:t>常见问题</w:t>
-      </w:r>
-    </w:p>
-    <w:p>
-      <w:pPr>
-        <w:pStyle w:val="23"/>
-      </w:pPr>
-      <w:r>
-        <w:rPr>
-          <w:rFonts w:hint="eastAsia"/>
-          <w:b/>
-          <w:bCs/>
-        </w:rPr>
         <w:t>Q：系统对录音质量有什么要求？</w:t>
       </w:r>
       <w:r>
@@ -3445,6 +2926,8 @@
         </w:rPr>
         <w:t>A：采用企业级安全标准，支持私有化部署，传输存储全程加密。</w:t>
       </w:r>
+      <w:bookmarkStart w:id="46" w:name="_GoBack"/>
+      <w:bookmarkEnd w:id="46"/>
     </w:p>
     <w:p>
       <w:pPr>
@@ -3512,7 +2995,7 @@
       </w:r>
     </w:p>
     <w:bookmarkEnd w:id="0"/>
-    <w:bookmarkEnd w:id="47"/>
+    <w:bookmarkEnd w:id="45"/>
     <w:sectPr>
       <w:footnotePr>
         <w:numRestart w:val="eachSect"/>
@@ -4492,7 +3975,6 @@
       </w:tblCellMar>
     </w:tblPr>
     <w:tblStylePr w:type="firstRow">
-      <w:tblPr/>
       <w:tcPr>
         <w:tcBorders>
           <w:bottom w:val="single" w:color="auto" w:sz="0" w:space="0"/>

--- a/docx/微语AI文生文解决方案-商务版.docx
+++ b/docx/微语AI文生文解决方案-商务版.docx
@@ -145,6 +145,9 @@
     <w:p>
       <w:pPr>
         <w:pStyle w:val="23"/>
+        <w:rPr>
+          <w:rFonts w:hint="eastAsia"/>
+        </w:rPr>
       </w:pPr>
       <w:r>
         <w:rPr>
@@ -162,6 +165,9 @@
       </w:r>
     </w:p>
     <w:p>
+      <w:pPr>
+        <w:pStyle w:val="3"/>
+      </w:pPr>
       <w:r>
         <w:pict>
           <v:rect id="_x0000_i1026" o:spt="1" style="height:1.5pt;width:0pt;" coordsize="21600,21600" o:hr="t" o:hrstd="t" o:hralign="center">
@@ -176,267 +182,222 @@
         </w:pict>
       </w:r>
     </w:p>
-    <w:bookmarkEnd w:id="2"/>
-    <w:p>
-      <w:pPr>
-        <w:pStyle w:val="4"/>
-      </w:pPr>
-      <w:bookmarkStart w:id="3" w:name="核心集成优势"/>
-      <w:r>
-        <w:rPr>
-          <w:rFonts w:hint="eastAsia"/>
-        </w:rPr>
-        <w:t>核心集成优势</w:t>
-      </w:r>
-    </w:p>
-    <w:p>
-      <w:pPr>
-        <w:pStyle w:val="23"/>
-      </w:pPr>
-      <w:r>
-        <w:rPr>
-          <w:rFonts w:hint="eastAsia"/>
-        </w:rPr>
-        <w:t>微语AI文生文解决方案与平台核心模块深度融合，实现真正的一体化智能办公：</w:t>
-      </w:r>
-    </w:p>
-    <w:p>
-      <w:pPr>
-        <w:pStyle w:val="6"/>
-      </w:pPr>
-      <w:bookmarkStart w:id="4" w:name="一体化数据流转"/>
-      <w:r>
-        <w:rPr>
-          <w:rFonts w:hint="eastAsia"/>
-          <w:b/>
-          <w:bCs/>
-        </w:rPr>
-        <w:t>一体化数据流转</w:t>
-      </w:r>
-    </w:p>
-    <w:p>
-      <w:pPr>
-        <w:pStyle w:val="24"/>
-        <w:numPr>
-          <w:ilvl w:val="0"/>
-          <w:numId w:val="1"/>
-        </w:numPr>
-      </w:pPr>
-      <w:r>
-        <w:rPr>
-          <w:rFonts w:hint="eastAsia"/>
-        </w:rPr>
-        <w:t>与IM、工单、知识库无缝整合，文档自动流转至相应业务模块</w:t>
-      </w:r>
-    </w:p>
-    <w:p>
-      <w:pPr>
-        <w:pStyle w:val="24"/>
-        <w:numPr>
-          <w:ilvl w:val="0"/>
-          <w:numId w:val="1"/>
-        </w:numPr>
-      </w:pPr>
-      <w:r>
-        <w:rPr>
-          <w:rFonts w:hint="eastAsia"/>
-        </w:rPr>
-        <w:t>消除信息孤岛，数据在各模块间智能流转</w:t>
-      </w:r>
-    </w:p>
-    <w:p>
-      <w:pPr>
-        <w:pStyle w:val="24"/>
-        <w:numPr>
-          <w:ilvl w:val="0"/>
-          <w:numId w:val="1"/>
-        </w:numPr>
-      </w:pPr>
-      <w:r>
-        <w:rPr>
-          <w:rFonts w:hint="eastAsia"/>
-        </w:rPr>
-        <w:t>统一用户体系，单点登录管理所有功能</w:t>
-      </w:r>
-    </w:p>
-    <w:bookmarkEnd w:id="4"/>
-    <w:p>
-      <w:pPr>
-        <w:pStyle w:val="6"/>
-      </w:pPr>
-      <w:bookmarkStart w:id="5" w:name="智能知识沉淀"/>
-      <w:r>
-        <w:rPr>
-          <w:rFonts w:hint="eastAsia"/>
-          <w:b/>
-          <w:bCs/>
-        </w:rPr>
-        <w:t>智能知识沉淀</w:t>
-      </w:r>
-    </w:p>
-    <w:p>
-      <w:pPr>
-        <w:pStyle w:val="24"/>
-        <w:numPr>
-          <w:ilvl w:val="0"/>
-          <w:numId w:val="1"/>
-        </w:numPr>
-      </w:pPr>
-      <w:r>
-        <w:rPr>
-          <w:rFonts w:hint="eastAsia"/>
-        </w:rPr>
-        <w:t>生成的文档自动归类到企业知识库，形成可复用的知识资产</w:t>
-      </w:r>
-    </w:p>
-    <w:p>
-      <w:pPr>
-        <w:pStyle w:val="24"/>
-        <w:numPr>
-          <w:ilvl w:val="0"/>
-          <w:numId w:val="1"/>
-        </w:numPr>
-      </w:pPr>
-      <w:r>
-        <w:rPr>
-          <w:rFonts w:hint="eastAsia"/>
-        </w:rPr>
-        <w:t>智能标签和分类，便于后续检索和应用</w:t>
-      </w:r>
-    </w:p>
-    <w:p>
-      <w:pPr>
-        <w:pStyle w:val="24"/>
-        <w:numPr>
-          <w:ilvl w:val="0"/>
-          <w:numId w:val="1"/>
-        </w:numPr>
-      </w:pPr>
-      <w:r>
-        <w:rPr>
-          <w:rFonts w:hint="eastAsia"/>
-        </w:rPr>
-        <w:t>知识资产持续积累，提升组织智慧水平</w:t>
-      </w:r>
-    </w:p>
-    <w:bookmarkEnd w:id="5"/>
-    <w:p>
-      <w:pPr>
-        <w:pStyle w:val="6"/>
-      </w:pPr>
-      <w:bookmarkStart w:id="6" w:name="多租户权限管控"/>
-      <w:r>
-        <w:rPr>
-          <w:rFonts w:hint="eastAsia"/>
-          <w:b/>
-          <w:bCs/>
-        </w:rPr>
-        <w:t>多租户权限管控</w:t>
-      </w:r>
-    </w:p>
-    <w:p>
-      <w:pPr>
-        <w:pStyle w:val="24"/>
-        <w:numPr>
-          <w:ilvl w:val="0"/>
-          <w:numId w:val="1"/>
-        </w:numPr>
-      </w:pPr>
-      <w:r>
-        <w:rPr>
-          <w:rFonts w:hint="eastAsia"/>
-        </w:rPr>
-        <w:t>基于微语多租户架构，确保文档生成和访问的安全隔离</w:t>
-      </w:r>
-    </w:p>
-    <w:p>
-      <w:pPr>
-        <w:pStyle w:val="24"/>
-        <w:numPr>
-          <w:ilvl w:val="0"/>
-          <w:numId w:val="1"/>
-        </w:numPr>
-      </w:pPr>
-      <w:r>
-        <w:rPr>
-          <w:rFonts w:hint="eastAsia"/>
-        </w:rPr>
-        <w:t>细粒度权限控制，保障数据安全</w:t>
-      </w:r>
-    </w:p>
-    <w:p>
-      <w:pPr>
-        <w:pStyle w:val="24"/>
-        <w:numPr>
-          <w:ilvl w:val="0"/>
-          <w:numId w:val="1"/>
-        </w:numPr>
-      </w:pPr>
-      <w:r>
-        <w:rPr>
-          <w:rFonts w:hint="eastAsia"/>
-        </w:rPr>
-        <w:t>支持集团化部署，各子公司数据独立管理</w:t>
-      </w:r>
-    </w:p>
-    <w:bookmarkEnd w:id="6"/>
-    <w:p>
-      <w:pPr>
-        <w:pStyle w:val="6"/>
-      </w:pPr>
-      <w:bookmarkStart w:id="7" w:name="工作流自动化"/>
-      <w:r>
-        <w:rPr>
-          <w:rFonts w:hint="eastAsia"/>
-          <w:b/>
-          <w:bCs/>
-        </w:rPr>
-        <w:t>工作流自动化</w:t>
-      </w:r>
-    </w:p>
-    <w:p>
-      <w:pPr>
-        <w:pStyle w:val="24"/>
-        <w:numPr>
-          <w:ilvl w:val="0"/>
-          <w:numId w:val="1"/>
-        </w:numPr>
-      </w:pPr>
-      <w:r>
-        <w:rPr>
-          <w:rFonts w:hint="eastAsia"/>
-        </w:rPr>
-        <w:t>结合工作流引擎，实现文档审批、分发、归档全流程自动化</w:t>
-      </w:r>
-    </w:p>
-    <w:p>
-      <w:pPr>
-        <w:pStyle w:val="24"/>
-        <w:numPr>
-          <w:ilvl w:val="0"/>
-          <w:numId w:val="1"/>
-        </w:numPr>
-      </w:pPr>
-      <w:r>
-        <w:rPr>
-          <w:rFonts w:hint="eastAsia"/>
-        </w:rPr>
-        <w:t>智能路由决策，提升流程效率</w:t>
-      </w:r>
-    </w:p>
-    <w:p>
-      <w:pPr>
-        <w:pStyle w:val="24"/>
-        <w:numPr>
-          <w:ilvl w:val="0"/>
-          <w:numId w:val="1"/>
-        </w:numPr>
-      </w:pPr>
-      <w:r>
-        <w:rPr>
-          <w:rFonts w:hint="eastAsia"/>
-        </w:rPr>
-        <w:t>全程留痕，确保合规性和可追溯性</w:t>
+    <w:p>
+      <w:pPr>
+        <w:pStyle w:val="3"/>
+        <w:rPr>
+          <w:rFonts w:hint="default" w:eastAsiaTheme="minorHAnsi"/>
+          <w:lang w:val="en-US" w:eastAsia="zh-CN"/>
+        </w:rPr>
+      </w:pPr>
+      <w:r>
+        <w:rPr>
+          <w:rFonts w:hint="eastAsia" w:asciiTheme="majorHAnsi" w:hAnsiTheme="majorHAnsi" w:eastAsiaTheme="majorEastAsia" w:cstheme="majorBidi"/>
+          <w:color w:val="104862" w:themeColor="accent1" w:themeShade="BF"/>
+          <w:sz w:val="32"/>
+          <w:szCs w:val="32"/>
+          <w:lang w:val="en-US" w:eastAsia="zh-CN" w:bidi="ar-SA"/>
+        </w:rPr>
+        <w:t>界面预览</w:t>
+      </w:r>
+    </w:p>
+    <w:p>
+      <w:pPr>
+        <w:pStyle w:val="3"/>
+        <w:rPr>
+          <w:rFonts w:hint="default"/>
+          <w:lang w:val="en-US" w:eastAsia="zh-CN"/>
+        </w:rPr>
+      </w:pPr>
+      <w:r>
+        <w:rPr>
+          <w:rFonts w:hint="eastAsia"/>
+          <w:lang w:val="en-US" w:eastAsia="zh-CN"/>
+        </w:rPr>
+        <w:t>架构展示</w:t>
+      </w:r>
+    </w:p>
+    <w:p>
+      <w:pPr>
+        <w:pStyle w:val="3"/>
+        <w:rPr>
+          <w:rFonts w:hint="eastAsia"/>
+          <w:lang w:val="en-US" w:eastAsia="zh-CN"/>
+        </w:rPr>
+      </w:pPr>
+      <w:r>
+        <w:drawing>
+          <wp:inline distT="0" distB="0" distL="114300" distR="114300">
+            <wp:extent cx="5485765" cy="3093085"/>
+            <wp:effectExtent l="0" t="0" r="635" b="5715"/>
+            <wp:docPr id="8" name="图片 16"/>
+            <wp:cNvGraphicFramePr>
+              <a:graphicFrameLocks xmlns:a="http://schemas.openxmlformats.org/drawingml/2006/main" noChangeAspect="1"/>
+            </wp:cNvGraphicFramePr>
+            <a:graphic xmlns:a="http://schemas.openxmlformats.org/drawingml/2006/main">
+              <a:graphicData uri="http://schemas.openxmlformats.org/drawingml/2006/picture">
+                <pic:pic xmlns:pic="http://schemas.openxmlformats.org/drawingml/2006/picture">
+                  <pic:nvPicPr>
+                    <pic:cNvPr id="8" name="图片 16"/>
+                    <pic:cNvPicPr>
+                      <a:picLocks noChangeAspect="1"/>
+                    </pic:cNvPicPr>
+                  </pic:nvPicPr>
+                  <pic:blipFill>
+                    <a:blip r:embed="rId5"/>
+                    <a:stretch>
+                      <a:fillRect/>
+                    </a:stretch>
+                  </pic:blipFill>
+                  <pic:spPr>
+                    <a:xfrm>
+                      <a:off x="0" y="0"/>
+                      <a:ext cx="5485765" cy="3093085"/>
+                    </a:xfrm>
+                    <a:prstGeom prst="rect">
+                      <a:avLst/>
+                    </a:prstGeom>
+                    <a:noFill/>
+                    <a:ln>
+                      <a:noFill/>
+                    </a:ln>
+                  </pic:spPr>
+                </pic:pic>
+              </a:graphicData>
+            </a:graphic>
+          </wp:inline>
+        </w:drawing>
+      </w:r>
+    </w:p>
+    <w:p>
+      <w:pPr>
+        <w:pStyle w:val="3"/>
+        <w:rPr>
+          <w:rFonts w:hint="default" w:eastAsiaTheme="minorHAnsi"/>
+          <w:lang w:val="en-US" w:eastAsia="zh-CN"/>
+        </w:rPr>
+      </w:pPr>
+      <w:r>
+        <w:rPr>
+          <w:rFonts w:hint="eastAsia"/>
+          <w:lang w:val="en-US" w:eastAsia="zh-CN"/>
+        </w:rPr>
+        <w:t>文档对话界面</w:t>
+      </w:r>
+    </w:p>
+    <w:p>
+      <w:pPr>
+        <w:pStyle w:val="3"/>
+      </w:pPr>
+      <w:r>
+        <w:drawing>
+          <wp:inline distT="0" distB="0" distL="114300" distR="114300">
+            <wp:extent cx="5474335" cy="2812415"/>
+            <wp:effectExtent l="0" t="0" r="12065" b="6985"/>
+            <wp:docPr id="2" name="图片 13"/>
+            <wp:cNvGraphicFramePr>
+              <a:graphicFrameLocks xmlns:a="http://schemas.openxmlformats.org/drawingml/2006/main" noChangeAspect="1"/>
+            </wp:cNvGraphicFramePr>
+            <a:graphic xmlns:a="http://schemas.openxmlformats.org/drawingml/2006/main">
+              <a:graphicData uri="http://schemas.openxmlformats.org/drawingml/2006/picture">
+                <pic:pic xmlns:pic="http://schemas.openxmlformats.org/drawingml/2006/picture">
+                  <pic:nvPicPr>
+                    <pic:cNvPr id="2" name="图片 13"/>
+                    <pic:cNvPicPr>
+                      <a:picLocks noChangeAspect="1"/>
+                    </pic:cNvPicPr>
+                  </pic:nvPicPr>
+                  <pic:blipFill>
+                    <a:blip r:embed="rId6"/>
+                    <a:stretch>
+                      <a:fillRect/>
+                    </a:stretch>
+                  </pic:blipFill>
+                  <pic:spPr>
+                    <a:xfrm>
+                      <a:off x="0" y="0"/>
+                      <a:ext cx="5474335" cy="2812415"/>
+                    </a:xfrm>
+                    <a:prstGeom prst="rect">
+                      <a:avLst/>
+                    </a:prstGeom>
+                    <a:noFill/>
+                    <a:ln>
+                      <a:noFill/>
+                    </a:ln>
+                  </pic:spPr>
+                </pic:pic>
+              </a:graphicData>
+            </a:graphic>
+          </wp:inline>
+        </w:drawing>
+      </w:r>
+    </w:p>
+    <w:p>
+      <w:pPr>
+        <w:pStyle w:val="3"/>
+        <w:rPr>
+          <w:rFonts w:hint="default" w:eastAsiaTheme="minorHAnsi"/>
+          <w:lang w:val="en-US" w:eastAsia="zh-CN"/>
+        </w:rPr>
+      </w:pPr>
+      <w:r>
+        <w:rPr>
+          <w:rFonts w:hint="eastAsia"/>
+          <w:lang w:val="en-US" w:eastAsia="zh-CN"/>
+        </w:rPr>
+        <w:t>上传文件/语音等</w:t>
+      </w:r>
+    </w:p>
+    <w:p>
+      <w:pPr>
+        <w:pStyle w:val="3"/>
+        <w:rPr>
+          <w:rFonts w:hint="eastAsia"/>
+        </w:rPr>
+      </w:pPr>
+      <w:r>
+        <w:drawing>
+          <wp:inline distT="0" distB="0" distL="114300" distR="114300">
+            <wp:extent cx="5474335" cy="2823210"/>
+            <wp:effectExtent l="0" t="0" r="12065" b="21590"/>
+            <wp:docPr id="1" name="图片 12"/>
+            <wp:cNvGraphicFramePr>
+              <a:graphicFrameLocks xmlns:a="http://schemas.openxmlformats.org/drawingml/2006/main" noChangeAspect="1"/>
+            </wp:cNvGraphicFramePr>
+            <a:graphic xmlns:a="http://schemas.openxmlformats.org/drawingml/2006/main">
+              <a:graphicData uri="http://schemas.openxmlformats.org/drawingml/2006/picture">
+                <pic:pic xmlns:pic="http://schemas.openxmlformats.org/drawingml/2006/picture">
+                  <pic:nvPicPr>
+                    <pic:cNvPr id="1" name="图片 12"/>
+                    <pic:cNvPicPr>
+                      <a:picLocks noChangeAspect="1"/>
+                    </pic:cNvPicPr>
+                  </pic:nvPicPr>
+                  <pic:blipFill>
+                    <a:blip r:embed="rId7"/>
+                    <a:stretch>
+                      <a:fillRect/>
+                    </a:stretch>
+                  </pic:blipFill>
+                  <pic:spPr>
+                    <a:xfrm>
+                      <a:off x="0" y="0"/>
+                      <a:ext cx="5474335" cy="2823210"/>
+                    </a:xfrm>
+                    <a:prstGeom prst="rect">
+                      <a:avLst/>
+                    </a:prstGeom>
+                    <a:noFill/>
+                    <a:ln>
+                      <a:noFill/>
+                    </a:ln>
+                  </pic:spPr>
+                </pic:pic>
+              </a:graphicData>
+            </a:graphic>
+          </wp:inline>
+        </w:drawing>
       </w:r>
     </w:p>
     <w:p>
@@ -454,796 +415,320 @@
         </w:pict>
       </w:r>
     </w:p>
-    <w:bookmarkEnd w:id="3"/>
-    <w:bookmarkEnd w:id="7"/>
+    <w:bookmarkEnd w:id="2"/>
     <w:p>
       <w:pPr>
         <w:pStyle w:val="4"/>
       </w:pPr>
-      <w:bookmarkStart w:id="8" w:name="核心功能与系统融合"/>
-      <w:r>
-        <w:rPr>
-          <w:rFonts w:hint="eastAsia"/>
-        </w:rPr>
-        <w:t>核心功能与系统融合</w:t>
-      </w:r>
-    </w:p>
-    <w:p>
-      <w:pPr>
-        <w:pStyle w:val="5"/>
-      </w:pPr>
-      <w:bookmarkStart w:id="9" w:name="会议纪要自动生成"/>
-      <w:r>
-        <w:rPr>
-          <w:rFonts w:hint="eastAsia"/>
-          <w:b/>
-          <w:bCs/>
-        </w:rPr>
-        <w:t>会议纪要自动生成</w:t>
+      <w:bookmarkStart w:id="3" w:name="核心集成优势"/>
+      <w:r>
+        <w:rPr>
+          <w:rFonts w:hint="eastAsia"/>
+        </w:rPr>
+        <w:t>核心集成优势</w:t>
+      </w:r>
+    </w:p>
+    <w:p>
+      <w:pPr>
+        <w:pStyle w:val="23"/>
+      </w:pPr>
+      <w:r>
+        <w:rPr>
+          <w:rFonts w:hint="eastAsia"/>
+        </w:rPr>
+        <w:t>微语AI文生文解决方案与平台核心模块深度融合，实现真正的一体化智能办公：</w:t>
       </w:r>
     </w:p>
     <w:p>
       <w:pPr>
         <w:pStyle w:val="6"/>
       </w:pPr>
-      <w:bookmarkStart w:id="10" w:name="im集成"/>
-      <w:r>
-        <w:rPr>
-          <w:rFonts w:hint="eastAsia"/>
-          <w:b/>
-          <w:bCs/>
-        </w:rPr>
-        <w:t>IM集成</w:t>
-      </w:r>
-    </w:p>
-    <w:p>
-      <w:pPr>
-        <w:pStyle w:val="24"/>
-        <w:numPr>
-          <w:ilvl w:val="0"/>
-          <w:numId w:val="1"/>
-        </w:numPr>
-      </w:pPr>
-      <w:r>
-        <w:rPr>
-          <w:rFonts w:hint="eastAsia"/>
-        </w:rPr>
-        <w:t>会议语音直接从企业IM录制，一键生成纪要并推送至相关群组</w:t>
-      </w:r>
-    </w:p>
-    <w:p>
-      <w:pPr>
-        <w:pStyle w:val="24"/>
-        <w:numPr>
-          <w:ilvl w:val="0"/>
-          <w:numId w:val="1"/>
-        </w:numPr>
-      </w:pPr>
-      <w:r>
-        <w:rPr>
-          <w:rFonts w:hint="eastAsia"/>
-        </w:rPr>
-        <w:t>支持实时会议转录，即时了解会议进展</w:t>
-      </w:r>
-    </w:p>
-    <w:p>
-      <w:pPr>
-        <w:pStyle w:val="24"/>
-        <w:numPr>
-          <w:ilvl w:val="0"/>
-          <w:numId w:val="1"/>
-        </w:numPr>
-      </w:pPr>
-      <w:r>
-        <w:rPr>
-          <w:rFonts w:hint="eastAsia"/>
-        </w:rPr>
-        <w:t>自动@相关人员，确保重要信息及时传达</w:t>
-      </w:r>
-    </w:p>
-    <w:bookmarkEnd w:id="10"/>
+      <w:bookmarkStart w:id="4" w:name="一体化数据流转"/>
+      <w:r>
+        <w:rPr>
+          <w:rFonts w:hint="eastAsia"/>
+          <w:b/>
+          <w:bCs/>
+        </w:rPr>
+        <w:t>一体化数据流转</w:t>
+      </w:r>
+    </w:p>
+    <w:p>
+      <w:pPr>
+        <w:pStyle w:val="24"/>
+        <w:numPr>
+          <w:ilvl w:val="0"/>
+          <w:numId w:val="1"/>
+        </w:numPr>
+      </w:pPr>
+      <w:r>
+        <w:rPr>
+          <w:rFonts w:hint="eastAsia"/>
+        </w:rPr>
+        <w:t>与IM、工单、知识库无缝整合，文档自动流转至相应业务模块</w:t>
+      </w:r>
+    </w:p>
+    <w:p>
+      <w:pPr>
+        <w:pStyle w:val="24"/>
+        <w:numPr>
+          <w:ilvl w:val="0"/>
+          <w:numId w:val="1"/>
+        </w:numPr>
+      </w:pPr>
+      <w:r>
+        <w:rPr>
+          <w:rFonts w:hint="eastAsia"/>
+        </w:rPr>
+        <w:t>消除信息孤岛，数据在各模块间智能流转</w:t>
+      </w:r>
+    </w:p>
+    <w:p>
+      <w:pPr>
+        <w:pStyle w:val="24"/>
+        <w:numPr>
+          <w:ilvl w:val="0"/>
+          <w:numId w:val="1"/>
+        </w:numPr>
+      </w:pPr>
+      <w:r>
+        <w:rPr>
+          <w:rFonts w:hint="eastAsia"/>
+        </w:rPr>
+        <w:t>统一用户体系，单点登录管理所有功能</w:t>
+      </w:r>
+    </w:p>
+    <w:bookmarkEnd w:id="4"/>
     <w:p>
       <w:pPr>
         <w:pStyle w:val="6"/>
       </w:pPr>
-      <w:bookmarkStart w:id="11" w:name="工单联动"/>
-      <w:r>
-        <w:rPr>
-          <w:rFonts w:hint="eastAsia"/>
-          <w:b/>
-          <w:bCs/>
-        </w:rPr>
-        <w:t>工单联动</w:t>
-      </w:r>
-    </w:p>
-    <w:p>
-      <w:pPr>
-        <w:pStyle w:val="24"/>
-        <w:numPr>
-          <w:ilvl w:val="0"/>
-          <w:numId w:val="1"/>
-        </w:numPr>
-      </w:pPr>
-      <w:r>
-        <w:rPr>
-          <w:rFonts w:hint="eastAsia"/>
-        </w:rPr>
-        <w:t>会议决策自动转化为工单任务，确保执行落地</w:t>
-      </w:r>
-    </w:p>
-    <w:p>
-      <w:pPr>
-        <w:pStyle w:val="24"/>
-        <w:numPr>
-          <w:ilvl w:val="0"/>
-          <w:numId w:val="1"/>
-        </w:numPr>
-      </w:pPr>
-      <w:r>
-        <w:rPr>
-          <w:rFonts w:hint="eastAsia"/>
-        </w:rPr>
-        <w:t>智能提取行动项和责任人</w:t>
-      </w:r>
-    </w:p>
-    <w:p>
-      <w:pPr>
-        <w:pStyle w:val="24"/>
-        <w:numPr>
-          <w:ilvl w:val="0"/>
-          <w:numId w:val="1"/>
-        </w:numPr>
-      </w:pPr>
-      <w:r>
-        <w:rPr>
-          <w:rFonts w:hint="eastAsia"/>
-        </w:rPr>
-        <w:t>自动设置截止时间和优先级</w:t>
-      </w:r>
-    </w:p>
-    <w:bookmarkEnd w:id="11"/>
+      <w:bookmarkStart w:id="5" w:name="智能知识沉淀"/>
+      <w:r>
+        <w:rPr>
+          <w:rFonts w:hint="eastAsia"/>
+          <w:b/>
+          <w:bCs/>
+        </w:rPr>
+        <w:t>智能知识沉淀</w:t>
+      </w:r>
+    </w:p>
+    <w:p>
+      <w:pPr>
+        <w:pStyle w:val="24"/>
+        <w:numPr>
+          <w:ilvl w:val="0"/>
+          <w:numId w:val="1"/>
+        </w:numPr>
+      </w:pPr>
+      <w:r>
+        <w:rPr>
+          <w:rFonts w:hint="eastAsia"/>
+        </w:rPr>
+        <w:t>生成的文档自动归类到企业知识库，形成可复用的知识资产</w:t>
+      </w:r>
+    </w:p>
+    <w:p>
+      <w:pPr>
+        <w:pStyle w:val="24"/>
+        <w:numPr>
+          <w:ilvl w:val="0"/>
+          <w:numId w:val="1"/>
+        </w:numPr>
+      </w:pPr>
+      <w:r>
+        <w:rPr>
+          <w:rFonts w:hint="eastAsia"/>
+        </w:rPr>
+        <w:t>智能标签和分类，便于后续检索和应用</w:t>
+      </w:r>
+    </w:p>
+    <w:p>
+      <w:pPr>
+        <w:pStyle w:val="24"/>
+        <w:numPr>
+          <w:ilvl w:val="0"/>
+          <w:numId w:val="1"/>
+        </w:numPr>
+      </w:pPr>
+      <w:r>
+        <w:rPr>
+          <w:rFonts w:hint="eastAsia"/>
+        </w:rPr>
+        <w:t>知识资产持续积累，提升组织智慧水平</w:t>
+      </w:r>
+    </w:p>
+    <w:bookmarkEnd w:id="5"/>
     <w:p>
       <w:pPr>
         <w:pStyle w:val="6"/>
       </w:pPr>
-      <w:bookmarkStart w:id="12" w:name="知识库沉淀"/>
-      <w:r>
-        <w:rPr>
-          <w:rFonts w:hint="eastAsia"/>
-          <w:b/>
-          <w:bCs/>
-        </w:rPr>
-        <w:t>知识库沉淀</w:t>
-      </w:r>
-    </w:p>
-    <w:p>
-      <w:pPr>
-        <w:pStyle w:val="24"/>
-        <w:numPr>
-          <w:ilvl w:val="0"/>
-          <w:numId w:val="1"/>
-        </w:numPr>
-      </w:pPr>
-      <w:r>
-        <w:rPr>
-          <w:rFonts w:hint="eastAsia"/>
-        </w:rPr>
-        <w:t>会议纪要自动分类存储，形成企业决策知识库</w:t>
-      </w:r>
-    </w:p>
-    <w:p>
-      <w:pPr>
-        <w:pStyle w:val="24"/>
-        <w:numPr>
-          <w:ilvl w:val="0"/>
-          <w:numId w:val="1"/>
-        </w:numPr>
-      </w:pPr>
-      <w:r>
-        <w:rPr>
-          <w:rFonts w:hint="eastAsia"/>
-        </w:rPr>
-        <w:t>智能标签和关键词提取</w:t>
-      </w:r>
-    </w:p>
-    <w:p>
-      <w:pPr>
-        <w:pStyle w:val="24"/>
-        <w:numPr>
-          <w:ilvl w:val="0"/>
-          <w:numId w:val="1"/>
-        </w:numPr>
-      </w:pPr>
-      <w:r>
-        <w:rPr>
-          <w:rFonts w:hint="eastAsia"/>
-        </w:rPr>
-        <w:t>支持全文检索和关联推荐</w:t>
-      </w:r>
-    </w:p>
-    <w:bookmarkEnd w:id="9"/>
-    <w:bookmarkEnd w:id="12"/>
-    <w:p>
-      <w:pPr>
-        <w:pStyle w:val="5"/>
-      </w:pPr>
-      <w:bookmarkStart w:id="13" w:name="智能文档校对"/>
-      <w:r>
-        <w:rPr>
-          <w:rFonts w:hint="eastAsia"/>
-          <w:b/>
-          <w:bCs/>
-        </w:rPr>
-        <w:t>智能文档校对</w:t>
-      </w:r>
-    </w:p>
+      <w:bookmarkStart w:id="6" w:name="多租户权限管控"/>
+      <w:r>
+        <w:rPr>
+          <w:rFonts w:hint="eastAsia"/>
+          <w:b/>
+          <w:bCs/>
+        </w:rPr>
+        <w:t>多租户权限管控</w:t>
+      </w:r>
+    </w:p>
+    <w:p>
+      <w:pPr>
+        <w:pStyle w:val="24"/>
+        <w:numPr>
+          <w:ilvl w:val="0"/>
+          <w:numId w:val="1"/>
+        </w:numPr>
+      </w:pPr>
+      <w:r>
+        <w:rPr>
+          <w:rFonts w:hint="eastAsia"/>
+        </w:rPr>
+        <w:t>基于微语多租户架构，确保文档生成和访问的安全隔离</w:t>
+      </w:r>
+    </w:p>
+    <w:p>
+      <w:pPr>
+        <w:pStyle w:val="24"/>
+        <w:numPr>
+          <w:ilvl w:val="0"/>
+          <w:numId w:val="1"/>
+        </w:numPr>
+      </w:pPr>
+      <w:r>
+        <w:rPr>
+          <w:rFonts w:hint="eastAsia"/>
+        </w:rPr>
+        <w:t>细粒度权限控制，保障数据安全</w:t>
+      </w:r>
+    </w:p>
+    <w:p>
+      <w:pPr>
+        <w:pStyle w:val="24"/>
+        <w:numPr>
+          <w:ilvl w:val="0"/>
+          <w:numId w:val="1"/>
+        </w:numPr>
+      </w:pPr>
+      <w:r>
+        <w:rPr>
+          <w:rFonts w:hint="eastAsia"/>
+        </w:rPr>
+        <w:t>支持集团化部署，各子公司数据独立管理</w:t>
+      </w:r>
+    </w:p>
+    <w:bookmarkEnd w:id="6"/>
     <w:p>
       <w:pPr>
         <w:pStyle w:val="6"/>
       </w:pPr>
-      <w:bookmarkStart w:id="14" w:name="实时协作"/>
-      <w:r>
-        <w:rPr>
-          <w:rFonts w:hint="eastAsia"/>
-          <w:b/>
-          <w:bCs/>
-        </w:rPr>
-        <w:t>实时协作</w:t>
-      </w:r>
-    </w:p>
-    <w:p>
-      <w:pPr>
-        <w:pStyle w:val="24"/>
-        <w:numPr>
-          <w:ilvl w:val="0"/>
-          <w:numId w:val="1"/>
-        </w:numPr>
-      </w:pPr>
-      <w:r>
-        <w:rPr>
-          <w:rFonts w:hint="eastAsia"/>
-        </w:rPr>
-        <w:t>在IM聊天中实时校对文档，支持多人协同编辑</w:t>
-      </w:r>
-    </w:p>
-    <w:p>
-      <w:pPr>
-        <w:pStyle w:val="24"/>
-        <w:numPr>
-          <w:ilvl w:val="0"/>
-          <w:numId w:val="1"/>
-        </w:numPr>
-      </w:pPr>
-      <w:r>
-        <w:rPr>
-          <w:rFonts w:hint="eastAsia"/>
-        </w:rPr>
-        <w:t>变更实时同步，版本自动管理</w:t>
-      </w:r>
-    </w:p>
-    <w:p>
-      <w:pPr>
-        <w:pStyle w:val="24"/>
-        <w:numPr>
-          <w:ilvl w:val="0"/>
-          <w:numId w:val="1"/>
-        </w:numPr>
-      </w:pPr>
-      <w:r>
-        <w:rPr>
-          <w:rFonts w:hint="eastAsia"/>
-        </w:rPr>
-        <w:t>在线评论和建议功能</w:t>
-      </w:r>
-    </w:p>
-    <w:bookmarkEnd w:id="14"/>
-    <w:p>
-      <w:pPr>
-        <w:pStyle w:val="6"/>
-      </w:pPr>
-      <w:bookmarkStart w:id="15" w:name="质量控制"/>
-      <w:r>
-        <w:rPr>
-          <w:rFonts w:hint="eastAsia"/>
-          <w:b/>
-          <w:bCs/>
-        </w:rPr>
-        <w:t>质量控制</w:t>
-      </w:r>
-    </w:p>
-    <w:p>
-      <w:pPr>
-        <w:pStyle w:val="24"/>
-        <w:numPr>
-          <w:ilvl w:val="0"/>
-          <w:numId w:val="1"/>
-        </w:numPr>
-      </w:pPr>
-      <w:r>
-        <w:rPr>
-          <w:rFonts w:hint="eastAsia"/>
-        </w:rPr>
-        <w:t>集成工单系统，文档校对结果自动生成质量评估报告</w:t>
-      </w:r>
-    </w:p>
-    <w:p>
-      <w:pPr>
-        <w:pStyle w:val="24"/>
-        <w:numPr>
-          <w:ilvl w:val="0"/>
-          <w:numId w:val="1"/>
-        </w:numPr>
-      </w:pPr>
-      <w:r>
-        <w:rPr>
-          <w:rFonts w:hint="eastAsia"/>
-        </w:rPr>
-        <w:t>建立文档质量评分体系</w:t>
-      </w:r>
-    </w:p>
-    <w:p>
-      <w:pPr>
-        <w:pStyle w:val="24"/>
-        <w:numPr>
-          <w:ilvl w:val="0"/>
-          <w:numId w:val="1"/>
-        </w:numPr>
-      </w:pPr>
-      <w:r>
-        <w:rPr>
-          <w:rFonts w:hint="eastAsia"/>
-        </w:rPr>
-        <w:t>持续改进文档标准</w:t>
-      </w:r>
-    </w:p>
-    <w:bookmarkEnd w:id="15"/>
-    <w:p>
-      <w:pPr>
-        <w:pStyle w:val="6"/>
-      </w:pPr>
-      <w:bookmarkStart w:id="16" w:name="标准化管理"/>
-      <w:r>
-        <w:rPr>
-          <w:rFonts w:hint="eastAsia"/>
-          <w:b/>
-          <w:bCs/>
-        </w:rPr>
-        <w:t>标准化管理</w:t>
-      </w:r>
-    </w:p>
-    <w:p>
-      <w:pPr>
-        <w:pStyle w:val="24"/>
-        <w:numPr>
-          <w:ilvl w:val="0"/>
-          <w:numId w:val="1"/>
-        </w:numPr>
-      </w:pPr>
-      <w:r>
-        <w:rPr>
-          <w:rFonts w:hint="eastAsia"/>
-        </w:rPr>
-        <w:t>基于企业知识库的行业标准，确保文档规范统一</w:t>
-      </w:r>
-    </w:p>
-    <w:p>
-      <w:pPr>
-        <w:pStyle w:val="24"/>
-        <w:numPr>
-          <w:ilvl w:val="0"/>
-          <w:numId w:val="1"/>
-        </w:numPr>
-      </w:pPr>
-      <w:r>
-        <w:rPr>
-          <w:rFonts w:hint="eastAsia"/>
-        </w:rPr>
-        <w:t>自定义校对规则和模板</w:t>
-      </w:r>
-    </w:p>
-    <w:p>
-      <w:pPr>
-        <w:pStyle w:val="24"/>
-        <w:numPr>
-          <w:ilvl w:val="0"/>
-          <w:numId w:val="1"/>
-        </w:numPr>
-      </w:pPr>
-      <w:r>
-        <w:rPr>
-          <w:rFonts w:hint="eastAsia"/>
-        </w:rPr>
-        <w:t>智能学习企业写作风格</w:t>
-      </w:r>
-    </w:p>
-    <w:bookmarkEnd w:id="13"/>
-    <w:bookmarkEnd w:id="16"/>
-    <w:p>
-      <w:pPr>
-        <w:pStyle w:val="5"/>
-      </w:pPr>
-      <w:bookmarkStart w:id="17" w:name="公文格式套用"/>
-      <w:r>
-        <w:rPr>
-          <w:rFonts w:hint="eastAsia"/>
-          <w:b/>
-          <w:bCs/>
-        </w:rPr>
-        <w:t>公文格式套用</w:t>
-      </w:r>
-    </w:p>
-    <w:p>
-      <w:pPr>
-        <w:pStyle w:val="6"/>
-      </w:pPr>
-      <w:bookmarkStart w:id="18" w:name="模板管理"/>
-      <w:r>
-        <w:rPr>
-          <w:rFonts w:hint="eastAsia"/>
-          <w:b/>
-          <w:bCs/>
-        </w:rPr>
-        <w:t>模板管理</w:t>
-      </w:r>
-    </w:p>
-    <w:p>
-      <w:pPr>
-        <w:pStyle w:val="24"/>
-        <w:numPr>
-          <w:ilvl w:val="0"/>
-          <w:numId w:val="1"/>
-        </w:numPr>
-      </w:pPr>
-      <w:r>
-        <w:rPr>
-          <w:rFonts w:hint="eastAsia"/>
-        </w:rPr>
-        <w:t>与知识库深度集成，统一管理企业公文模板库</w:t>
-      </w:r>
-    </w:p>
-    <w:p>
-      <w:pPr>
-        <w:pStyle w:val="24"/>
-        <w:numPr>
-          <w:ilvl w:val="0"/>
-          <w:numId w:val="1"/>
-        </w:numPr>
-      </w:pPr>
-      <w:r>
-        <w:rPr>
-          <w:rFonts w:hint="eastAsia"/>
-        </w:rPr>
-        <w:t>支持多层级模板体系</w:t>
-      </w:r>
-    </w:p>
-    <w:p>
-      <w:pPr>
-        <w:pStyle w:val="24"/>
-        <w:numPr>
-          <w:ilvl w:val="0"/>
-          <w:numId w:val="1"/>
-        </w:numPr>
-      </w:pPr>
-      <w:r>
-        <w:rPr>
-          <w:rFonts w:hint="eastAsia"/>
-        </w:rPr>
-        <w:t>模板版本控制和权限管理</w:t>
-      </w:r>
-    </w:p>
-    <w:bookmarkEnd w:id="18"/>
-    <w:p>
-      <w:pPr>
-        <w:pStyle w:val="6"/>
-      </w:pPr>
-      <w:bookmarkStart w:id="19" w:name="审批流程"/>
-      <w:r>
-        <w:rPr>
-          <w:rFonts w:hint="eastAsia"/>
-          <w:b/>
-          <w:bCs/>
-        </w:rPr>
-        <w:t>审批流程</w:t>
-      </w:r>
-    </w:p>
-    <w:p>
-      <w:pPr>
-        <w:pStyle w:val="24"/>
-        <w:numPr>
-          <w:ilvl w:val="0"/>
-          <w:numId w:val="1"/>
-        </w:numPr>
-      </w:pPr>
-      <w:r>
-        <w:rPr>
-          <w:rFonts w:hint="eastAsia"/>
-        </w:rPr>
-        <w:t>自动触发工作流审批，确保公文合规性和时效性</w:t>
-      </w:r>
-    </w:p>
-    <w:p>
-      <w:pPr>
-        <w:pStyle w:val="24"/>
-        <w:numPr>
-          <w:ilvl w:val="0"/>
-          <w:numId w:val="1"/>
-        </w:numPr>
-      </w:pPr>
-      <w:r>
-        <w:rPr>
-          <w:rFonts w:hint="eastAsia"/>
-        </w:rPr>
-        <w:t>智能路由到相关审批人</w:t>
-      </w:r>
-    </w:p>
-    <w:p>
-      <w:pPr>
-        <w:pStyle w:val="24"/>
-        <w:numPr>
-          <w:ilvl w:val="0"/>
-          <w:numId w:val="1"/>
-        </w:numPr>
-      </w:pPr>
-      <w:r>
-        <w:rPr>
-          <w:rFonts w:hint="eastAsia"/>
-        </w:rPr>
-        <w:t>审批状态实时跟踪</w:t>
-      </w:r>
-    </w:p>
-    <w:bookmarkEnd w:id="19"/>
-    <w:p>
-      <w:pPr>
-        <w:pStyle w:val="6"/>
-      </w:pPr>
-      <w:bookmarkStart w:id="20" w:name="多渠道分发"/>
-      <w:r>
-        <w:rPr>
-          <w:rFonts w:hint="eastAsia"/>
-          <w:b/>
-          <w:bCs/>
-        </w:rPr>
-        <w:t>多渠道分发</w:t>
-      </w:r>
-    </w:p>
-    <w:p>
-      <w:pPr>
-        <w:pStyle w:val="24"/>
-        <w:numPr>
-          <w:ilvl w:val="0"/>
-          <w:numId w:val="1"/>
-        </w:numPr>
-      </w:pPr>
-      <w:r>
-        <w:rPr>
-          <w:rFonts w:hint="eastAsia"/>
-        </w:rPr>
-        <w:t>通过IM、客服等渠道智能分发至相关人员</w:t>
-      </w:r>
-    </w:p>
-    <w:p>
-      <w:pPr>
-        <w:pStyle w:val="24"/>
-        <w:numPr>
-          <w:ilvl w:val="0"/>
-          <w:numId w:val="1"/>
-        </w:numPr>
-      </w:pPr>
-      <w:r>
-        <w:rPr>
-          <w:rFonts w:hint="eastAsia"/>
-        </w:rPr>
-        <w:t>支持定向推送和群发</w:t>
-      </w:r>
-    </w:p>
-    <w:p>
-      <w:pPr>
-        <w:pStyle w:val="24"/>
-        <w:numPr>
-          <w:ilvl w:val="0"/>
-          <w:numId w:val="1"/>
-        </w:numPr>
-      </w:pPr>
-      <w:r>
-        <w:rPr>
-          <w:rFonts w:hint="eastAsia"/>
-        </w:rPr>
-        <w:t>阅读状态追踪和提醒</w:t>
-      </w:r>
-    </w:p>
-    <w:bookmarkEnd w:id="17"/>
-    <w:bookmarkEnd w:id="20"/>
-    <w:p>
-      <w:pPr>
-        <w:pStyle w:val="5"/>
-      </w:pPr>
-      <w:bookmarkStart w:id="21" w:name="智能写稿助手"/>
-      <w:r>
-        <w:rPr>
-          <w:rFonts w:hint="eastAsia"/>
-          <w:b/>
-          <w:bCs/>
-        </w:rPr>
-        <w:t>智能写稿助手</w:t>
-      </w:r>
-    </w:p>
-    <w:p>
-      <w:pPr>
-        <w:pStyle w:val="6"/>
-      </w:pPr>
-      <w:bookmarkStart w:id="22" w:name="知识库驱动"/>
-      <w:r>
-        <w:rPr>
-          <w:rFonts w:hint="eastAsia"/>
-          <w:b/>
-          <w:bCs/>
-        </w:rPr>
-        <w:t>知识库驱动</w:t>
-      </w:r>
-    </w:p>
-    <w:p>
-      <w:pPr>
-        <w:pStyle w:val="24"/>
-        <w:numPr>
-          <w:ilvl w:val="0"/>
-          <w:numId w:val="1"/>
-        </w:numPr>
-      </w:pPr>
-      <w:r>
-        <w:rPr>
-          <w:rFonts w:hint="eastAsia"/>
-        </w:rPr>
-        <w:t>基于企业专业知识库，生成符合行业特色的专业文档</w:t>
-      </w:r>
-    </w:p>
-    <w:p>
-      <w:pPr>
-        <w:pStyle w:val="24"/>
-        <w:numPr>
-          <w:ilvl w:val="0"/>
-          <w:numId w:val="1"/>
-        </w:numPr>
-      </w:pPr>
-      <w:r>
-        <w:rPr>
-          <w:rFonts w:hint="eastAsia"/>
-        </w:rPr>
-        <w:t>智能推荐相关参考资料</w:t>
-      </w:r>
-    </w:p>
-    <w:p>
-      <w:pPr>
-        <w:pStyle w:val="24"/>
-        <w:numPr>
-          <w:ilvl w:val="0"/>
-          <w:numId w:val="1"/>
-        </w:numPr>
-      </w:pPr>
-      <w:r>
-        <w:rPr>
-          <w:rFonts w:hint="eastAsia"/>
-        </w:rPr>
-        <w:t>自动生成文档大纲和框架</w:t>
-      </w:r>
-    </w:p>
-    <w:bookmarkEnd w:id="22"/>
-    <w:p>
-      <w:pPr>
-        <w:pStyle w:val="6"/>
-      </w:pPr>
-      <w:bookmarkStart w:id="23" w:name="客服场景应用"/>
-      <w:r>
-        <w:rPr>
-          <w:rFonts w:hint="eastAsia"/>
-          <w:b/>
-          <w:bCs/>
-        </w:rPr>
-        <w:t>客服场景应用</w:t>
-      </w:r>
-    </w:p>
-    <w:p>
-      <w:pPr>
-        <w:pStyle w:val="24"/>
-        <w:numPr>
-          <w:ilvl w:val="0"/>
-          <w:numId w:val="1"/>
-        </w:numPr>
-      </w:pPr>
-      <w:r>
-        <w:rPr>
-          <w:rFonts w:hint="eastAsia"/>
-        </w:rPr>
-        <w:t>为客服人员提供智能回复模板，提升服务质量</w:t>
-      </w:r>
-    </w:p>
-    <w:p>
-      <w:pPr>
-        <w:pStyle w:val="24"/>
-        <w:numPr>
-          <w:ilvl w:val="0"/>
-          <w:numId w:val="1"/>
-        </w:numPr>
-      </w:pPr>
-      <w:r>
-        <w:rPr>
-          <w:rFonts w:hint="eastAsia"/>
-        </w:rPr>
-        <w:t>基于历史对话生成标准话术</w:t>
-      </w:r>
-    </w:p>
-    <w:p>
-      <w:pPr>
-        <w:pStyle w:val="24"/>
-        <w:numPr>
-          <w:ilvl w:val="0"/>
-          <w:numId w:val="1"/>
-        </w:numPr>
-      </w:pPr>
-      <w:r>
-        <w:rPr>
-          <w:rFonts w:hint="eastAsia"/>
-        </w:rPr>
-        <w:t>实时优化客服回复质量</w:t>
-      </w:r>
-    </w:p>
-    <w:bookmarkEnd w:id="23"/>
-    <w:p>
-      <w:pPr>
-        <w:pStyle w:val="6"/>
-      </w:pPr>
-      <w:bookmarkStart w:id="24" w:name="协作效率提升"/>
-      <w:r>
-        <w:rPr>
-          <w:rFonts w:hint="eastAsia"/>
-          <w:b/>
-          <w:bCs/>
-        </w:rPr>
-        <w:t>协作效率提升</w:t>
-      </w:r>
-    </w:p>
-    <w:p>
-      <w:pPr>
-        <w:pStyle w:val="24"/>
-        <w:numPr>
-          <w:ilvl w:val="0"/>
-          <w:numId w:val="1"/>
-        </w:numPr>
-      </w:pPr>
-      <w:r>
-        <w:rPr>
-          <w:rFonts w:hint="eastAsia"/>
-        </w:rPr>
-        <w:t>在团队协作中提供写作建议，加速文档产出</w:t>
-      </w:r>
-    </w:p>
-    <w:p>
-      <w:pPr>
-        <w:pStyle w:val="24"/>
-        <w:numPr>
-          <w:ilvl w:val="0"/>
-          <w:numId w:val="1"/>
-        </w:numPr>
-      </w:pPr>
-      <w:r>
-        <w:rPr>
-          <w:rFonts w:hint="eastAsia"/>
-        </w:rPr>
-        <w:t>多人协作写作，实时同步</w:t>
-      </w:r>
-    </w:p>
-    <w:p>
-      <w:pPr>
-        <w:pStyle w:val="24"/>
-        <w:numPr>
-          <w:ilvl w:val="0"/>
-          <w:numId w:val="1"/>
-        </w:numPr>
-      </w:pPr>
-      <w:r>
-        <w:rPr>
-          <w:rFonts w:hint="eastAsia"/>
-        </w:rPr>
-        <w:t>智能合并和冲突解决</w:t>
+      <w:bookmarkStart w:id="7" w:name="工作流自动化"/>
+      <w:r>
+        <w:rPr>
+          <w:rFonts w:hint="eastAsia"/>
+          <w:b/>
+          <w:bCs/>
+        </w:rPr>
+        <w:t>工作流自动化</w:t>
+      </w:r>
+    </w:p>
+    <w:p>
+      <w:pPr>
+        <w:pStyle w:val="24"/>
+        <w:numPr>
+          <w:ilvl w:val="0"/>
+          <w:numId w:val="1"/>
+        </w:numPr>
+      </w:pPr>
+      <w:r>
+        <w:rPr>
+          <w:rFonts w:hint="eastAsia"/>
+        </w:rPr>
+        <w:t>结合工作流引擎，实现文档审批、分发、归档全流程自动化</w:t>
+      </w:r>
+    </w:p>
+    <w:p>
+      <w:pPr>
+        <w:pStyle w:val="24"/>
+        <w:numPr>
+          <w:ilvl w:val="0"/>
+          <w:numId w:val="1"/>
+        </w:numPr>
+      </w:pPr>
+      <w:r>
+        <w:rPr>
+          <w:rFonts w:hint="eastAsia"/>
+        </w:rPr>
+        <w:t>智能路由决策，提升流程效率</w:t>
+      </w:r>
+    </w:p>
+    <w:p>
+      <w:pPr>
+        <w:pStyle w:val="24"/>
+        <w:numPr>
+          <w:ilvl w:val="0"/>
+          <w:numId w:val="1"/>
+        </w:numPr>
+      </w:pPr>
+      <w:r>
+        <w:rPr>
+          <w:rFonts w:hint="eastAsia"/>
+        </w:rPr>
+        <w:t>全程留痕，确保合规性和可追溯性</w:t>
+      </w:r>
+      <w:bookmarkStart w:id="46" w:name="_GoBack"/>
+      <w:bookmarkEnd w:id="46"/>
+    </w:p>
+    <w:p>
+      <w:pPr>
+        <w:pStyle w:val="24"/>
+        <w:numPr>
+          <w:numId w:val="0"/>
+        </w:numPr>
+      </w:pPr>
+      <w:r>
+        <w:drawing>
+          <wp:inline distT="0" distB="0" distL="114300" distR="114300">
+            <wp:extent cx="5478780" cy="2662555"/>
+            <wp:effectExtent l="0" t="0" r="7620" b="4445"/>
+            <wp:docPr id="9" name="图片 17"/>
+            <wp:cNvGraphicFramePr>
+              <a:graphicFrameLocks xmlns:a="http://schemas.openxmlformats.org/drawingml/2006/main" noChangeAspect="1"/>
+            </wp:cNvGraphicFramePr>
+            <a:graphic xmlns:a="http://schemas.openxmlformats.org/drawingml/2006/main">
+              <a:graphicData uri="http://schemas.openxmlformats.org/drawingml/2006/picture">
+                <pic:pic xmlns:pic="http://schemas.openxmlformats.org/drawingml/2006/picture">
+                  <pic:nvPicPr>
+                    <pic:cNvPr id="9" name="图片 17"/>
+                    <pic:cNvPicPr>
+                      <a:picLocks noChangeAspect="1"/>
+                    </pic:cNvPicPr>
+                  </pic:nvPicPr>
+                  <pic:blipFill>
+                    <a:blip r:embed="rId8"/>
+                    <a:stretch>
+                      <a:fillRect/>
+                    </a:stretch>
+                  </pic:blipFill>
+                  <pic:spPr>
+                    <a:xfrm>
+                      <a:off x="0" y="0"/>
+                      <a:ext cx="5478780" cy="2662555"/>
+                    </a:xfrm>
+                    <a:prstGeom prst="rect">
+                      <a:avLst/>
+                    </a:prstGeom>
+                    <a:noFill/>
+                    <a:ln>
+                      <a:noFill/>
+                    </a:ln>
+                  </pic:spPr>
+                </pic:pic>
+              </a:graphicData>
+            </a:graphic>
+          </wp:inline>
+        </w:drawing>
       </w:r>
     </w:p>
     <w:p>
@@ -1261,6 +746,1068 @@
         </w:pict>
       </w:r>
     </w:p>
+    <w:bookmarkEnd w:id="3"/>
+    <w:bookmarkEnd w:id="7"/>
+    <w:p>
+      <w:pPr>
+        <w:pStyle w:val="4"/>
+      </w:pPr>
+      <w:bookmarkStart w:id="8" w:name="核心功能与系统融合"/>
+      <w:r>
+        <w:rPr>
+          <w:rFonts w:hint="eastAsia"/>
+        </w:rPr>
+        <w:t>核心功能与系统融合</w:t>
+      </w:r>
+    </w:p>
+    <w:p>
+      <w:pPr>
+        <w:pStyle w:val="5"/>
+      </w:pPr>
+      <w:bookmarkStart w:id="9" w:name="会议纪要自动生成"/>
+      <w:r>
+        <w:rPr>
+          <w:rFonts w:hint="eastAsia"/>
+          <w:b/>
+          <w:bCs/>
+        </w:rPr>
+        <w:t>会议纪要自动生成</w:t>
+      </w:r>
+    </w:p>
+    <w:p>
+      <w:pPr>
+        <w:pStyle w:val="6"/>
+      </w:pPr>
+      <w:bookmarkStart w:id="10" w:name="im集成"/>
+      <w:r>
+        <w:rPr>
+          <w:rFonts w:hint="eastAsia"/>
+          <w:b/>
+          <w:bCs/>
+        </w:rPr>
+        <w:t>IM集成</w:t>
+      </w:r>
+    </w:p>
+    <w:p>
+      <w:pPr>
+        <w:pStyle w:val="24"/>
+        <w:numPr>
+          <w:ilvl w:val="0"/>
+          <w:numId w:val="1"/>
+        </w:numPr>
+      </w:pPr>
+      <w:r>
+        <w:rPr>
+          <w:rFonts w:hint="eastAsia"/>
+        </w:rPr>
+        <w:t>会议语音直接从企业IM录制，一键生成纪要并推送至相关群组</w:t>
+      </w:r>
+    </w:p>
+    <w:p>
+      <w:pPr>
+        <w:pStyle w:val="24"/>
+        <w:numPr>
+          <w:ilvl w:val="0"/>
+          <w:numId w:val="1"/>
+        </w:numPr>
+      </w:pPr>
+      <w:r>
+        <w:rPr>
+          <w:rFonts w:hint="eastAsia"/>
+        </w:rPr>
+        <w:t>支持实时会议转录，即时了解会议进展</w:t>
+      </w:r>
+    </w:p>
+    <w:p>
+      <w:pPr>
+        <w:pStyle w:val="24"/>
+        <w:numPr>
+          <w:ilvl w:val="0"/>
+          <w:numId w:val="1"/>
+        </w:numPr>
+      </w:pPr>
+      <w:r>
+        <w:rPr>
+          <w:rFonts w:hint="eastAsia"/>
+        </w:rPr>
+        <w:t>自动@相关人员，确保重要信息及时传达</w:t>
+      </w:r>
+    </w:p>
+    <w:p>
+      <w:pPr>
+        <w:pStyle w:val="24"/>
+        <w:numPr>
+          <w:numId w:val="0"/>
+        </w:numPr>
+      </w:pPr>
+      <w:r>
+        <w:drawing>
+          <wp:inline distT="0" distB="0" distL="114300" distR="114300">
+            <wp:extent cx="5475605" cy="2874645"/>
+            <wp:effectExtent l="0" t="0" r="10795" b="20955"/>
+            <wp:docPr id="6" name="图片 14"/>
+            <wp:cNvGraphicFramePr>
+              <a:graphicFrameLocks xmlns:a="http://schemas.openxmlformats.org/drawingml/2006/main" noChangeAspect="1"/>
+            </wp:cNvGraphicFramePr>
+            <a:graphic xmlns:a="http://schemas.openxmlformats.org/drawingml/2006/main">
+              <a:graphicData uri="http://schemas.openxmlformats.org/drawingml/2006/picture">
+                <pic:pic xmlns:pic="http://schemas.openxmlformats.org/drawingml/2006/picture">
+                  <pic:nvPicPr>
+                    <pic:cNvPr id="6" name="图片 14"/>
+                    <pic:cNvPicPr>
+                      <a:picLocks noChangeAspect="1"/>
+                    </pic:cNvPicPr>
+                  </pic:nvPicPr>
+                  <pic:blipFill>
+                    <a:blip r:embed="rId9"/>
+                    <a:stretch>
+                      <a:fillRect/>
+                    </a:stretch>
+                  </pic:blipFill>
+                  <pic:spPr>
+                    <a:xfrm>
+                      <a:off x="0" y="0"/>
+                      <a:ext cx="5475605" cy="2874645"/>
+                    </a:xfrm>
+                    <a:prstGeom prst="rect">
+                      <a:avLst/>
+                    </a:prstGeom>
+                    <a:noFill/>
+                    <a:ln>
+                      <a:noFill/>
+                    </a:ln>
+                  </pic:spPr>
+                </pic:pic>
+              </a:graphicData>
+            </a:graphic>
+          </wp:inline>
+        </w:drawing>
+      </w:r>
+    </w:p>
+    <w:bookmarkEnd w:id="10"/>
+    <w:p>
+      <w:pPr>
+        <w:pStyle w:val="6"/>
+      </w:pPr>
+      <w:bookmarkStart w:id="11" w:name="工单联动"/>
+      <w:r>
+        <w:rPr>
+          <w:rFonts w:hint="eastAsia"/>
+          <w:b/>
+          <w:bCs/>
+        </w:rPr>
+        <w:t>工单联动</w:t>
+      </w:r>
+    </w:p>
+    <w:p>
+      <w:pPr>
+        <w:pStyle w:val="24"/>
+        <w:numPr>
+          <w:ilvl w:val="0"/>
+          <w:numId w:val="1"/>
+        </w:numPr>
+      </w:pPr>
+      <w:r>
+        <w:rPr>
+          <w:rFonts w:hint="eastAsia"/>
+        </w:rPr>
+        <w:t>会议决策自动转化为工单任务，确保执行落地</w:t>
+      </w:r>
+    </w:p>
+    <w:p>
+      <w:pPr>
+        <w:pStyle w:val="24"/>
+        <w:numPr>
+          <w:ilvl w:val="0"/>
+          <w:numId w:val="1"/>
+        </w:numPr>
+      </w:pPr>
+      <w:r>
+        <w:rPr>
+          <w:rFonts w:hint="eastAsia"/>
+        </w:rPr>
+        <w:t>智能提取行动项和责任人</w:t>
+      </w:r>
+    </w:p>
+    <w:p>
+      <w:pPr>
+        <w:pStyle w:val="24"/>
+        <w:numPr>
+          <w:ilvl w:val="0"/>
+          <w:numId w:val="1"/>
+        </w:numPr>
+      </w:pPr>
+      <w:r>
+        <w:rPr>
+          <w:rFonts w:hint="eastAsia"/>
+        </w:rPr>
+        <w:t>自动设置截止时间和优先级</w:t>
+      </w:r>
+    </w:p>
+    <w:p>
+      <w:pPr>
+        <w:pStyle w:val="24"/>
+        <w:numPr>
+          <w:numId w:val="0"/>
+        </w:numPr>
+      </w:pPr>
+      <w:r>
+        <w:drawing>
+          <wp:inline distT="0" distB="0" distL="114300" distR="114300">
+            <wp:extent cx="5485765" cy="2984500"/>
+            <wp:effectExtent l="0" t="0" r="635" b="12700"/>
+            <wp:docPr id="4" name="图片 12"/>
+            <wp:cNvGraphicFramePr>
+              <a:graphicFrameLocks xmlns:a="http://schemas.openxmlformats.org/drawingml/2006/main" noChangeAspect="1"/>
+            </wp:cNvGraphicFramePr>
+            <a:graphic xmlns:a="http://schemas.openxmlformats.org/drawingml/2006/main">
+              <a:graphicData uri="http://schemas.openxmlformats.org/drawingml/2006/picture">
+                <pic:pic xmlns:pic="http://schemas.openxmlformats.org/drawingml/2006/picture">
+                  <pic:nvPicPr>
+                    <pic:cNvPr id="4" name="图片 12"/>
+                    <pic:cNvPicPr>
+                      <a:picLocks noChangeAspect="1"/>
+                    </pic:cNvPicPr>
+                  </pic:nvPicPr>
+                  <pic:blipFill>
+                    <a:blip r:embed="rId10"/>
+                    <a:stretch>
+                      <a:fillRect/>
+                    </a:stretch>
+                  </pic:blipFill>
+                  <pic:spPr>
+                    <a:xfrm>
+                      <a:off x="0" y="0"/>
+                      <a:ext cx="5485765" cy="2984500"/>
+                    </a:xfrm>
+                    <a:prstGeom prst="rect">
+                      <a:avLst/>
+                    </a:prstGeom>
+                    <a:noFill/>
+                    <a:ln>
+                      <a:noFill/>
+                    </a:ln>
+                  </pic:spPr>
+                </pic:pic>
+              </a:graphicData>
+            </a:graphic>
+          </wp:inline>
+        </w:drawing>
+      </w:r>
+    </w:p>
+    <w:bookmarkEnd w:id="11"/>
+    <w:p>
+      <w:pPr>
+        <w:pStyle w:val="6"/>
+      </w:pPr>
+      <w:bookmarkStart w:id="12" w:name="知识库沉淀"/>
+      <w:r>
+        <w:rPr>
+          <w:rFonts w:hint="eastAsia"/>
+          <w:b/>
+          <w:bCs/>
+        </w:rPr>
+        <w:t>知识库沉淀</w:t>
+      </w:r>
+    </w:p>
+    <w:p>
+      <w:pPr>
+        <w:pStyle w:val="24"/>
+        <w:numPr>
+          <w:ilvl w:val="0"/>
+          <w:numId w:val="1"/>
+        </w:numPr>
+      </w:pPr>
+      <w:r>
+        <w:rPr>
+          <w:rFonts w:hint="eastAsia"/>
+        </w:rPr>
+        <w:t>会议纪要自动分类存储，形成企业决策知识库</w:t>
+      </w:r>
+    </w:p>
+    <w:p>
+      <w:pPr>
+        <w:pStyle w:val="24"/>
+        <w:numPr>
+          <w:ilvl w:val="0"/>
+          <w:numId w:val="1"/>
+        </w:numPr>
+      </w:pPr>
+      <w:r>
+        <w:rPr>
+          <w:rFonts w:hint="eastAsia"/>
+        </w:rPr>
+        <w:t>智能标签和关键词提取</w:t>
+      </w:r>
+    </w:p>
+    <w:p>
+      <w:pPr>
+        <w:pStyle w:val="24"/>
+        <w:numPr>
+          <w:ilvl w:val="0"/>
+          <w:numId w:val="1"/>
+        </w:numPr>
+      </w:pPr>
+      <w:r>
+        <w:rPr>
+          <w:rFonts w:hint="eastAsia"/>
+        </w:rPr>
+        <w:t>支持全文检索和关联推荐</w:t>
+      </w:r>
+    </w:p>
+    <w:p>
+      <w:pPr>
+        <w:pStyle w:val="24"/>
+        <w:numPr>
+          <w:numId w:val="0"/>
+        </w:numPr>
+      </w:pPr>
+      <w:r>
+        <w:drawing>
+          <wp:inline distT="0" distB="0" distL="114300" distR="114300">
+            <wp:extent cx="5407660" cy="2547620"/>
+            <wp:effectExtent l="0" t="0" r="2540" b="17780"/>
+            <wp:docPr id="3" name="图片 11"/>
+            <wp:cNvGraphicFramePr>
+              <a:graphicFrameLocks xmlns:a="http://schemas.openxmlformats.org/drawingml/2006/main" noChangeAspect="1"/>
+            </wp:cNvGraphicFramePr>
+            <a:graphic xmlns:a="http://schemas.openxmlformats.org/drawingml/2006/main">
+              <a:graphicData uri="http://schemas.openxmlformats.org/drawingml/2006/picture">
+                <pic:pic xmlns:pic="http://schemas.openxmlformats.org/drawingml/2006/picture">
+                  <pic:nvPicPr>
+                    <pic:cNvPr id="3" name="图片 11"/>
+                    <pic:cNvPicPr>
+                      <a:picLocks noChangeAspect="1"/>
+                    </pic:cNvPicPr>
+                  </pic:nvPicPr>
+                  <pic:blipFill>
+                    <a:blip r:embed="rId11"/>
+                    <a:stretch>
+                      <a:fillRect/>
+                    </a:stretch>
+                  </pic:blipFill>
+                  <pic:spPr>
+                    <a:xfrm>
+                      <a:off x="0" y="0"/>
+                      <a:ext cx="5407660" cy="2547620"/>
+                    </a:xfrm>
+                    <a:prstGeom prst="rect">
+                      <a:avLst/>
+                    </a:prstGeom>
+                    <a:noFill/>
+                    <a:ln>
+                      <a:noFill/>
+                    </a:ln>
+                  </pic:spPr>
+                </pic:pic>
+              </a:graphicData>
+            </a:graphic>
+          </wp:inline>
+        </w:drawing>
+      </w:r>
+    </w:p>
+    <w:bookmarkEnd w:id="9"/>
+    <w:bookmarkEnd w:id="12"/>
+    <w:p>
+      <w:pPr>
+        <w:pStyle w:val="5"/>
+      </w:pPr>
+      <w:bookmarkStart w:id="13" w:name="智能文档校对"/>
+      <w:r>
+        <w:rPr>
+          <w:rFonts w:hint="eastAsia"/>
+          <w:b/>
+          <w:bCs/>
+        </w:rPr>
+        <w:t>智能文档校对</w:t>
+      </w:r>
+    </w:p>
+    <w:p>
+      <w:pPr>
+        <w:pStyle w:val="6"/>
+      </w:pPr>
+      <w:bookmarkStart w:id="14" w:name="实时协作"/>
+      <w:r>
+        <w:rPr>
+          <w:rFonts w:hint="eastAsia"/>
+          <w:b/>
+          <w:bCs/>
+        </w:rPr>
+        <w:t>实时协作</w:t>
+      </w:r>
+    </w:p>
+    <w:p>
+      <w:pPr>
+        <w:pStyle w:val="24"/>
+        <w:numPr>
+          <w:ilvl w:val="0"/>
+          <w:numId w:val="1"/>
+        </w:numPr>
+      </w:pPr>
+      <w:r>
+        <w:rPr>
+          <w:rFonts w:hint="eastAsia"/>
+        </w:rPr>
+        <w:t>在IM聊天中实时校对文档，支持多人协同编辑</w:t>
+      </w:r>
+    </w:p>
+    <w:p>
+      <w:pPr>
+        <w:pStyle w:val="24"/>
+        <w:numPr>
+          <w:ilvl w:val="0"/>
+          <w:numId w:val="1"/>
+        </w:numPr>
+      </w:pPr>
+      <w:r>
+        <w:rPr>
+          <w:rFonts w:hint="eastAsia"/>
+        </w:rPr>
+        <w:t>变更实时同步，版本自动管理</w:t>
+      </w:r>
+    </w:p>
+    <w:p>
+      <w:pPr>
+        <w:pStyle w:val="24"/>
+        <w:numPr>
+          <w:ilvl w:val="0"/>
+          <w:numId w:val="1"/>
+        </w:numPr>
+      </w:pPr>
+      <w:r>
+        <w:rPr>
+          <w:rFonts w:hint="eastAsia"/>
+        </w:rPr>
+        <w:t>在线评论和建议功能</w:t>
+      </w:r>
+    </w:p>
+    <w:p>
+      <w:pPr>
+        <w:pStyle w:val="24"/>
+        <w:numPr>
+          <w:numId w:val="0"/>
+        </w:numPr>
+      </w:pPr>
+      <w:r>
+        <w:drawing>
+          <wp:inline distT="0" distB="0" distL="114300" distR="114300">
+            <wp:extent cx="5475605" cy="2874645"/>
+            <wp:effectExtent l="0" t="0" r="10795" b="20955"/>
+            <wp:docPr id="5" name="图片 13"/>
+            <wp:cNvGraphicFramePr>
+              <a:graphicFrameLocks xmlns:a="http://schemas.openxmlformats.org/drawingml/2006/main" noChangeAspect="1"/>
+            </wp:cNvGraphicFramePr>
+            <a:graphic xmlns:a="http://schemas.openxmlformats.org/drawingml/2006/main">
+              <a:graphicData uri="http://schemas.openxmlformats.org/drawingml/2006/picture">
+                <pic:pic xmlns:pic="http://schemas.openxmlformats.org/drawingml/2006/picture">
+                  <pic:nvPicPr>
+                    <pic:cNvPr id="5" name="图片 13"/>
+                    <pic:cNvPicPr>
+                      <a:picLocks noChangeAspect="1"/>
+                    </pic:cNvPicPr>
+                  </pic:nvPicPr>
+                  <pic:blipFill>
+                    <a:blip r:embed="rId9"/>
+                    <a:stretch>
+                      <a:fillRect/>
+                    </a:stretch>
+                  </pic:blipFill>
+                  <pic:spPr>
+                    <a:xfrm>
+                      <a:off x="0" y="0"/>
+                      <a:ext cx="5475605" cy="2874645"/>
+                    </a:xfrm>
+                    <a:prstGeom prst="rect">
+                      <a:avLst/>
+                    </a:prstGeom>
+                    <a:noFill/>
+                    <a:ln>
+                      <a:noFill/>
+                    </a:ln>
+                  </pic:spPr>
+                </pic:pic>
+              </a:graphicData>
+            </a:graphic>
+          </wp:inline>
+        </w:drawing>
+      </w:r>
+    </w:p>
+    <w:bookmarkEnd w:id="14"/>
+    <w:p>
+      <w:pPr>
+        <w:pStyle w:val="6"/>
+      </w:pPr>
+      <w:bookmarkStart w:id="15" w:name="质量控制"/>
+      <w:r>
+        <w:rPr>
+          <w:rFonts w:hint="eastAsia"/>
+          <w:b/>
+          <w:bCs/>
+        </w:rPr>
+        <w:t>质量控制</w:t>
+      </w:r>
+    </w:p>
+    <w:p>
+      <w:pPr>
+        <w:pStyle w:val="24"/>
+        <w:numPr>
+          <w:ilvl w:val="0"/>
+          <w:numId w:val="1"/>
+        </w:numPr>
+      </w:pPr>
+      <w:r>
+        <w:rPr>
+          <w:rFonts w:hint="eastAsia"/>
+        </w:rPr>
+        <w:t>集成工单系统，文档校对结果自动生成质量评估报告</w:t>
+      </w:r>
+    </w:p>
+    <w:p>
+      <w:pPr>
+        <w:pStyle w:val="24"/>
+        <w:numPr>
+          <w:ilvl w:val="0"/>
+          <w:numId w:val="1"/>
+        </w:numPr>
+      </w:pPr>
+      <w:r>
+        <w:rPr>
+          <w:rFonts w:hint="eastAsia"/>
+        </w:rPr>
+        <w:t>建立文档质量评分体系</w:t>
+      </w:r>
+    </w:p>
+    <w:p>
+      <w:pPr>
+        <w:pStyle w:val="24"/>
+        <w:numPr>
+          <w:ilvl w:val="0"/>
+          <w:numId w:val="1"/>
+        </w:numPr>
+      </w:pPr>
+      <w:r>
+        <w:rPr>
+          <w:rFonts w:hint="eastAsia"/>
+        </w:rPr>
+        <w:t>持续改进文档标准</w:t>
+      </w:r>
+    </w:p>
+    <w:bookmarkEnd w:id="15"/>
+    <w:p>
+      <w:pPr>
+        <w:pStyle w:val="6"/>
+      </w:pPr>
+      <w:bookmarkStart w:id="16" w:name="标准化管理"/>
+      <w:r>
+        <w:rPr>
+          <w:rFonts w:hint="eastAsia"/>
+          <w:b/>
+          <w:bCs/>
+        </w:rPr>
+        <w:t>标准化管理</w:t>
+      </w:r>
+    </w:p>
+    <w:p>
+      <w:pPr>
+        <w:pStyle w:val="24"/>
+        <w:numPr>
+          <w:ilvl w:val="0"/>
+          <w:numId w:val="1"/>
+        </w:numPr>
+      </w:pPr>
+      <w:r>
+        <w:rPr>
+          <w:rFonts w:hint="eastAsia"/>
+        </w:rPr>
+        <w:t>基于企业知识库的行业标准，确保文档规范统一</w:t>
+      </w:r>
+    </w:p>
+    <w:p>
+      <w:pPr>
+        <w:pStyle w:val="24"/>
+        <w:numPr>
+          <w:ilvl w:val="0"/>
+          <w:numId w:val="1"/>
+        </w:numPr>
+      </w:pPr>
+      <w:r>
+        <w:rPr>
+          <w:rFonts w:hint="eastAsia"/>
+        </w:rPr>
+        <w:t>自定义校对规则和模板</w:t>
+      </w:r>
+    </w:p>
+    <w:p>
+      <w:pPr>
+        <w:pStyle w:val="24"/>
+        <w:numPr>
+          <w:ilvl w:val="0"/>
+          <w:numId w:val="1"/>
+        </w:numPr>
+      </w:pPr>
+      <w:r>
+        <w:rPr>
+          <w:rFonts w:hint="eastAsia"/>
+        </w:rPr>
+        <w:t>智能学习企业写作风格</w:t>
+      </w:r>
+    </w:p>
+    <w:bookmarkEnd w:id="13"/>
+    <w:bookmarkEnd w:id="16"/>
+    <w:p>
+      <w:pPr>
+        <w:pStyle w:val="5"/>
+      </w:pPr>
+      <w:bookmarkStart w:id="17" w:name="公文格式套用"/>
+      <w:r>
+        <w:rPr>
+          <w:rFonts w:hint="eastAsia"/>
+          <w:b/>
+          <w:bCs/>
+        </w:rPr>
+        <w:t>公文格式套用</w:t>
+      </w:r>
+    </w:p>
+    <w:p>
+      <w:pPr>
+        <w:pStyle w:val="6"/>
+      </w:pPr>
+      <w:bookmarkStart w:id="18" w:name="模板管理"/>
+      <w:r>
+        <w:rPr>
+          <w:rFonts w:hint="eastAsia"/>
+          <w:b/>
+          <w:bCs/>
+        </w:rPr>
+        <w:t>模板管理</w:t>
+      </w:r>
+    </w:p>
+    <w:p>
+      <w:pPr>
+        <w:pStyle w:val="24"/>
+        <w:numPr>
+          <w:ilvl w:val="0"/>
+          <w:numId w:val="1"/>
+        </w:numPr>
+      </w:pPr>
+      <w:r>
+        <w:rPr>
+          <w:rFonts w:hint="eastAsia"/>
+        </w:rPr>
+        <w:t>与知识库深度集成，统一管理企业公文模板库</w:t>
+      </w:r>
+    </w:p>
+    <w:p>
+      <w:pPr>
+        <w:pStyle w:val="24"/>
+        <w:numPr>
+          <w:ilvl w:val="0"/>
+          <w:numId w:val="1"/>
+        </w:numPr>
+      </w:pPr>
+      <w:r>
+        <w:rPr>
+          <w:rFonts w:hint="eastAsia"/>
+        </w:rPr>
+        <w:t>支持多层级模板体系</w:t>
+      </w:r>
+    </w:p>
+    <w:p>
+      <w:pPr>
+        <w:pStyle w:val="24"/>
+        <w:numPr>
+          <w:ilvl w:val="0"/>
+          <w:numId w:val="1"/>
+        </w:numPr>
+      </w:pPr>
+      <w:r>
+        <w:rPr>
+          <w:rFonts w:hint="eastAsia"/>
+        </w:rPr>
+        <w:t>模板版本控制和权限管理</w:t>
+      </w:r>
+    </w:p>
+    <w:bookmarkEnd w:id="18"/>
+    <w:p>
+      <w:pPr>
+        <w:pStyle w:val="6"/>
+      </w:pPr>
+      <w:bookmarkStart w:id="19" w:name="审批流程"/>
+      <w:r>
+        <w:rPr>
+          <w:rFonts w:hint="eastAsia"/>
+          <w:b/>
+          <w:bCs/>
+        </w:rPr>
+        <w:t>审批流程</w:t>
+      </w:r>
+    </w:p>
+    <w:p>
+      <w:pPr>
+        <w:pStyle w:val="24"/>
+        <w:numPr>
+          <w:ilvl w:val="0"/>
+          <w:numId w:val="1"/>
+        </w:numPr>
+      </w:pPr>
+      <w:r>
+        <w:rPr>
+          <w:rFonts w:hint="eastAsia"/>
+        </w:rPr>
+        <w:t>自动触发工作流审批，确保公文合规性和时效性</w:t>
+      </w:r>
+    </w:p>
+    <w:p>
+      <w:pPr>
+        <w:pStyle w:val="24"/>
+        <w:numPr>
+          <w:ilvl w:val="0"/>
+          <w:numId w:val="1"/>
+        </w:numPr>
+      </w:pPr>
+      <w:r>
+        <w:rPr>
+          <w:rFonts w:hint="eastAsia"/>
+        </w:rPr>
+        <w:t>智能路由到相关审批人</w:t>
+      </w:r>
+    </w:p>
+    <w:p>
+      <w:pPr>
+        <w:pStyle w:val="24"/>
+        <w:numPr>
+          <w:ilvl w:val="0"/>
+          <w:numId w:val="1"/>
+        </w:numPr>
+      </w:pPr>
+      <w:r>
+        <w:rPr>
+          <w:rFonts w:hint="eastAsia"/>
+        </w:rPr>
+        <w:t>审批状态实时跟踪</w:t>
+      </w:r>
+    </w:p>
+    <w:bookmarkEnd w:id="19"/>
+    <w:p>
+      <w:pPr>
+        <w:pStyle w:val="6"/>
+      </w:pPr>
+      <w:bookmarkStart w:id="20" w:name="多渠道分发"/>
+      <w:r>
+        <w:rPr>
+          <w:rFonts w:hint="eastAsia"/>
+          <w:b/>
+          <w:bCs/>
+        </w:rPr>
+        <w:t>多渠道分发</w:t>
+      </w:r>
+    </w:p>
+    <w:p>
+      <w:pPr>
+        <w:pStyle w:val="24"/>
+        <w:numPr>
+          <w:ilvl w:val="0"/>
+          <w:numId w:val="1"/>
+        </w:numPr>
+      </w:pPr>
+      <w:r>
+        <w:rPr>
+          <w:rFonts w:hint="eastAsia"/>
+        </w:rPr>
+        <w:t>通过IM、客服等渠道智能分发至相关人员</w:t>
+      </w:r>
+    </w:p>
+    <w:p>
+      <w:pPr>
+        <w:pStyle w:val="24"/>
+        <w:numPr>
+          <w:ilvl w:val="0"/>
+          <w:numId w:val="1"/>
+        </w:numPr>
+      </w:pPr>
+      <w:r>
+        <w:rPr>
+          <w:rFonts w:hint="eastAsia"/>
+        </w:rPr>
+        <w:t>支持定向推送和群发</w:t>
+      </w:r>
+    </w:p>
+    <w:p>
+      <w:pPr>
+        <w:pStyle w:val="24"/>
+        <w:numPr>
+          <w:ilvl w:val="0"/>
+          <w:numId w:val="1"/>
+        </w:numPr>
+      </w:pPr>
+      <w:r>
+        <w:rPr>
+          <w:rFonts w:hint="eastAsia"/>
+        </w:rPr>
+        <w:t>阅读状态追踪和提醒</w:t>
+      </w:r>
+    </w:p>
+    <w:bookmarkEnd w:id="17"/>
+    <w:bookmarkEnd w:id="20"/>
+    <w:p>
+      <w:pPr>
+        <w:pStyle w:val="5"/>
+      </w:pPr>
+      <w:bookmarkStart w:id="21" w:name="智能写稿助手"/>
+      <w:r>
+        <w:rPr>
+          <w:rFonts w:hint="eastAsia"/>
+          <w:b/>
+          <w:bCs/>
+        </w:rPr>
+        <w:t>智能写稿助手</w:t>
+      </w:r>
+    </w:p>
+    <w:p>
+      <w:pPr>
+        <w:pStyle w:val="6"/>
+      </w:pPr>
+      <w:bookmarkStart w:id="22" w:name="知识库驱动"/>
+      <w:r>
+        <w:rPr>
+          <w:rFonts w:hint="eastAsia"/>
+          <w:b/>
+          <w:bCs/>
+        </w:rPr>
+        <w:t>知识库驱动</w:t>
+      </w:r>
+    </w:p>
+    <w:p>
+      <w:pPr>
+        <w:pStyle w:val="24"/>
+        <w:numPr>
+          <w:ilvl w:val="0"/>
+          <w:numId w:val="1"/>
+        </w:numPr>
+      </w:pPr>
+      <w:r>
+        <w:rPr>
+          <w:rFonts w:hint="eastAsia"/>
+        </w:rPr>
+        <w:t>基于企业专业知识库，生成符合行业特色的专业文档</w:t>
+      </w:r>
+    </w:p>
+    <w:p>
+      <w:pPr>
+        <w:pStyle w:val="24"/>
+        <w:numPr>
+          <w:ilvl w:val="0"/>
+          <w:numId w:val="1"/>
+        </w:numPr>
+      </w:pPr>
+      <w:r>
+        <w:rPr>
+          <w:rFonts w:hint="eastAsia"/>
+        </w:rPr>
+        <w:t>智能推荐相关参考资料</w:t>
+      </w:r>
+    </w:p>
+    <w:p>
+      <w:pPr>
+        <w:pStyle w:val="24"/>
+        <w:numPr>
+          <w:ilvl w:val="0"/>
+          <w:numId w:val="1"/>
+        </w:numPr>
+      </w:pPr>
+      <w:r>
+        <w:rPr>
+          <w:rFonts w:hint="eastAsia"/>
+        </w:rPr>
+        <w:t>自动生成文档大纲和框架</w:t>
+      </w:r>
+    </w:p>
+    <w:bookmarkEnd w:id="22"/>
+    <w:p>
+      <w:pPr>
+        <w:pStyle w:val="6"/>
+      </w:pPr>
+      <w:bookmarkStart w:id="23" w:name="客服场景应用"/>
+      <w:r>
+        <w:rPr>
+          <w:rFonts w:hint="eastAsia"/>
+          <w:b/>
+          <w:bCs/>
+        </w:rPr>
+        <w:t>客服场景应用</w:t>
+      </w:r>
+    </w:p>
+    <w:p>
+      <w:pPr>
+        <w:pStyle w:val="24"/>
+        <w:numPr>
+          <w:ilvl w:val="0"/>
+          <w:numId w:val="1"/>
+        </w:numPr>
+      </w:pPr>
+      <w:r>
+        <w:rPr>
+          <w:rFonts w:hint="eastAsia"/>
+        </w:rPr>
+        <w:t>为客服人员提供智能回复模板，提升服务质量</w:t>
+      </w:r>
+    </w:p>
+    <w:p>
+      <w:pPr>
+        <w:pStyle w:val="24"/>
+        <w:numPr>
+          <w:ilvl w:val="0"/>
+          <w:numId w:val="1"/>
+        </w:numPr>
+      </w:pPr>
+      <w:r>
+        <w:rPr>
+          <w:rFonts w:hint="eastAsia"/>
+        </w:rPr>
+        <w:t>基于历史对话生成标准话术</w:t>
+      </w:r>
+    </w:p>
+    <w:p>
+      <w:pPr>
+        <w:pStyle w:val="24"/>
+        <w:numPr>
+          <w:ilvl w:val="0"/>
+          <w:numId w:val="1"/>
+        </w:numPr>
+      </w:pPr>
+      <w:r>
+        <w:rPr>
+          <w:rFonts w:hint="eastAsia"/>
+        </w:rPr>
+        <w:t>实时优化客服回复质量</w:t>
+      </w:r>
+    </w:p>
+    <w:p>
+      <w:pPr>
+        <w:pStyle w:val="24"/>
+        <w:numPr>
+          <w:numId w:val="0"/>
+        </w:numPr>
+      </w:pPr>
+      <w:r>
+        <w:drawing>
+          <wp:inline distT="0" distB="0" distL="114300" distR="114300">
+            <wp:extent cx="5473700" cy="2943860"/>
+            <wp:effectExtent l="0" t="0" r="12700" b="2540"/>
+            <wp:docPr id="7" name="图片 15"/>
+            <wp:cNvGraphicFramePr>
+              <a:graphicFrameLocks xmlns:a="http://schemas.openxmlformats.org/drawingml/2006/main" noChangeAspect="1"/>
+            </wp:cNvGraphicFramePr>
+            <a:graphic xmlns:a="http://schemas.openxmlformats.org/drawingml/2006/main">
+              <a:graphicData uri="http://schemas.openxmlformats.org/drawingml/2006/picture">
+                <pic:pic xmlns:pic="http://schemas.openxmlformats.org/drawingml/2006/picture">
+                  <pic:nvPicPr>
+                    <pic:cNvPr id="7" name="图片 15"/>
+                    <pic:cNvPicPr>
+                      <a:picLocks noChangeAspect="1"/>
+                    </pic:cNvPicPr>
+                  </pic:nvPicPr>
+                  <pic:blipFill>
+                    <a:blip r:embed="rId12"/>
+                    <a:stretch>
+                      <a:fillRect/>
+                    </a:stretch>
+                  </pic:blipFill>
+                  <pic:spPr>
+                    <a:xfrm>
+                      <a:off x="0" y="0"/>
+                      <a:ext cx="5473700" cy="2943860"/>
+                    </a:xfrm>
+                    <a:prstGeom prst="rect">
+                      <a:avLst/>
+                    </a:prstGeom>
+                    <a:noFill/>
+                    <a:ln>
+                      <a:noFill/>
+                    </a:ln>
+                  </pic:spPr>
+                </pic:pic>
+              </a:graphicData>
+            </a:graphic>
+          </wp:inline>
+        </w:drawing>
+      </w:r>
+    </w:p>
+    <w:bookmarkEnd w:id="23"/>
+    <w:p>
+      <w:pPr>
+        <w:pStyle w:val="6"/>
+      </w:pPr>
+      <w:bookmarkStart w:id="24" w:name="协作效率提升"/>
+      <w:r>
+        <w:rPr>
+          <w:rFonts w:hint="eastAsia"/>
+          <w:b/>
+          <w:bCs/>
+        </w:rPr>
+        <w:t>协作效率提升</w:t>
+      </w:r>
+    </w:p>
+    <w:p>
+      <w:pPr>
+        <w:pStyle w:val="24"/>
+        <w:numPr>
+          <w:ilvl w:val="0"/>
+          <w:numId w:val="1"/>
+        </w:numPr>
+      </w:pPr>
+      <w:r>
+        <w:rPr>
+          <w:rFonts w:hint="eastAsia"/>
+        </w:rPr>
+        <w:t>在团队协作中提供写作建议，加速文档产出</w:t>
+      </w:r>
+    </w:p>
+    <w:p>
+      <w:pPr>
+        <w:pStyle w:val="24"/>
+        <w:numPr>
+          <w:ilvl w:val="0"/>
+          <w:numId w:val="1"/>
+        </w:numPr>
+      </w:pPr>
+      <w:r>
+        <w:rPr>
+          <w:rFonts w:hint="eastAsia"/>
+        </w:rPr>
+        <w:t>多人协作写作，实时同步</w:t>
+      </w:r>
+    </w:p>
+    <w:p>
+      <w:pPr>
+        <w:pStyle w:val="24"/>
+        <w:numPr>
+          <w:ilvl w:val="0"/>
+          <w:numId w:val="1"/>
+        </w:numPr>
+      </w:pPr>
+      <w:r>
+        <w:rPr>
+          <w:rFonts w:hint="eastAsia"/>
+        </w:rPr>
+        <w:t>智能合并和冲突解决</w:t>
+      </w:r>
+    </w:p>
+    <w:p>
+      <w:r>
+        <w:pict>
+          <v:rect id="_x0000_i1029" o:spt="1" style="height:1.5pt;width:0pt;" coordsize="21600,21600" o:hr="t" o:hrstd="t" o:hralign="center">
+            <v:path/>
+            <v:fill focussize="0,0"/>
+            <v:stroke/>
+            <v:imagedata o:title=""/>
+            <o:lock v:ext="edit"/>
+            <w10:wrap type="none"/>
+            <w10:anchorlock/>
+          </v:rect>
+        </w:pict>
+      </w:r>
+    </w:p>
     <w:bookmarkEnd w:id="8"/>
     <w:bookmarkEnd w:id="21"/>
     <w:bookmarkEnd w:id="24"/>
@@ -1593,7 +2140,7 @@
     <w:p>
       <w:r>
         <w:pict>
-          <v:rect id="_x0000_i1029" o:spt="1" style="height:1.5pt;width:0pt;" coordsize="21600,21600" o:hr="t" o:hrstd="t" o:hralign="center">
+          <v:rect id="_x0000_i1030" o:spt="1" style="height:1.5pt;width:0pt;" coordsize="21600,21600" o:hr="t" o:hrstd="t" o:hralign="center">
             <v:path/>
             <v:fill focussize="0,0"/>
             <v:stroke/>
@@ -2243,7 +2790,7 @@
     <w:p>
       <w:r>
         <w:pict>
-          <v:rect id="_x0000_i1030" o:spt="1" style="height:1.5pt;width:0pt;" coordsize="21600,21600" o:hr="t" o:hrstd="t" o:hralign="center">
+          <v:rect id="_x0000_i1031" o:spt="1" style="height:1.5pt;width:0pt;" coordsize="21600,21600" o:hr="t" o:hrstd="t" o:hralign="center">
             <v:path/>
             <v:fill focussize="0,0"/>
             <v:stroke/>
@@ -2607,8 +3154,8 @@
     <w:bookmarkEnd w:id="34"/>
     <w:bookmarkEnd w:id="38"/>
     <w:p>
-      <w:bookmarkStart w:id="39" w:name="成功案例"/>
-      <w:bookmarkStart w:id="40" w:name="某重点高校35000师生"/>
+      <w:bookmarkStart w:id="39" w:name="某重点高校35000师生"/>
+      <w:bookmarkStart w:id="40" w:name="成功案例"/>
       <w:r>
         <w:pict>
           <v:rect id="_x0000_i1032" o:spt="1" style="height:1.5pt;width:0pt;" coordsize="21600,21600" o:hr="t" o:hrstd="t" o:hralign="center">
@@ -2926,8 +3473,6 @@
         </w:rPr>
         <w:t>A：采用企业级安全标准，支持私有化部署，传输存储全程加密。</w:t>
       </w:r>
-      <w:bookmarkStart w:id="46" w:name="_GoBack"/>
-      <w:bookmarkEnd w:id="46"/>
     </w:p>
     <w:p>
       <w:pPr>
@@ -2954,7 +3499,7 @@
     <w:p>
       <w:r>
         <w:pict>
-          <v:rect id="_x0000_i1035" o:spt="1" style="height:1.5pt;width:0pt;" coordsize="21600,21600" o:hr="t" o:hrstd="t" o:hralign="center">
+          <v:rect id="_x0000_i1034" o:spt="1" style="height:1.5pt;width:0pt;" coordsize="21600,21600" o:hr="t" o:hrstd="t" o:hralign="center">
             <v:path/>
             <v:fill focussize="0,0"/>
             <v:stroke/>
@@ -3441,7 +3986,7 @@
     </w:pPr>
     <w:rPr>
       <w:rFonts w:asciiTheme="majorHAnsi" w:hAnsiTheme="majorHAnsi" w:eastAsiaTheme="majorEastAsia" w:cstheme="majorBidi"/>
-      <w:color w:val="0F4761" w:themeColor="accent1" w:themeShade="BF"/>
+      <w:color w:val="104862" w:themeColor="accent1" w:themeShade="BF"/>
       <w:sz w:val="40"/>
       <w:szCs w:val="40"/>
     </w:rPr>
@@ -3463,7 +4008,7 @@
     </w:pPr>
     <w:rPr>
       <w:rFonts w:asciiTheme="majorHAnsi" w:hAnsiTheme="majorHAnsi" w:eastAsiaTheme="majorEastAsia" w:cstheme="majorBidi"/>
-      <w:color w:val="0F4761" w:themeColor="accent1" w:themeShade="BF"/>
+      <w:color w:val="104862" w:themeColor="accent1" w:themeShade="BF"/>
       <w:sz w:val="32"/>
       <w:szCs w:val="32"/>
     </w:rPr>
@@ -3485,7 +4030,7 @@
     </w:pPr>
     <w:rPr>
       <w:rFonts w:eastAsiaTheme="majorEastAsia" w:cstheme="majorBidi"/>
-      <w:color w:val="0F4761" w:themeColor="accent1" w:themeShade="BF"/>
+      <w:color w:val="104862" w:themeColor="accent1" w:themeShade="BF"/>
       <w:sz w:val="28"/>
       <w:szCs w:val="28"/>
     </w:rPr>
@@ -3509,7 +4054,7 @@
       <w:rFonts w:eastAsiaTheme="majorEastAsia" w:cstheme="majorBidi"/>
       <w:i/>
       <w:iCs/>
-      <w:color w:val="0F4761" w:themeColor="accent1" w:themeShade="BF"/>
+      <w:color w:val="104862" w:themeColor="accent1" w:themeShade="BF"/>
     </w:rPr>
   </w:style>
   <w:style w:type="paragraph" w:styleId="7">
@@ -3529,7 +4074,7 @@
     </w:pPr>
     <w:rPr>
       <w:rFonts w:eastAsiaTheme="majorEastAsia" w:cstheme="majorBidi"/>
-      <w:color w:val="0F4761" w:themeColor="accent1" w:themeShade="BF"/>
+      <w:color w:val="104862" w:themeColor="accent1" w:themeShade="BF"/>
     </w:rPr>
   </w:style>
   <w:style w:type="paragraph" w:styleId="8">
@@ -3551,7 +4096,15 @@
       <w:rFonts w:eastAsiaTheme="majorEastAsia" w:cstheme="majorBidi"/>
       <w:i/>
       <w:iCs/>
-      <w:color w:val="585858" w:themeColor="text1" w:themeTint="A6"/>
+      <w:color w:val="595959" w:themeColor="text1" w:themeTint="A6"/>
+      <w14:textFill>
+        <w14:solidFill>
+          <w14:schemeClr w14:val="tx1">
+            <w14:lumMod w14:val="65000"/>
+            <w14:lumOff w14:val="35000"/>
+          </w14:schemeClr>
+        </w14:solidFill>
+      </w14:textFill>
     </w:rPr>
   </w:style>
   <w:style w:type="paragraph" w:styleId="9">
@@ -3571,7 +4124,15 @@
     </w:pPr>
     <w:rPr>
       <w:rFonts w:eastAsiaTheme="majorEastAsia" w:cstheme="majorBidi"/>
-      <w:color w:val="585858" w:themeColor="text1" w:themeTint="A6"/>
+      <w:color w:val="595959" w:themeColor="text1" w:themeTint="A6"/>
+      <w14:textFill>
+        <w14:solidFill>
+          <w14:schemeClr w14:val="tx1">
+            <w14:lumMod w14:val="65000"/>
+            <w14:lumOff w14:val="35000"/>
+          </w14:schemeClr>
+        </w14:solidFill>
+      </w14:textFill>
     </w:rPr>
   </w:style>
   <w:style w:type="paragraph" w:styleId="10">
@@ -3593,7 +4154,15 @@
       <w:rFonts w:eastAsiaTheme="majorEastAsia" w:cstheme="majorBidi"/>
       <w:i/>
       <w:iCs/>
-      <w:color w:val="262626" w:themeColor="text1" w:themeTint="D8"/>
+      <w:color w:val="262626" w:themeColor="text1" w:themeTint="D9"/>
+      <w14:textFill>
+        <w14:solidFill>
+          <w14:schemeClr w14:val="tx1">
+            <w14:lumMod w14:val="85000"/>
+            <w14:lumOff w14:val="15000"/>
+          </w14:schemeClr>
+        </w14:solidFill>
+      </w14:textFill>
     </w:rPr>
   </w:style>
   <w:style w:type="paragraph" w:styleId="11">
@@ -3613,7 +4182,15 @@
     </w:pPr>
     <w:rPr>
       <w:rFonts w:eastAsiaTheme="majorEastAsia" w:cstheme="majorBidi"/>
-      <w:color w:val="262626" w:themeColor="text1" w:themeTint="D8"/>
+      <w:color w:val="262626" w:themeColor="text1" w:themeTint="D9"/>
+      <w14:textFill>
+        <w14:solidFill>
+          <w14:schemeClr w14:val="tx1">
+            <w14:lumMod w14:val="85000"/>
+            <w14:lumOff w14:val="15000"/>
+          </w14:schemeClr>
+        </w14:solidFill>
+      </w14:textFill>
     </w:rPr>
   </w:style>
   <w:style w:type="character" w:default="1" w:styleId="19">
@@ -3727,6 +4304,11 @@
     <w:uiPriority w:val="0"/>
     <w:rPr>
       <w:color w:val="156082" w:themeColor="accent1"/>
+      <w14:textFill>
+        <w14:solidFill>
+          <w14:schemeClr w14:val="accent1"/>
+        </w14:solidFill>
+      </w14:textFill>
     </w:rPr>
   </w:style>
   <w:style w:type="character" w:customStyle="1" w:styleId="21">
@@ -3777,10 +4359,18 @@
     <w:uiPriority w:val="11"/>
     <w:rPr>
       <w:rFonts w:eastAsiaTheme="majorEastAsia" w:cstheme="majorBidi"/>
-      <w:color w:val="585858" w:themeColor="text1" w:themeTint="A6"/>
+      <w:color w:val="595959" w:themeColor="text1" w:themeTint="A6"/>
       <w:spacing w:val="15"/>
       <w:sz w:val="28"/>
       <w:szCs w:val="28"/>
+      <w14:textFill>
+        <w14:solidFill>
+          <w14:schemeClr w14:val="tx1">
+            <w14:lumMod w14:val="65000"/>
+            <w14:lumOff w14:val="35000"/>
+          </w14:schemeClr>
+        </w14:solidFill>
+      </w14:textFill>
     </w:rPr>
   </w:style>
   <w:style w:type="paragraph" w:customStyle="1" w:styleId="27">
@@ -3845,7 +4435,7 @@
     <w:uiPriority w:val="9"/>
     <w:rPr>
       <w:rFonts w:asciiTheme="majorHAnsi" w:hAnsiTheme="majorHAnsi" w:eastAsiaTheme="majorEastAsia" w:cstheme="majorBidi"/>
-      <w:color w:val="0F4761" w:themeColor="accent1" w:themeShade="BF"/>
+      <w:color w:val="104862" w:themeColor="accent1" w:themeShade="BF"/>
       <w:sz w:val="40"/>
       <w:szCs w:val="40"/>
     </w:rPr>
@@ -3858,7 +4448,7 @@
     <w:uiPriority w:val="9"/>
     <w:rPr>
       <w:rFonts w:asciiTheme="majorHAnsi" w:hAnsiTheme="majorHAnsi" w:eastAsiaTheme="majorEastAsia" w:cstheme="majorBidi"/>
-      <w:color w:val="0F4761" w:themeColor="accent1" w:themeShade="BF"/>
+      <w:color w:val="104862" w:themeColor="accent1" w:themeShade="BF"/>
       <w:sz w:val="32"/>
       <w:szCs w:val="32"/>
     </w:rPr>
@@ -3871,7 +4461,7 @@
     <w:uiPriority w:val="9"/>
     <w:rPr>
       <w:rFonts w:eastAsiaTheme="majorEastAsia" w:cstheme="majorBidi"/>
-      <w:color w:val="0F4761" w:themeColor="accent1" w:themeShade="BF"/>
+      <w:color w:val="104862" w:themeColor="accent1" w:themeShade="BF"/>
       <w:sz w:val="28"/>
       <w:szCs w:val="28"/>
     </w:rPr>
@@ -3886,7 +4476,7 @@
       <w:rFonts w:eastAsiaTheme="majorEastAsia" w:cstheme="majorBidi"/>
       <w:i/>
       <w:iCs/>
-      <w:color w:val="0F4761" w:themeColor="accent1" w:themeShade="BF"/>
+      <w:color w:val="104862" w:themeColor="accent1" w:themeShade="BF"/>
     </w:rPr>
   </w:style>
   <w:style w:type="character" w:customStyle="1" w:styleId="35">
@@ -3897,7 +4487,7 @@
     <w:uiPriority w:val="9"/>
     <w:rPr>
       <w:rFonts w:eastAsiaTheme="majorEastAsia" w:cstheme="majorBidi"/>
-      <w:color w:val="0F4761" w:themeColor="accent1" w:themeShade="BF"/>
+      <w:color w:val="104862" w:themeColor="accent1" w:themeShade="BF"/>
     </w:rPr>
   </w:style>
   <w:style w:type="character" w:customStyle="1" w:styleId="36">
@@ -3910,7 +4500,15 @@
       <w:rFonts w:eastAsiaTheme="majorEastAsia" w:cstheme="majorBidi"/>
       <w:i/>
       <w:iCs/>
-      <w:color w:val="585858" w:themeColor="text1" w:themeTint="A6"/>
+      <w:color w:val="595959" w:themeColor="text1" w:themeTint="A6"/>
+      <w14:textFill>
+        <w14:solidFill>
+          <w14:schemeClr w14:val="tx1">
+            <w14:lumMod w14:val="65000"/>
+            <w14:lumOff w14:val="35000"/>
+          </w14:schemeClr>
+        </w14:solidFill>
+      </w14:textFill>
     </w:rPr>
   </w:style>
   <w:style w:type="character" w:customStyle="1" w:styleId="37">
@@ -3921,7 +4519,15 @@
     <w:uiPriority w:val="9"/>
     <w:rPr>
       <w:rFonts w:eastAsiaTheme="majorEastAsia" w:cstheme="majorBidi"/>
-      <w:color w:val="585858" w:themeColor="text1" w:themeTint="A6"/>
+      <w:color w:val="595959" w:themeColor="text1" w:themeTint="A6"/>
+      <w14:textFill>
+        <w14:solidFill>
+          <w14:schemeClr w14:val="tx1">
+            <w14:lumMod w14:val="65000"/>
+            <w14:lumOff w14:val="35000"/>
+          </w14:schemeClr>
+        </w14:solidFill>
+      </w14:textFill>
     </w:rPr>
   </w:style>
   <w:style w:type="character" w:customStyle="1" w:styleId="38">
@@ -3934,7 +4540,15 @@
       <w:rFonts w:eastAsiaTheme="majorEastAsia" w:cstheme="majorBidi"/>
       <w:i/>
       <w:iCs/>
-      <w:color w:val="262626" w:themeColor="text1" w:themeTint="D8"/>
+      <w:color w:val="262626" w:themeColor="text1" w:themeTint="D9"/>
+      <w14:textFill>
+        <w14:solidFill>
+          <w14:schemeClr w14:val="tx1">
+            <w14:lumMod w14:val="85000"/>
+            <w14:lumOff w14:val="15000"/>
+          </w14:schemeClr>
+        </w14:solidFill>
+      </w14:textFill>
     </w:rPr>
   </w:style>
   <w:style w:type="character" w:customStyle="1" w:styleId="39">
@@ -3945,7 +4559,15 @@
     <w:uiPriority w:val="9"/>
     <w:rPr>
       <w:rFonts w:eastAsiaTheme="majorEastAsia" w:cstheme="majorBidi"/>
-      <w:color w:val="262626" w:themeColor="text1" w:themeTint="D8"/>
+      <w:color w:val="262626" w:themeColor="text1" w:themeTint="D9"/>
+      <w14:textFill>
+        <w14:solidFill>
+          <w14:schemeClr w14:val="tx1">
+            <w14:lumMod w14:val="85000"/>
+            <w14:lumOff w14:val="15000"/>
+          </w14:schemeClr>
+        </w14:solidFill>
+      </w14:textFill>
     </w:rPr>
   </w:style>
   <w:style w:type="paragraph" w:customStyle="1" w:styleId="40">
@@ -4066,7 +4688,7 @@
     </w:pPr>
     <w:rPr>
       <w:rFonts w:asciiTheme="majorHAnsi" w:hAnsiTheme="majorHAnsi" w:eastAsiaTheme="majorEastAsia" w:cstheme="majorBidi"/>
-      <w:color w:val="0F4761" w:themeColor="accent1" w:themeShade="BF"/>
+      <w:color w:val="104862" w:themeColor="accent1" w:themeShade="BF"/>
     </w:rPr>
   </w:style>
   <w:style w:type="character" w:customStyle="1" w:styleId="52">

--- a/docx/微语AI文生文解决方案-商务版.docx
+++ b/docx/微语AI文生文解决方案-商务版.docx
@@ -21,26 +21,7 @@
         <w:rPr>
           <w:rFonts w:hint="eastAsia"/>
         </w:rPr>
-        <w:t>企业级会议纪要与办</w:t>
-      </w:r>
-      <w:bookmarkStart w:id="63" w:name="_GoBack"/>
-      <w:bookmarkEnd w:id="63"/>
-      <w:r>
-        <w:rPr>
-          <w:rFonts w:hint="eastAsia"/>
-        </w:rPr>
-        <w:t>公文档智能生成系统</w:t>
-      </w:r>
-    </w:p>
-    <w:p>
-      <w:pPr>
-        <w:pStyle w:val="27"/>
-      </w:pPr>
-      <w:r>
-        <w:rPr>
-          <w:rFonts w:hint="eastAsia"/>
-        </w:rPr>
-        <w:t>微语</w:t>
+        <w:t>企业级会议纪要与办公文档智能生成系统</w:t>
       </w:r>
     </w:p>
     <w:p>
@@ -67,27 +48,7 @@
       </w:r>
     </w:p>
     <w:p>
-      <w:pPr>
-        <w:pStyle w:val="4"/>
-      </w:pPr>
       <w:bookmarkStart w:id="1" w:name="企业级智能文档生成系统---商务深度集成版"/>
-      <w:r>
-        <w:rPr>
-          <w:rFonts w:hint="eastAsia"/>
-        </w:rPr>
-        <w:t>企业级智能文档生成系统</w:t>
-      </w:r>
-      <w:r>
-        <w:t xml:space="preserve"> - </w:t>
-      </w:r>
-      <w:r>
-        <w:rPr>
-          <w:rFonts w:hint="eastAsia"/>
-        </w:rPr>
-        <w:t>商务深度集成版</w:t>
-      </w:r>
-    </w:p>
-    <w:p>
       <w:r>
         <w:pict>
           <v:rect id="_x0000_i1025" o:spt="1" style="height:1.5pt;width:0pt;" coordsize="21600,21600" o:hr="t" o:hrstd="t" o:hralign="center">
@@ -131,7 +92,15 @@
         <w:rPr>
           <w:rFonts w:hint="eastAsia"/>
         </w:rPr>
-        <w:t>是基于大语言模型技术的新一代企业文档智能生成平台，专注于三大核心场景：企业知识库智能问答（RAG）、会议纪要自动生成、提示词驱动的文档创作。系统深度集成平台核心模块，通过AI驱动的工作流，实现从零散信息到结构化文档的智能转换，大幅提升企业知识管理效率和文档创作质量。</w:t>
+        <w:t>是基于大语言模型技术的新一代企业文档智能生成平台，专注于三大核心场景：企业知识库智能问答（RAG）、会议纪要自动生成、提示词驱动的文档创作。系统深</w:t>
+      </w:r>
+      <w:bookmarkStart w:id="30" w:name="_GoBack"/>
+      <w:bookmarkEnd w:id="30"/>
+      <w:r>
+        <w:rPr>
+          <w:rFonts w:hint="eastAsia"/>
+        </w:rPr>
+        <w:t>度集成平台核心模块，通过AI驱动的工作流，实现从零散信息到结构化文档的智能转换，大幅提升企业知识管理效率和文档创作质量。</w:t>
       </w:r>
     </w:p>
     <w:p>
@@ -266,252 +235,13 @@
         <w:t>：原本需要2-4小时的文档处理工作缩短至30分钟，整体办公效率提升70%以上！</w:t>
       </w:r>
     </w:p>
-    <w:p>
-      <w:r>
-        <w:pict>
-          <v:rect id="_x0000_i1026" o:spt="1" style="height:1.5pt;width:0pt;" coordsize="21600,21600" o:hr="t" o:hrstd="t" o:hralign="center">
-            <v:path/>
-            <v:fill focussize="0,0"/>
-            <v:stroke/>
-            <v:imagedata o:title=""/>
-            <o:lock v:ext="edit"/>
-            <w10:wrap type="none"/>
-            <w10:anchorlock/>
-          </v:rect>
-        </w:pict>
-      </w:r>
-    </w:p>
+    <w:p/>
     <w:bookmarkEnd w:id="2"/>
     <w:p>
       <w:pPr>
         <w:pStyle w:val="4"/>
       </w:pPr>
-      <w:bookmarkStart w:id="3" w:name="核心集成优势"/>
-      <w:r>
-        <w:t xml:space="preserve">🔧 </w:t>
-      </w:r>
-      <w:r>
-        <w:rPr>
-          <w:rFonts w:hint="eastAsia"/>
-        </w:rPr>
-        <w:t>核心集成优势</w:t>
-      </w:r>
-    </w:p>
-    <w:p>
-      <w:pPr>
-        <w:pStyle w:val="23"/>
-      </w:pPr>
-      <w:r>
-        <w:rPr>
-          <w:rFonts w:hint="eastAsia"/>
-        </w:rPr>
-        <w:t>微语AI文生文解决方案与平台核心模块深度融合，实现真正的一体化智能办公：</w:t>
-      </w:r>
-    </w:p>
-    <w:p>
-      <w:pPr>
-        <w:pStyle w:val="6"/>
-      </w:pPr>
-      <w:bookmarkStart w:id="4" w:name="一体化数据流转"/>
-      <w:r>
-        <w:rPr>
-          <w:rFonts w:hint="eastAsia"/>
-          <w:b/>
-          <w:bCs/>
-        </w:rPr>
-        <w:t>一体化数据流转</w:t>
-      </w:r>
-    </w:p>
-    <w:p>
-      <w:pPr>
-        <w:pStyle w:val="24"/>
-        <w:numPr>
-          <w:ilvl w:val="0"/>
-          <w:numId w:val="1"/>
-        </w:numPr>
-      </w:pPr>
-      <w:r>
-        <w:rPr>
-          <w:rFonts w:hint="eastAsia"/>
-        </w:rPr>
-        <w:t>与IM、工单、知识库无缝整合，文档自动流转至相应业务模块</w:t>
-      </w:r>
-    </w:p>
-    <w:p>
-      <w:pPr>
-        <w:pStyle w:val="24"/>
-        <w:numPr>
-          <w:ilvl w:val="0"/>
-          <w:numId w:val="1"/>
-        </w:numPr>
-      </w:pPr>
-      <w:r>
-        <w:rPr>
-          <w:rFonts w:hint="eastAsia"/>
-        </w:rPr>
-        <w:t>消除信息孤岛，数据在各模块间智能流转</w:t>
-      </w:r>
-    </w:p>
-    <w:p>
-      <w:pPr>
-        <w:pStyle w:val="24"/>
-        <w:numPr>
-          <w:ilvl w:val="0"/>
-          <w:numId w:val="1"/>
-        </w:numPr>
-      </w:pPr>
-      <w:r>
-        <w:rPr>
-          <w:rFonts w:hint="eastAsia"/>
-        </w:rPr>
-        <w:t>统一用户体系，单点登录管理所有功能</w:t>
-      </w:r>
-    </w:p>
-    <w:bookmarkEnd w:id="4"/>
-    <w:p>
-      <w:pPr>
-        <w:pStyle w:val="6"/>
-      </w:pPr>
-      <w:bookmarkStart w:id="5" w:name="智能知识沉淀"/>
-      <w:r>
-        <w:rPr>
-          <w:rFonts w:hint="eastAsia"/>
-          <w:b/>
-          <w:bCs/>
-        </w:rPr>
-        <w:t>智能知识沉淀</w:t>
-      </w:r>
-    </w:p>
-    <w:p>
-      <w:pPr>
-        <w:pStyle w:val="24"/>
-        <w:numPr>
-          <w:ilvl w:val="0"/>
-          <w:numId w:val="1"/>
-        </w:numPr>
-      </w:pPr>
-      <w:r>
-        <w:rPr>
-          <w:rFonts w:hint="eastAsia"/>
-        </w:rPr>
-        <w:t>生成的文档自动归类到企业知识库，形成可复用的知识资产</w:t>
-      </w:r>
-    </w:p>
-    <w:p>
-      <w:pPr>
-        <w:pStyle w:val="24"/>
-        <w:numPr>
-          <w:ilvl w:val="0"/>
-          <w:numId w:val="1"/>
-        </w:numPr>
-      </w:pPr>
-      <w:r>
-        <w:rPr>
-          <w:rFonts w:hint="eastAsia"/>
-        </w:rPr>
-        <w:t>智能标签和分类，便于后续检索和应用</w:t>
-      </w:r>
-    </w:p>
-    <w:p>
-      <w:pPr>
-        <w:pStyle w:val="24"/>
-        <w:numPr>
-          <w:ilvl w:val="0"/>
-          <w:numId w:val="1"/>
-        </w:numPr>
-      </w:pPr>
-      <w:r>
-        <w:rPr>
-          <w:rFonts w:hint="eastAsia"/>
-        </w:rPr>
-        <w:t>知识资产持续积累，提升组织智慧水平</w:t>
-      </w:r>
-    </w:p>
-    <w:bookmarkEnd w:id="5"/>
-    <w:p>
-      <w:pPr>
-        <w:pStyle w:val="6"/>
-      </w:pPr>
-      <w:bookmarkStart w:id="6" w:name="工作流自动化"/>
-      <w:r>
-        <w:rPr>
-          <w:rFonts w:hint="eastAsia"/>
-          <w:b/>
-          <w:bCs/>
-        </w:rPr>
-        <w:t>工作流自动化</w:t>
-      </w:r>
-    </w:p>
-    <w:p>
-      <w:pPr>
-        <w:pStyle w:val="24"/>
-        <w:numPr>
-          <w:ilvl w:val="0"/>
-          <w:numId w:val="1"/>
-        </w:numPr>
-      </w:pPr>
-      <w:r>
-        <w:rPr>
-          <w:rFonts w:hint="eastAsia"/>
-        </w:rPr>
-        <w:t>结合工作流引擎，实现文档审批、分发、归档全流程自动化</w:t>
-      </w:r>
-    </w:p>
-    <w:p>
-      <w:pPr>
-        <w:pStyle w:val="24"/>
-        <w:numPr>
-          <w:ilvl w:val="0"/>
-          <w:numId w:val="1"/>
-        </w:numPr>
-      </w:pPr>
-      <w:r>
-        <w:rPr>
-          <w:rFonts w:hint="eastAsia"/>
-        </w:rPr>
-        <w:t>智能路由决策，提升流程效率</w:t>
-      </w:r>
-    </w:p>
-    <w:p>
-      <w:pPr>
-        <w:pStyle w:val="24"/>
-        <w:numPr>
-          <w:ilvl w:val="0"/>
-          <w:numId w:val="1"/>
-        </w:numPr>
-      </w:pPr>
-      <w:r>
-        <w:rPr>
-          <w:rFonts w:hint="eastAsia"/>
-        </w:rPr>
-        <w:t>全程留痕，确保合规性和可追溯性</w:t>
-      </w:r>
-    </w:p>
-    <w:p>
-      <w:r>
-        <w:pict>
-          <v:rect id="_x0000_i1027" o:spt="1" style="height:1.5pt;width:0pt;" coordsize="21600,21600" o:hr="t" o:hrstd="t" o:hralign="center">
-            <v:path/>
-            <v:fill focussize="0,0"/>
-            <v:stroke/>
-            <v:imagedata o:title=""/>
-            <o:lock v:ext="edit"/>
-            <w10:wrap type="none"/>
-            <w10:anchorlock/>
-          </v:rect>
-        </w:pict>
-      </w:r>
-    </w:p>
-    <w:bookmarkEnd w:id="3"/>
-    <w:bookmarkEnd w:id="6"/>
-    <w:p>
-      <w:pPr>
-        <w:pStyle w:val="4"/>
-      </w:pPr>
-      <w:bookmarkStart w:id="7" w:name="三大核心功能模块"/>
-      <w:r>
-        <w:t xml:space="preserve">🎯 </w:t>
-      </w:r>
+      <w:bookmarkStart w:id="3" w:name="三大核心功能模块"/>
       <w:r>
         <w:rPr>
           <w:rFonts w:hint="eastAsia"/>
@@ -523,7 +253,7 @@
       <w:pPr>
         <w:pStyle w:val="5"/>
       </w:pPr>
-      <w:bookmarkStart w:id="8" w:name="一rag知识库智能问答"/>
+      <w:bookmarkStart w:id="4" w:name="一rag知识库智能问答"/>
       <w:r>
         <w:rPr>
           <w:rFonts w:hint="eastAsia"/>
@@ -600,7 +330,7 @@
       <w:pPr>
         <w:pStyle w:val="6"/>
       </w:pPr>
-      <w:bookmarkStart w:id="9" w:name="rag检索增强生成"/>
+      <w:bookmarkStart w:id="5" w:name="rag检索增强生成"/>
       <w:r>
         <w:t xml:space="preserve">1. </w:t>
       </w:r>
@@ -703,12 +433,12 @@
         <w:t>：支持知识库的增量更新和实时生效</w:t>
       </w:r>
     </w:p>
-    <w:bookmarkEnd w:id="9"/>
+    <w:bookmarkEnd w:id="5"/>
     <w:p>
       <w:pPr>
         <w:pStyle w:val="6"/>
       </w:pPr>
-      <w:bookmarkStart w:id="10" w:name="智能问答流程"/>
+      <w:bookmarkStart w:id="6" w:name="智能问答流程"/>
       <w:r>
         <w:t xml:space="preserve">2. </w:t>
       </w:r>
@@ -811,12 +541,12 @@
         <w:t>：利用大语言模型生成准确、连贯的回答</w:t>
       </w:r>
     </w:p>
-    <w:bookmarkEnd w:id="10"/>
+    <w:bookmarkEnd w:id="6"/>
     <w:p>
       <w:pPr>
         <w:pStyle w:val="6"/>
       </w:pPr>
-      <w:bookmarkStart w:id="11" w:name="企业平台集成"/>
+      <w:bookmarkStart w:id="7" w:name="企业平台集成"/>
       <w:r>
         <w:t xml:space="preserve">3. </w:t>
       </w:r>
@@ -896,13 +626,13 @@
         <w:t>：问答结果自动归档，持续丰富企业知识库</w:t>
       </w:r>
     </w:p>
-    <w:bookmarkEnd w:id="8"/>
-    <w:bookmarkEnd w:id="11"/>
+    <w:bookmarkEnd w:id="4"/>
+    <w:bookmarkEnd w:id="7"/>
     <w:p>
       <w:pPr>
         <w:pStyle w:val="5"/>
       </w:pPr>
-      <w:bookmarkStart w:id="12" w:name="二会议纪要智能生成"/>
+      <w:bookmarkStart w:id="8" w:name="二会议纪要智能生成"/>
       <w:r>
         <w:rPr>
           <w:rFonts w:hint="eastAsia"/>
@@ -964,620 +694,147 @@
         </w:drawing>
       </w:r>
     </w:p>
-    <w:p>
-      <w:pPr>
-        <w:pStyle w:val="45"/>
-      </w:pPr>
-      <w:r>
-        <w:rPr>
-          <w:rFonts w:hint="eastAsia"/>
-        </w:rPr>
-        <w:t>会议纪要智能生成流程</w:t>
+    <w:bookmarkEnd w:id="8"/>
+    <w:p>
+      <w:pPr>
+        <w:pStyle w:val="5"/>
+      </w:pPr>
+      <w:bookmarkStart w:id="9" w:name="公文格式套用"/>
+      <w:r>
+        <w:rPr>
+          <w:rFonts w:hint="eastAsia"/>
+          <w:b/>
+          <w:bCs/>
+        </w:rPr>
+        <w:t>公文格式套用</w:t>
       </w:r>
     </w:p>
     <w:p>
       <w:pPr>
         <w:pStyle w:val="6"/>
       </w:pPr>
-      <w:bookmarkStart w:id="13" w:name="音频处理与im集成"/>
-      <w:r>
-        <w:t xml:space="preserve">🎯 </w:t>
-      </w:r>
-      <w:r>
-        <w:rPr>
-          <w:rFonts w:hint="eastAsia"/>
-          <w:b/>
-          <w:bCs/>
-        </w:rPr>
-        <w:t>音频处理与IM集成</w:t>
-      </w:r>
-    </w:p>
-    <w:p>
-      <w:pPr>
-        <w:pStyle w:val="24"/>
-        <w:numPr>
-          <w:ilvl w:val="0"/>
-          <w:numId w:val="1"/>
-        </w:numPr>
-      </w:pPr>
-      <w:r>
-        <w:rPr>
-          <w:rFonts w:hint="eastAsia"/>
-        </w:rPr>
-        <w:t>会议语音直接从企业IM录制，一键生成纪要并推送至相关群组</w:t>
-      </w:r>
-    </w:p>
-    <w:p>
-      <w:pPr>
-        <w:pStyle w:val="24"/>
-        <w:numPr>
-          <w:ilvl w:val="0"/>
-          <w:numId w:val="1"/>
-        </w:numPr>
-      </w:pPr>
-      <w:r>
-        <w:rPr>
-          <w:rFonts w:hint="eastAsia"/>
-        </w:rPr>
-        <w:t>支持实时会议转录，即时了解会议进展</w:t>
-      </w:r>
-    </w:p>
-    <w:p>
-      <w:pPr>
-        <w:pStyle w:val="24"/>
-        <w:numPr>
-          <w:ilvl w:val="0"/>
-          <w:numId w:val="1"/>
-        </w:numPr>
-      </w:pPr>
-      <w:r>
-        <w:rPr>
-          <w:rFonts w:hint="eastAsia"/>
-        </w:rPr>
-        <w:t>自动@相关人员，确保重要信息及时传达</w:t>
-      </w:r>
-    </w:p>
-    <w:bookmarkEnd w:id="13"/>
+      <w:bookmarkStart w:id="10" w:name="模板管理"/>
+      <w:r>
+        <w:rPr>
+          <w:rFonts w:hint="eastAsia"/>
+          <w:b/>
+          <w:bCs/>
+        </w:rPr>
+        <w:t>模板管理</w:t>
+      </w:r>
+    </w:p>
+    <w:p>
+      <w:pPr>
+        <w:pStyle w:val="24"/>
+        <w:numPr>
+          <w:ilvl w:val="0"/>
+          <w:numId w:val="1"/>
+        </w:numPr>
+      </w:pPr>
+      <w:r>
+        <w:rPr>
+          <w:rFonts w:hint="eastAsia"/>
+        </w:rPr>
+        <w:t>与知识库深度集成，统一管理企业公文模板库</w:t>
+      </w:r>
+    </w:p>
+    <w:p>
+      <w:pPr>
+        <w:pStyle w:val="24"/>
+        <w:numPr>
+          <w:ilvl w:val="0"/>
+          <w:numId w:val="1"/>
+        </w:numPr>
+      </w:pPr>
+      <w:r>
+        <w:rPr>
+          <w:rFonts w:hint="eastAsia"/>
+        </w:rPr>
+        <w:t>支持多层级模板体系</w:t>
+      </w:r>
+    </w:p>
+    <w:p>
+      <w:pPr>
+        <w:pStyle w:val="24"/>
+        <w:numPr>
+          <w:ilvl w:val="0"/>
+          <w:numId w:val="1"/>
+        </w:numPr>
+      </w:pPr>
+      <w:r>
+        <w:rPr>
+          <w:rFonts w:hint="eastAsia"/>
+        </w:rPr>
+        <w:t>模板版本控制和权限管理</w:t>
+      </w:r>
+    </w:p>
+    <w:bookmarkEnd w:id="10"/>
     <w:p>
       <w:pPr>
         <w:pStyle w:val="6"/>
       </w:pPr>
-      <w:bookmarkStart w:id="14" w:name="工单联动"/>
-      <w:r>
-        <w:t xml:space="preserve">🎯 </w:t>
-      </w:r>
-      <w:r>
-        <w:rPr>
-          <w:rFonts w:hint="eastAsia"/>
-          <w:b/>
-          <w:bCs/>
-        </w:rPr>
-        <w:t>工单联动</w:t>
-      </w:r>
-    </w:p>
-    <w:p>
-      <w:pPr>
-        <w:pStyle w:val="24"/>
-        <w:numPr>
-          <w:ilvl w:val="0"/>
-          <w:numId w:val="1"/>
-        </w:numPr>
-      </w:pPr>
-      <w:r>
-        <w:rPr>
-          <w:rFonts w:hint="eastAsia"/>
-        </w:rPr>
-        <w:t>会议决策自动转化为工单任务，确保执行落地</w:t>
-      </w:r>
-    </w:p>
-    <w:p>
-      <w:pPr>
-        <w:pStyle w:val="24"/>
-        <w:numPr>
-          <w:ilvl w:val="0"/>
-          <w:numId w:val="1"/>
-        </w:numPr>
-      </w:pPr>
-      <w:r>
-        <w:rPr>
-          <w:rFonts w:hint="eastAsia"/>
-        </w:rPr>
-        <w:t>智能提取行动项和责任人</w:t>
-      </w:r>
-    </w:p>
-    <w:p>
-      <w:pPr>
-        <w:pStyle w:val="24"/>
-        <w:numPr>
-          <w:ilvl w:val="0"/>
-          <w:numId w:val="1"/>
-        </w:numPr>
-      </w:pPr>
-      <w:r>
-        <w:rPr>
-          <w:rFonts w:hint="eastAsia"/>
-        </w:rPr>
-        <w:t>自动设置截止时间和优先级</w:t>
-      </w:r>
-    </w:p>
-    <w:bookmarkEnd w:id="14"/>
-    <w:p>
-      <w:pPr>
-        <w:pStyle w:val="6"/>
-      </w:pPr>
-      <w:bookmarkStart w:id="15" w:name="知识库沉淀"/>
-      <w:r>
-        <w:t xml:space="preserve">🎯 </w:t>
-      </w:r>
-      <w:r>
-        <w:rPr>
-          <w:rFonts w:hint="eastAsia"/>
-          <w:b/>
-          <w:bCs/>
-        </w:rPr>
-        <w:t>知识库沉淀</w:t>
-      </w:r>
-    </w:p>
-    <w:p>
-      <w:pPr>
-        <w:pStyle w:val="24"/>
-        <w:numPr>
-          <w:ilvl w:val="0"/>
-          <w:numId w:val="1"/>
-        </w:numPr>
-      </w:pPr>
-      <w:r>
-        <w:rPr>
-          <w:rFonts w:hint="eastAsia"/>
-        </w:rPr>
-        <w:t>会议纪要自动分类存储，形成企业决策知识库</w:t>
-      </w:r>
-    </w:p>
-    <w:p>
-      <w:pPr>
-        <w:pStyle w:val="24"/>
-        <w:numPr>
-          <w:ilvl w:val="0"/>
-          <w:numId w:val="1"/>
-        </w:numPr>
-      </w:pPr>
-      <w:r>
-        <w:rPr>
-          <w:rFonts w:hint="eastAsia"/>
-        </w:rPr>
-        <w:t>智能标签和关键词提取</w:t>
-      </w:r>
-    </w:p>
-    <w:p>
-      <w:pPr>
-        <w:pStyle w:val="24"/>
-        <w:numPr>
-          <w:ilvl w:val="0"/>
-          <w:numId w:val="1"/>
-        </w:numPr>
-      </w:pPr>
-      <w:r>
-        <w:rPr>
-          <w:rFonts w:hint="eastAsia"/>
-        </w:rPr>
-        <w:t>支持全文检索和关联推荐</w:t>
-      </w:r>
-    </w:p>
-    <w:bookmarkEnd w:id="12"/>
-    <w:bookmarkEnd w:id="15"/>
+      <w:bookmarkStart w:id="11" w:name="审批流程"/>
+      <w:r>
+        <w:rPr>
+          <w:rFonts w:hint="eastAsia"/>
+          <w:b/>
+          <w:bCs/>
+        </w:rPr>
+        <w:t>审批流程</w:t>
+      </w:r>
+    </w:p>
+    <w:p>
+      <w:pPr>
+        <w:pStyle w:val="24"/>
+        <w:numPr>
+          <w:ilvl w:val="0"/>
+          <w:numId w:val="1"/>
+        </w:numPr>
+      </w:pPr>
+      <w:r>
+        <w:rPr>
+          <w:rFonts w:hint="eastAsia"/>
+        </w:rPr>
+        <w:t>自动触发工作流审批，确保公文合规性和时效性</w:t>
+      </w:r>
+    </w:p>
+    <w:p>
+      <w:pPr>
+        <w:pStyle w:val="24"/>
+        <w:numPr>
+          <w:ilvl w:val="0"/>
+          <w:numId w:val="1"/>
+        </w:numPr>
+      </w:pPr>
+      <w:r>
+        <w:rPr>
+          <w:rFonts w:hint="eastAsia"/>
+        </w:rPr>
+        <w:t>智能路由到相关审批人</w:t>
+      </w:r>
+    </w:p>
+    <w:p>
+      <w:pPr>
+        <w:pStyle w:val="24"/>
+        <w:numPr>
+          <w:ilvl w:val="0"/>
+          <w:numId w:val="1"/>
+        </w:numPr>
+      </w:pPr>
+      <w:r>
+        <w:rPr>
+          <w:rFonts w:hint="eastAsia"/>
+        </w:rPr>
+        <w:t>审批状态实时跟踪</w:t>
+      </w:r>
+    </w:p>
+    <w:bookmarkEnd w:id="9"/>
+    <w:bookmarkEnd w:id="11"/>
     <w:p>
       <w:pPr>
         <w:pStyle w:val="5"/>
       </w:pPr>
-      <w:bookmarkStart w:id="16" w:name="智能文档校对"/>
-      <w:r>
-        <w:rPr>
-          <w:rFonts w:hint="eastAsia"/>
-          <w:b/>
-          <w:bCs/>
-        </w:rPr>
-        <w:t>智能文档校对</w:t>
-      </w:r>
-    </w:p>
-    <w:p>
-      <w:pPr>
-        <w:pStyle w:val="6"/>
-      </w:pPr>
-      <w:bookmarkStart w:id="17" w:name="实时协作"/>
-      <w:r>
-        <w:t xml:space="preserve">🎯 </w:t>
-      </w:r>
-      <w:r>
-        <w:rPr>
-          <w:rFonts w:hint="eastAsia"/>
-          <w:b/>
-          <w:bCs/>
-        </w:rPr>
-        <w:t>实时协作</w:t>
-      </w:r>
-    </w:p>
-    <w:p>
-      <w:pPr>
-        <w:pStyle w:val="24"/>
-        <w:numPr>
-          <w:ilvl w:val="0"/>
-          <w:numId w:val="1"/>
-        </w:numPr>
-      </w:pPr>
-      <w:r>
-        <w:rPr>
-          <w:rFonts w:hint="eastAsia"/>
-        </w:rPr>
-        <w:t>在IM聊天中实时校对文档，支持多人协同编辑</w:t>
-      </w:r>
-    </w:p>
-    <w:p>
-      <w:pPr>
-        <w:pStyle w:val="24"/>
-        <w:numPr>
-          <w:ilvl w:val="0"/>
-          <w:numId w:val="1"/>
-        </w:numPr>
-      </w:pPr>
-      <w:r>
-        <w:rPr>
-          <w:rFonts w:hint="eastAsia"/>
-        </w:rPr>
-        <w:t>变更实时同步，版本自动管理</w:t>
-      </w:r>
-    </w:p>
-    <w:p>
-      <w:pPr>
-        <w:pStyle w:val="24"/>
-        <w:numPr>
-          <w:ilvl w:val="0"/>
-          <w:numId w:val="1"/>
-        </w:numPr>
-      </w:pPr>
-      <w:r>
-        <w:rPr>
-          <w:rFonts w:hint="eastAsia"/>
-        </w:rPr>
-        <w:t>在线评论和建议功能</w:t>
-      </w:r>
-    </w:p>
-    <w:bookmarkEnd w:id="17"/>
-    <w:p>
-      <w:pPr>
-        <w:pStyle w:val="6"/>
-      </w:pPr>
-      <w:bookmarkStart w:id="18" w:name="质量控制"/>
-      <w:r>
-        <w:t xml:space="preserve">🎯 </w:t>
-      </w:r>
-      <w:r>
-        <w:rPr>
-          <w:rFonts w:hint="eastAsia"/>
-          <w:b/>
-          <w:bCs/>
-        </w:rPr>
-        <w:t>质量控制</w:t>
-      </w:r>
-    </w:p>
-    <w:p>
-      <w:pPr>
-        <w:pStyle w:val="24"/>
-        <w:numPr>
-          <w:ilvl w:val="0"/>
-          <w:numId w:val="1"/>
-        </w:numPr>
-      </w:pPr>
-      <w:r>
-        <w:rPr>
-          <w:rFonts w:hint="eastAsia"/>
-        </w:rPr>
-        <w:t>集成工单系统，文档校对结果自动生成质量评估报告</w:t>
-      </w:r>
-    </w:p>
-    <w:p>
-      <w:pPr>
-        <w:pStyle w:val="24"/>
-        <w:numPr>
-          <w:ilvl w:val="0"/>
-          <w:numId w:val="1"/>
-        </w:numPr>
-      </w:pPr>
-      <w:r>
-        <w:rPr>
-          <w:rFonts w:hint="eastAsia"/>
-        </w:rPr>
-        <w:t>建立文档质量评分体系</w:t>
-      </w:r>
-    </w:p>
-    <w:p>
-      <w:pPr>
-        <w:pStyle w:val="24"/>
-        <w:numPr>
-          <w:ilvl w:val="0"/>
-          <w:numId w:val="1"/>
-        </w:numPr>
-      </w:pPr>
-      <w:r>
-        <w:rPr>
-          <w:rFonts w:hint="eastAsia"/>
-        </w:rPr>
-        <w:t>持续改进文档标准</w:t>
-      </w:r>
-    </w:p>
-    <w:bookmarkEnd w:id="18"/>
-    <w:p>
-      <w:pPr>
-        <w:pStyle w:val="6"/>
-      </w:pPr>
-      <w:bookmarkStart w:id="19" w:name="标准化管理"/>
-      <w:r>
-        <w:t xml:space="preserve">🎯 </w:t>
-      </w:r>
-      <w:r>
-        <w:rPr>
-          <w:rFonts w:hint="eastAsia"/>
-          <w:b/>
-          <w:bCs/>
-        </w:rPr>
-        <w:t>标准化管理</w:t>
-      </w:r>
-    </w:p>
-    <w:p>
-      <w:pPr>
-        <w:pStyle w:val="24"/>
-        <w:numPr>
-          <w:ilvl w:val="0"/>
-          <w:numId w:val="1"/>
-        </w:numPr>
-      </w:pPr>
-      <w:r>
-        <w:rPr>
-          <w:rFonts w:hint="eastAsia"/>
-        </w:rPr>
-        <w:t>基于企业知识库的行业标准，确保文档规范统一</w:t>
-      </w:r>
-    </w:p>
-    <w:p>
-      <w:pPr>
-        <w:pStyle w:val="24"/>
-        <w:numPr>
-          <w:ilvl w:val="0"/>
-          <w:numId w:val="1"/>
-        </w:numPr>
-      </w:pPr>
-      <w:r>
-        <w:rPr>
-          <w:rFonts w:hint="eastAsia"/>
-        </w:rPr>
-        <w:t>自定义校对规则和模板</w:t>
-      </w:r>
-    </w:p>
-    <w:p>
-      <w:pPr>
-        <w:pStyle w:val="24"/>
-        <w:numPr>
-          <w:ilvl w:val="0"/>
-          <w:numId w:val="1"/>
-        </w:numPr>
-      </w:pPr>
-      <w:r>
-        <w:rPr>
-          <w:rFonts w:hint="eastAsia"/>
-        </w:rPr>
-        <w:t>智能学习企业写作风格</w:t>
-      </w:r>
-    </w:p>
-    <w:bookmarkEnd w:id="16"/>
-    <w:bookmarkEnd w:id="19"/>
-    <w:p>
-      <w:pPr>
-        <w:pStyle w:val="5"/>
-      </w:pPr>
-      <w:bookmarkStart w:id="20" w:name="公文格式套用"/>
-      <w:r>
-        <w:rPr>
-          <w:rFonts w:hint="eastAsia"/>
-          <w:b/>
-          <w:bCs/>
-        </w:rPr>
-        <w:t>公文格式套用</w:t>
-      </w:r>
-    </w:p>
-    <w:p>
-      <w:pPr>
-        <w:pStyle w:val="6"/>
-      </w:pPr>
-      <w:bookmarkStart w:id="21" w:name="模板管理"/>
-      <w:r>
-        <w:t xml:space="preserve">🎯 </w:t>
-      </w:r>
-      <w:r>
-        <w:rPr>
-          <w:rFonts w:hint="eastAsia"/>
-          <w:b/>
-          <w:bCs/>
-        </w:rPr>
-        <w:t>模板管理</w:t>
-      </w:r>
-    </w:p>
-    <w:p>
-      <w:pPr>
-        <w:pStyle w:val="24"/>
-        <w:numPr>
-          <w:ilvl w:val="0"/>
-          <w:numId w:val="1"/>
-        </w:numPr>
-      </w:pPr>
-      <w:r>
-        <w:rPr>
-          <w:rFonts w:hint="eastAsia"/>
-        </w:rPr>
-        <w:t>与知识库深度集成，统一管理企业公文模板库</w:t>
-      </w:r>
-    </w:p>
-    <w:p>
-      <w:pPr>
-        <w:pStyle w:val="24"/>
-        <w:numPr>
-          <w:ilvl w:val="0"/>
-          <w:numId w:val="1"/>
-        </w:numPr>
-      </w:pPr>
-      <w:r>
-        <w:rPr>
-          <w:rFonts w:hint="eastAsia"/>
-        </w:rPr>
-        <w:t>支持多层级模板体系</w:t>
-      </w:r>
-    </w:p>
-    <w:p>
-      <w:pPr>
-        <w:pStyle w:val="24"/>
-        <w:numPr>
-          <w:ilvl w:val="0"/>
-          <w:numId w:val="1"/>
-        </w:numPr>
-      </w:pPr>
-      <w:r>
-        <w:rPr>
-          <w:rFonts w:hint="eastAsia"/>
-        </w:rPr>
-        <w:t>模板版本控制和权限管理</w:t>
-      </w:r>
-    </w:p>
-    <w:bookmarkEnd w:id="21"/>
-    <w:p>
-      <w:pPr>
-        <w:pStyle w:val="6"/>
-      </w:pPr>
-      <w:bookmarkStart w:id="22" w:name="审批流程"/>
-      <w:r>
-        <w:t xml:space="preserve">🎯 </w:t>
-      </w:r>
-      <w:r>
-        <w:rPr>
-          <w:rFonts w:hint="eastAsia"/>
-          <w:b/>
-          <w:bCs/>
-        </w:rPr>
-        <w:t>审批流程</w:t>
-      </w:r>
-    </w:p>
-    <w:p>
-      <w:pPr>
-        <w:pStyle w:val="24"/>
-        <w:numPr>
-          <w:ilvl w:val="0"/>
-          <w:numId w:val="1"/>
-        </w:numPr>
-      </w:pPr>
-      <w:r>
-        <w:rPr>
-          <w:rFonts w:hint="eastAsia"/>
-        </w:rPr>
-        <w:t>自动触发工作流审批，确保公文合规性和时效性</w:t>
-      </w:r>
-    </w:p>
-    <w:p>
-      <w:pPr>
-        <w:pStyle w:val="24"/>
-        <w:numPr>
-          <w:ilvl w:val="0"/>
-          <w:numId w:val="1"/>
-        </w:numPr>
-      </w:pPr>
-      <w:r>
-        <w:rPr>
-          <w:rFonts w:hint="eastAsia"/>
-        </w:rPr>
-        <w:t>智能路由到相关审批人</w:t>
-      </w:r>
-    </w:p>
-    <w:p>
-      <w:pPr>
-        <w:pStyle w:val="24"/>
-        <w:numPr>
-          <w:ilvl w:val="0"/>
-          <w:numId w:val="1"/>
-        </w:numPr>
-      </w:pPr>
-      <w:r>
-        <w:rPr>
-          <w:rFonts w:hint="eastAsia"/>
-        </w:rPr>
-        <w:t>审批状态实时跟踪</w:t>
-      </w:r>
-    </w:p>
-    <w:bookmarkEnd w:id="22"/>
-    <w:p>
-      <w:pPr>
-        <w:pStyle w:val="6"/>
-      </w:pPr>
-      <w:bookmarkStart w:id="23" w:name="多渠道分发"/>
-      <w:r>
-        <w:t xml:space="preserve">🎯 </w:t>
-      </w:r>
-      <w:r>
-        <w:rPr>
-          <w:rFonts w:hint="eastAsia"/>
-          <w:b/>
-          <w:bCs/>
-        </w:rPr>
-        <w:t>多渠道分发</w:t>
-      </w:r>
-    </w:p>
-    <w:p>
-      <w:pPr>
-        <w:pStyle w:val="24"/>
-        <w:numPr>
-          <w:ilvl w:val="0"/>
-          <w:numId w:val="1"/>
-        </w:numPr>
-      </w:pPr>
-      <w:r>
-        <w:rPr>
-          <w:rFonts w:hint="eastAsia"/>
-        </w:rPr>
-        <w:t>通过IM、客服等渠道智能分发至相关人员</w:t>
-      </w:r>
-    </w:p>
-    <w:p>
-      <w:pPr>
-        <w:pStyle w:val="24"/>
-        <w:numPr>
-          <w:ilvl w:val="0"/>
-          <w:numId w:val="1"/>
-        </w:numPr>
-      </w:pPr>
-      <w:r>
-        <w:rPr>
-          <w:rFonts w:hint="eastAsia"/>
-        </w:rPr>
-        <w:t>支持定向推送和群发</w:t>
-      </w:r>
-    </w:p>
-    <w:p>
-      <w:pPr>
-        <w:pStyle w:val="24"/>
-        <w:numPr>
-          <w:ilvl w:val="0"/>
-          <w:numId w:val="1"/>
-        </w:numPr>
-      </w:pPr>
-      <w:r>
-        <w:rPr>
-          <w:rFonts w:hint="eastAsia"/>
-        </w:rPr>
-        <w:t>阅读状态追踪和提醒</w:t>
-      </w:r>
-    </w:p>
-    <w:bookmarkEnd w:id="20"/>
-    <w:bookmarkEnd w:id="23"/>
-    <w:p>
-      <w:pPr>
-        <w:pStyle w:val="5"/>
-      </w:pPr>
-      <w:bookmarkStart w:id="24" w:name="三prompt驱动的文档生成"/>
+      <w:bookmarkStart w:id="12" w:name="三prompt驱动的文档生成"/>
       <w:r>
         <w:rPr>
           <w:rFonts w:hint="eastAsia"/>
@@ -1654,7 +911,7 @@
       <w:pPr>
         <w:pStyle w:val="6"/>
       </w:pPr>
-      <w:bookmarkStart w:id="25" w:name="提示词设计系统"/>
+      <w:bookmarkStart w:id="13" w:name="提示词设计系统"/>
       <w:r>
         <w:t xml:space="preserve">1. </w:t>
       </w:r>
@@ -1757,12 +1014,12 @@
         <w:t>：通过多轮交互逐步精细化文档需求</w:t>
       </w:r>
     </w:p>
-    <w:bookmarkEnd w:id="25"/>
+    <w:bookmarkEnd w:id="13"/>
     <w:p>
       <w:pPr>
         <w:pStyle w:val="6"/>
       </w:pPr>
-      <w:bookmarkStart w:id="26" w:name="场景化文档生成"/>
+      <w:bookmarkStart w:id="14" w:name="场景化文档生成"/>
       <w:r>
         <w:t xml:space="preserve">2. </w:t>
       </w:r>
@@ -1864,121 +1121,38 @@
         </w:rPr>
         <w:t>：自动推荐相关内容，丰富文档深度和广度</w:t>
       </w:r>
-    </w:p>
-    <w:bookmarkEnd w:id="26"/>
+      <w:bookmarkEnd w:id="14"/>
+      <w:bookmarkStart w:id="15" w:name="客服场景应用"/>
+    </w:p>
+    <w:p>
+      <w:pPr>
+        <w:pStyle w:val="24"/>
+        <w:numPr>
+          <w:ilvl w:val="0"/>
+          <w:numId w:val="1"/>
+        </w:numPr>
+      </w:pPr>
+      <w:r>
+        <w:rPr>
+          <w:rFonts w:hint="eastAsia"/>
+          <w:b/>
+          <w:bCs/>
+        </w:rPr>
+        <w:t>个性化调整</w:t>
+      </w:r>
+      <w:r>
+        <w:rPr>
+          <w:rFonts w:hint="eastAsia"/>
+        </w:rPr>
+        <w:t>：根据客户特点和历史交流自动调整回复风格和内容</w:t>
+      </w:r>
+    </w:p>
+    <w:bookmarkEnd w:id="15"/>
     <w:p>
       <w:pPr>
         <w:pStyle w:val="6"/>
       </w:pPr>
-      <w:bookmarkStart w:id="27" w:name="客服场景应用"/>
-      <w:r>
-        <w:t xml:space="preserve">3. </w:t>
-      </w:r>
-      <w:r>
-        <w:rPr>
-          <w:rFonts w:hint="eastAsia"/>
-        </w:rPr>
-        <w:t>客服场景应用</w:t>
-      </w:r>
-    </w:p>
-    <w:p>
-      <w:pPr>
-        <w:pStyle w:val="24"/>
-        <w:numPr>
-          <w:ilvl w:val="0"/>
-          <w:numId w:val="1"/>
-        </w:numPr>
-      </w:pPr>
-      <w:r>
-        <w:rPr>
-          <w:rFonts w:hint="eastAsia"/>
-          <w:b/>
-          <w:bCs/>
-        </w:rPr>
-        <w:t>智能回复模板</w:t>
-      </w:r>
-      <w:r>
-        <w:rPr>
-          <w:rFonts w:hint="eastAsia"/>
-        </w:rPr>
-        <w:t>：为客服人员提供智能回复模板，提升服务质量</w:t>
-      </w:r>
-    </w:p>
-    <w:p>
-      <w:pPr>
-        <w:pStyle w:val="24"/>
-        <w:numPr>
-          <w:ilvl w:val="0"/>
-          <w:numId w:val="1"/>
-        </w:numPr>
-      </w:pPr>
-      <w:r>
-        <w:rPr>
-          <w:rFonts w:hint="eastAsia"/>
-          <w:b/>
-          <w:bCs/>
-        </w:rPr>
-        <w:t>标准话术生成</w:t>
-      </w:r>
-      <w:r>
-        <w:rPr>
-          <w:rFonts w:hint="eastAsia"/>
-        </w:rPr>
-        <w:t>：基于历史对话生成标准话术库，确保回复一致性</w:t>
-      </w:r>
-    </w:p>
-    <w:p>
-      <w:pPr>
-        <w:pStyle w:val="24"/>
-        <w:numPr>
-          <w:ilvl w:val="0"/>
-          <w:numId w:val="1"/>
-        </w:numPr>
-      </w:pPr>
-      <w:r>
-        <w:rPr>
-          <w:rFonts w:hint="eastAsia"/>
-          <w:b/>
-          <w:bCs/>
-        </w:rPr>
-        <w:t>实时优化建议</w:t>
-      </w:r>
-      <w:r>
-        <w:rPr>
-          <w:rFonts w:hint="eastAsia"/>
-        </w:rPr>
-        <w:t>：智能分析对话场景，提供最佳回复建议</w:t>
-      </w:r>
-    </w:p>
-    <w:p>
-      <w:pPr>
-        <w:pStyle w:val="24"/>
-        <w:numPr>
-          <w:ilvl w:val="0"/>
-          <w:numId w:val="1"/>
-        </w:numPr>
-      </w:pPr>
-      <w:r>
-        <w:rPr>
-          <w:rFonts w:hint="eastAsia"/>
-          <w:b/>
-          <w:bCs/>
-        </w:rPr>
-        <w:t>个性化调整</w:t>
-      </w:r>
-      <w:r>
-        <w:rPr>
-          <w:rFonts w:hint="eastAsia"/>
-        </w:rPr>
-        <w:t>：根据客户特点和历史交流自动调整回复风格和内容</w:t>
-      </w:r>
-    </w:p>
-    <w:bookmarkEnd w:id="27"/>
-    <w:p>
-      <w:pPr>
-        <w:pStyle w:val="6"/>
-      </w:pPr>
-      <w:bookmarkStart w:id="28" w:name="协作效率提升"/>
+      <w:bookmarkStart w:id="16" w:name="协作效率提升"/>
       <w:r>
         <w:t xml:space="preserve">4. </w:t>
       </w:r>
@@ -2096,17 +1270,14 @@
         </w:pict>
       </w:r>
     </w:p>
-    <w:bookmarkEnd w:id="7"/>
-    <w:bookmarkEnd w:id="24"/>
-    <w:bookmarkEnd w:id="28"/>
+    <w:bookmarkEnd w:id="3"/>
+    <w:bookmarkEnd w:id="12"/>
+    <w:bookmarkEnd w:id="16"/>
     <w:p>
       <w:pPr>
         <w:pStyle w:val="4"/>
       </w:pPr>
-      <w:bookmarkStart w:id="29" w:name="用户界面设计"/>
-      <w:r>
-        <w:t xml:space="preserve">💻 </w:t>
-      </w:r>
+      <w:bookmarkStart w:id="17" w:name="用户界面设计"/>
       <w:r>
         <w:rPr>
           <w:rFonts w:hint="eastAsia"/>
@@ -2118,7 +1289,7 @@
       <w:pPr>
         <w:pStyle w:val="5"/>
       </w:pPr>
-      <w:bookmarkStart w:id="30" w:name="一工作流程界面"/>
+      <w:bookmarkStart w:id="18" w:name="一工作流程界面"/>
       <w:r>
         <w:rPr>
           <w:rFonts w:hint="eastAsia"/>
@@ -2294,12 +1465,12 @@
         <w:t>：支持多文件批量处理，统一任务管理与监控</w:t>
       </w:r>
     </w:p>
-    <w:bookmarkEnd w:id="30"/>
+    <w:bookmarkEnd w:id="18"/>
     <w:p>
       <w:pPr>
         <w:pStyle w:val="5"/>
       </w:pPr>
-      <w:bookmarkStart w:id="31" w:name="二内容编辑界面"/>
+      <w:bookmarkStart w:id="19" w:name="二内容编辑界面"/>
       <w:r>
         <w:rPr>
           <w:rFonts w:hint="eastAsia"/>
@@ -2475,12 +1646,12 @@
         <w:t>：细粒度的文档访问和编辑权限控制</w:t>
       </w:r>
     </w:p>
-    <w:bookmarkEnd w:id="31"/>
+    <w:bookmarkEnd w:id="19"/>
     <w:p>
       <w:pPr>
         <w:pStyle w:val="5"/>
       </w:pPr>
-      <w:bookmarkStart w:id="32" w:name="三文档管理界面"/>
+      <w:bookmarkStart w:id="20" w:name="三文档管理界面"/>
       <w:r>
         <w:rPr>
           <w:rFonts w:hint="eastAsia"/>
@@ -2656,12 +1827,12 @@
         <w:t>：直观展示不同版本间的差异，支持回滚到任意历史版本</w:t>
       </w:r>
     </w:p>
-    <w:bookmarkEnd w:id="32"/>
+    <w:bookmarkEnd w:id="20"/>
     <w:p>
       <w:pPr>
         <w:pStyle w:val="5"/>
       </w:pPr>
-      <w:bookmarkStart w:id="33" w:name="四界面整合与交互"/>
+      <w:bookmarkStart w:id="21" w:name="四界面整合与交互"/>
       <w:r>
         <w:rPr>
           <w:rFonts w:hint="eastAsia"/>
@@ -2745,811 +1916,11 @@
         <w:t>上图展示了三大核心界面的整合关系和交互流程，通过流畅的界面转换和数据流动，为用户提供连贯且高效的使用体验。</w:t>
       </w:r>
     </w:p>
-    <w:bookmarkEnd w:id="29"/>
-    <w:bookmarkEnd w:id="33"/>
-    <w:p>
-      <w:pPr>
-        <w:pStyle w:val="4"/>
-      </w:pPr>
-      <w:bookmarkStart w:id="34" w:name="独特竞争优势"/>
-      <w:r>
-        <w:t xml:space="preserve">🌟 </w:t>
-      </w:r>
-      <w:r>
-        <w:rPr>
-          <w:rFonts w:hint="eastAsia"/>
-        </w:rPr>
-        <w:t>独特竞争优势</w:t>
-      </w:r>
-    </w:p>
-    <w:p>
-      <w:pPr>
-        <w:pStyle w:val="5"/>
-      </w:pPr>
-      <w:bookmarkStart w:id="35" w:name="平台一体化"/>
-      <w:r>
-        <w:rPr>
-          <w:rFonts w:hint="eastAsia"/>
-          <w:b/>
-          <w:bCs/>
-        </w:rPr>
-        <w:t>平台一体化</w:t>
-      </w:r>
-    </w:p>
-    <w:p>
-      <w:pPr>
-        <w:pStyle w:val="24"/>
-        <w:numPr>
-          <w:ilvl w:val="0"/>
-          <w:numId w:val="1"/>
-        </w:numPr>
-      </w:pPr>
-      <w:r>
-        <w:rPr>
-          <w:rFonts w:hint="eastAsia"/>
-        </w:rPr>
-        <w:t>无需切换多个系统，在统一平台完成从文档生成到业务执行的全流程</w:t>
-      </w:r>
-    </w:p>
-    <w:p>
-      <w:pPr>
-        <w:pStyle w:val="24"/>
-        <w:numPr>
-          <w:ilvl w:val="0"/>
-          <w:numId w:val="1"/>
-        </w:numPr>
-      </w:pPr>
-      <w:r>
-        <w:rPr>
-          <w:rFonts w:hint="eastAsia"/>
-        </w:rPr>
-        <w:t>数据互通，信息流转无缝衔接</w:t>
-      </w:r>
-    </w:p>
-    <w:p>
-      <w:pPr>
-        <w:pStyle w:val="24"/>
-        <w:numPr>
-          <w:ilvl w:val="0"/>
-          <w:numId w:val="1"/>
-        </w:numPr>
-      </w:pPr>
-      <w:r>
-        <w:rPr>
-          <w:rFonts w:hint="eastAsia"/>
-        </w:rPr>
-        <w:t>用户体验一致，学习成本低</w:t>
-      </w:r>
-    </w:p>
-    <w:bookmarkEnd w:id="35"/>
-    <w:p>
-      <w:pPr>
-        <w:pStyle w:val="5"/>
-      </w:pPr>
-      <w:bookmarkStart w:id="36" w:name="智能化程度高"/>
-      <w:r>
-        <w:rPr>
-          <w:rFonts w:hint="eastAsia"/>
-          <w:b/>
-          <w:bCs/>
-        </w:rPr>
-        <w:t>智能化程度高</w:t>
-      </w:r>
-    </w:p>
-    <w:p>
-      <w:pPr>
-        <w:pStyle w:val="24"/>
-        <w:numPr>
-          <w:ilvl w:val="0"/>
-          <w:numId w:val="1"/>
-        </w:numPr>
-      </w:pPr>
-      <w:r>
-        <w:rPr>
-          <w:rFonts w:hint="eastAsia"/>
-        </w:rPr>
-        <w:t>AI能力与业务场景深度融合，不只是简单的文档生成工具</w:t>
-      </w:r>
-    </w:p>
-    <w:p>
-      <w:pPr>
-        <w:pStyle w:val="24"/>
-        <w:numPr>
-          <w:ilvl w:val="0"/>
-          <w:numId w:val="1"/>
-        </w:numPr>
-      </w:pPr>
-      <w:r>
-        <w:rPr>
-          <w:rFonts w:hint="eastAsia"/>
-        </w:rPr>
-        <w:t>基于企业数据持续学习优化</w:t>
-      </w:r>
-    </w:p>
-    <w:p>
-      <w:pPr>
-        <w:pStyle w:val="24"/>
-        <w:numPr>
-          <w:ilvl w:val="0"/>
-          <w:numId w:val="1"/>
-        </w:numPr>
-      </w:pPr>
-      <w:r>
-        <w:rPr>
-          <w:rFonts w:hint="eastAsia"/>
-        </w:rPr>
-        <w:t>支持个性化定制和智能推荐</w:t>
-      </w:r>
-    </w:p>
-    <w:bookmarkEnd w:id="36"/>
-    <w:p>
-      <w:pPr>
-        <w:pStyle w:val="5"/>
-      </w:pPr>
-      <w:bookmarkStart w:id="37" w:name="企业级安全"/>
-      <w:r>
-        <w:rPr>
-          <w:rFonts w:hint="eastAsia"/>
-          <w:b/>
-          <w:bCs/>
-        </w:rPr>
-        <w:t>企业级安全</w:t>
-      </w:r>
-    </w:p>
-    <w:p>
-      <w:pPr>
-        <w:pStyle w:val="24"/>
-        <w:numPr>
-          <w:ilvl w:val="0"/>
-          <w:numId w:val="1"/>
-        </w:numPr>
-      </w:pPr>
-      <w:r>
-        <w:rPr>
-          <w:rFonts w:hint="eastAsia"/>
-        </w:rPr>
-        <w:t>多租户架构保障数据安全，支持私有化部署</w:t>
-      </w:r>
-    </w:p>
-    <w:p>
-      <w:pPr>
-        <w:pStyle w:val="24"/>
-        <w:numPr>
-          <w:ilvl w:val="0"/>
-          <w:numId w:val="1"/>
-        </w:numPr>
-      </w:pPr>
-      <w:r>
-        <w:rPr>
-          <w:rFonts w:hint="eastAsia"/>
-        </w:rPr>
-        <w:t>完善的权限管理和审计机制</w:t>
-      </w:r>
-    </w:p>
-    <w:p>
-      <w:pPr>
-        <w:pStyle w:val="24"/>
-        <w:numPr>
-          <w:ilvl w:val="0"/>
-          <w:numId w:val="1"/>
-        </w:numPr>
-      </w:pPr>
-      <w:r>
-        <w:rPr>
-          <w:rFonts w:hint="eastAsia"/>
-        </w:rPr>
-        <w:t>符合企业级安全标准和合规要求</w:t>
-      </w:r>
-    </w:p>
-    <w:bookmarkEnd w:id="37"/>
-    <w:p>
-      <w:pPr>
-        <w:pStyle w:val="5"/>
-      </w:pPr>
-      <w:bookmarkStart w:id="38" w:name="可扩展性强"/>
-      <w:r>
-        <w:rPr>
-          <w:rFonts w:hint="eastAsia"/>
-          <w:b/>
-          <w:bCs/>
-        </w:rPr>
-        <w:t>可扩展性强</w:t>
-      </w:r>
-    </w:p>
-    <w:p>
-      <w:pPr>
-        <w:pStyle w:val="24"/>
-        <w:numPr>
-          <w:ilvl w:val="0"/>
-          <w:numId w:val="1"/>
-        </w:numPr>
-      </w:pPr>
-      <w:r>
-        <w:rPr>
-          <w:rFonts w:hint="eastAsia"/>
-        </w:rPr>
-        <w:t>模块化设计支持灵活配置，适应不同规模企业需求</w:t>
-      </w:r>
-    </w:p>
-    <w:p>
-      <w:pPr>
-        <w:pStyle w:val="24"/>
-        <w:numPr>
-          <w:ilvl w:val="0"/>
-          <w:numId w:val="1"/>
-        </w:numPr>
-      </w:pPr>
-      <w:r>
-        <w:rPr>
-          <w:rFonts w:hint="eastAsia"/>
-        </w:rPr>
-        <w:t>开放API支持第三方集成</w:t>
-      </w:r>
-    </w:p>
-    <w:p>
-      <w:pPr>
-        <w:pStyle w:val="24"/>
-        <w:numPr>
-          <w:ilvl w:val="0"/>
-          <w:numId w:val="1"/>
-        </w:numPr>
-      </w:pPr>
-      <w:r>
-        <w:rPr>
-          <w:rFonts w:hint="eastAsia"/>
-        </w:rPr>
-        <w:t>支持云端和本地混合部署</w:t>
-      </w:r>
-    </w:p>
-    <w:bookmarkEnd w:id="38"/>
-    <w:p>
-      <w:bookmarkStart w:id="39" w:name="投资回报显著"/>
-      <w:r>
-        <w:pict>
-          <v:rect id="_x0000_i1029" o:spt="1" style="height:1.5pt;width:0pt;" coordsize="21600,21600" o:hr="t" o:hrstd="t" o:hralign="center">
-            <v:path/>
-            <v:fill focussize="0,0"/>
-            <v:stroke/>
-            <v:imagedata o:title=""/>
-            <o:lock v:ext="edit"/>
-            <w10:wrap type="none"/>
-            <w10:anchorlock/>
-          </v:rect>
-        </w:pict>
-      </w:r>
-    </w:p>
-    <w:bookmarkEnd w:id="34"/>
-    <w:bookmarkEnd w:id="39"/>
-    <w:p>
-      <w:pPr>
-        <w:pStyle w:val="4"/>
-      </w:pPr>
-      <w:bookmarkStart w:id="40" w:name="价值与成本分析"/>
-      <w:r>
-        <w:t xml:space="preserve">💰 </w:t>
-      </w:r>
-      <w:r>
-        <w:rPr>
-          <w:rFonts w:hint="eastAsia"/>
-        </w:rPr>
-        <w:t>价值与成本分析</w:t>
-      </w:r>
-    </w:p>
-    <w:p>
-      <w:pPr>
-        <w:pStyle w:val="5"/>
-      </w:pPr>
-      <w:bookmarkStart w:id="41" w:name="效率提升数据"/>
-      <w:r>
-        <w:rPr>
-          <w:rFonts w:hint="eastAsia"/>
-          <w:b/>
-          <w:bCs/>
-        </w:rPr>
-        <w:t>效率提升数据</w:t>
-      </w:r>
-    </w:p>
-    <w:tbl>
-      <w:tblPr>
-        <w:tblStyle w:val="41"/>
-        <w:tblW w:w="0" w:type="auto"/>
-        <w:tblInd w:w="0" w:type="dxa"/>
-        <w:tblLayout w:type="autofit"/>
-        <w:tblCellMar>
-          <w:top w:w="0" w:type="dxa"/>
-          <w:left w:w="108" w:type="dxa"/>
-          <w:bottom w:w="0" w:type="dxa"/>
-          <w:right w:w="108" w:type="dxa"/>
-        </w:tblCellMar>
-      </w:tblPr>
-      <w:tblGrid>
-        <w:gridCol w:w="1656"/>
-        <w:gridCol w:w="1656"/>
-        <w:gridCol w:w="1958"/>
-        <w:gridCol w:w="1176"/>
-      </w:tblGrid>
-      <w:tr>
-        <w:trPr>
-          <w:tblHeader/>
-        </w:trPr>
-        <w:tc>
-          <w:p>
-            <w:pPr>
-              <w:pStyle w:val="24"/>
-            </w:pPr>
-            <w:r>
-              <w:rPr>
-                <w:rFonts w:hint="eastAsia"/>
-              </w:rPr>
-              <w:t>业务场景</w:t>
-            </w:r>
-          </w:p>
-        </w:tc>
-        <w:tc>
-          <w:p>
-            <w:pPr>
-              <w:pStyle w:val="24"/>
-            </w:pPr>
-            <w:r>
-              <w:rPr>
-                <w:rFonts w:hint="eastAsia"/>
-              </w:rPr>
-              <w:t>传统处理时间</w:t>
-            </w:r>
-          </w:p>
-        </w:tc>
-        <w:tc>
-          <w:p>
-            <w:pPr>
-              <w:pStyle w:val="24"/>
-            </w:pPr>
-            <w:r>
-              <w:rPr>
-                <w:rFonts w:hint="eastAsia"/>
-              </w:rPr>
-              <w:t>AI系统处理时间</w:t>
-            </w:r>
-          </w:p>
-        </w:tc>
-        <w:tc>
-          <w:p>
-            <w:pPr>
-              <w:pStyle w:val="24"/>
-            </w:pPr>
-            <w:r>
-              <w:rPr>
-                <w:rFonts w:hint="eastAsia"/>
-              </w:rPr>
-              <w:t>效率提升</w:t>
-            </w:r>
-          </w:p>
-        </w:tc>
-      </w:tr>
-      <w:tr>
-        <w:tc>
-          <w:p>
-            <w:pPr>
-              <w:pStyle w:val="24"/>
-            </w:pPr>
-            <w:r>
-              <w:rPr>
-                <w:rFonts w:hint="eastAsia"/>
-              </w:rPr>
-              <w:t>会议纪要整理</w:t>
-            </w:r>
-          </w:p>
-        </w:tc>
-        <w:tc>
-          <w:p>
-            <w:pPr>
-              <w:pStyle w:val="24"/>
-            </w:pPr>
-            <w:r>
-              <w:rPr>
-                <w:rFonts w:hint="eastAsia"/>
-              </w:rPr>
-              <w:t>2-4小时</w:t>
-            </w:r>
-          </w:p>
-        </w:tc>
-        <w:tc>
-          <w:p>
-            <w:pPr>
-              <w:pStyle w:val="24"/>
-            </w:pPr>
-            <w:r>
-              <w:rPr>
-                <w:rFonts w:hint="eastAsia"/>
-              </w:rPr>
-              <w:t>30分钟</w:t>
-            </w:r>
-          </w:p>
-        </w:tc>
-        <w:tc>
-          <w:p>
-            <w:pPr>
-              <w:pStyle w:val="24"/>
-            </w:pPr>
-            <w:r>
-              <w:rPr>
-                <w:b/>
-                <w:bCs/>
-              </w:rPr>
-              <w:t>87%</w:t>
-            </w:r>
-          </w:p>
-        </w:tc>
-      </w:tr>
-      <w:tr>
-        <w:tc>
-          <w:p>
-            <w:pPr>
-              <w:pStyle w:val="24"/>
-            </w:pPr>
-            <w:r>
-              <w:rPr>
-                <w:rFonts w:hint="eastAsia"/>
-              </w:rPr>
-              <w:t>文档校对</w:t>
-            </w:r>
-          </w:p>
-        </w:tc>
-        <w:tc>
-          <w:p>
-            <w:pPr>
-              <w:pStyle w:val="24"/>
-            </w:pPr>
-            <w:r>
-              <w:rPr>
-                <w:rFonts w:hint="eastAsia"/>
-              </w:rPr>
-              <w:t>1-2小时</w:t>
-            </w:r>
-          </w:p>
-        </w:tc>
-        <w:tc>
-          <w:p>
-            <w:pPr>
-              <w:pStyle w:val="24"/>
-            </w:pPr>
-            <w:r>
-              <w:rPr>
-                <w:rFonts w:hint="eastAsia"/>
-              </w:rPr>
-              <w:t>15分钟</w:t>
-            </w:r>
-          </w:p>
-        </w:tc>
-        <w:tc>
-          <w:p>
-            <w:pPr>
-              <w:pStyle w:val="24"/>
-            </w:pPr>
-            <w:r>
-              <w:rPr>
-                <w:b/>
-                <w:bCs/>
-              </w:rPr>
-              <w:t>85%</w:t>
-            </w:r>
-          </w:p>
-        </w:tc>
-      </w:tr>
-      <w:tr>
-        <w:tc>
-          <w:p>
-            <w:pPr>
-              <w:pStyle w:val="24"/>
-            </w:pPr>
-            <w:r>
-              <w:rPr>
-                <w:rFonts w:hint="eastAsia"/>
-              </w:rPr>
-              <w:t>公文格式调整</w:t>
-            </w:r>
-          </w:p>
-        </w:tc>
-        <w:tc>
-          <w:p>
-            <w:pPr>
-              <w:pStyle w:val="24"/>
-            </w:pPr>
-            <w:r>
-              <w:rPr>
-                <w:rFonts w:hint="eastAsia"/>
-              </w:rPr>
-              <w:t>30分钟</w:t>
-            </w:r>
-          </w:p>
-        </w:tc>
-        <w:tc>
-          <w:p>
-            <w:pPr>
-              <w:pStyle w:val="24"/>
-            </w:pPr>
-            <w:r>
-              <w:rPr>
-                <w:rFonts w:hint="eastAsia"/>
-              </w:rPr>
-              <w:t>5分钟</w:t>
-            </w:r>
-          </w:p>
-        </w:tc>
-        <w:tc>
-          <w:p>
-            <w:pPr>
-              <w:pStyle w:val="24"/>
-            </w:pPr>
-            <w:r>
-              <w:rPr>
-                <w:b/>
-                <w:bCs/>
-              </w:rPr>
-              <w:t>83%</w:t>
-            </w:r>
-          </w:p>
-        </w:tc>
-      </w:tr>
-      <w:tr>
-        <w:tc>
-          <w:p>
-            <w:pPr>
-              <w:pStyle w:val="24"/>
-            </w:pPr>
-            <w:r>
-              <w:rPr>
-                <w:rFonts w:hint="eastAsia"/>
-              </w:rPr>
-              <w:t>报告撰写</w:t>
-            </w:r>
-          </w:p>
-        </w:tc>
-        <w:tc>
-          <w:p>
-            <w:pPr>
-              <w:pStyle w:val="24"/>
-            </w:pPr>
-            <w:r>
-              <w:rPr>
-                <w:rFonts w:hint="eastAsia"/>
-              </w:rPr>
-              <w:t>4-8小时</w:t>
-            </w:r>
-          </w:p>
-        </w:tc>
-        <w:tc>
-          <w:p>
-            <w:pPr>
-              <w:pStyle w:val="24"/>
-            </w:pPr>
-            <w:r>
-              <w:rPr>
-                <w:rFonts w:hint="eastAsia"/>
-              </w:rPr>
-              <w:t>1-2小时</w:t>
-            </w:r>
-          </w:p>
-        </w:tc>
-        <w:tc>
-          <w:p>
-            <w:pPr>
-              <w:pStyle w:val="24"/>
-            </w:pPr>
-            <w:r>
-              <w:rPr>
-                <w:b/>
-                <w:bCs/>
-              </w:rPr>
-              <w:t>75%</w:t>
-            </w:r>
-          </w:p>
-        </w:tc>
-      </w:tr>
-      <w:bookmarkEnd w:id="41"/>
-    </w:tbl>
-    <w:p>
-      <w:bookmarkStart w:id="42" w:name="投资回报预期"/>
-      <w:r>
-        <w:pict>
-          <v:rect id="_x0000_i1030" o:spt="1" style="height:1.5pt;width:0pt;" coordsize="21600,21600" o:hr="t" o:hrstd="t" o:hralign="center">
-            <v:path/>
-            <v:fill focussize="0,0"/>
-            <v:stroke/>
-            <v:imagedata o:title=""/>
-            <o:lock v:ext="edit"/>
-            <w10:wrap type="none"/>
-            <w10:anchorlock/>
-          </v:rect>
-        </w:pict>
-      </w:r>
-    </w:p>
-    <w:bookmarkEnd w:id="40"/>
-    <w:bookmarkEnd w:id="42"/>
-    <w:p>
-      <w:pPr>
-        <w:pStyle w:val="4"/>
-      </w:pPr>
-      <w:bookmarkStart w:id="43" w:name="应用场景"/>
-      <w:r>
-        <w:t xml:space="preserve">🎯 </w:t>
-      </w:r>
-      <w:r>
-        <w:rPr>
-          <w:rFonts w:hint="eastAsia"/>
-        </w:rPr>
-        <w:t>应用场景</w:t>
-      </w:r>
-    </w:p>
-    <w:p>
-      <w:pPr>
-        <w:pStyle w:val="5"/>
-      </w:pPr>
-      <w:bookmarkStart w:id="44" w:name="政府机关"/>
-      <w:r>
-        <w:rPr>
-          <w:rFonts w:hint="eastAsia"/>
-          <w:b/>
-          <w:bCs/>
-        </w:rPr>
-        <w:t>政府机关</w:t>
-      </w:r>
-    </w:p>
-    <w:p>
-      <w:pPr>
-        <w:pStyle w:val="24"/>
-        <w:numPr>
-          <w:ilvl w:val="0"/>
-          <w:numId w:val="1"/>
-        </w:numPr>
-      </w:pPr>
-      <w:r>
-        <w:rPr>
-          <w:rFonts w:hint="eastAsia"/>
-          <w:b/>
-          <w:bCs/>
-        </w:rPr>
-        <w:t>党政会议纪要</w:t>
-      </w:r>
-      <w:r>
-        <w:rPr>
-          <w:rFonts w:hint="eastAsia"/>
-        </w:rPr>
-        <w:t>：自动生成规范会议记录，确保决策传达</w:t>
-      </w:r>
-    </w:p>
-    <w:p>
-      <w:pPr>
-        <w:pStyle w:val="24"/>
-        <w:numPr>
-          <w:ilvl w:val="0"/>
-          <w:numId w:val="1"/>
-        </w:numPr>
-      </w:pPr>
-      <w:r>
-        <w:rPr>
-          <w:rFonts w:hint="eastAsia"/>
-          <w:b/>
-          <w:bCs/>
-        </w:rPr>
-        <w:t>公文处理</w:t>
-      </w:r>
-      <w:r>
-        <w:rPr>
-          <w:rFonts w:hint="eastAsia"/>
-        </w:rPr>
-        <w:t>：标准化公文格式，提升政务效率</w:t>
-      </w:r>
-    </w:p>
-    <w:p>
-      <w:pPr>
-        <w:pStyle w:val="24"/>
-        <w:numPr>
-          <w:ilvl w:val="0"/>
-          <w:numId w:val="1"/>
-        </w:numPr>
-      </w:pPr>
-      <w:r>
-        <w:rPr>
-          <w:rFonts w:hint="eastAsia"/>
-          <w:b/>
-          <w:bCs/>
-        </w:rPr>
-        <w:t>政策解读</w:t>
-      </w:r>
-      <w:r>
-        <w:rPr>
-          <w:rFonts w:hint="eastAsia"/>
-        </w:rPr>
-        <w:t>：智能生成政策解读文档，便民服务</w:t>
-      </w:r>
-    </w:p>
-    <w:bookmarkEnd w:id="44"/>
-    <w:p>
-      <w:pPr>
-        <w:pStyle w:val="5"/>
-      </w:pPr>
-      <w:bookmarkStart w:id="45" w:name="企业办公"/>
-      <w:r>
-        <w:rPr>
-          <w:rFonts w:hint="eastAsia"/>
-          <w:b/>
-          <w:bCs/>
-        </w:rPr>
-        <w:t>企业办公</w:t>
-      </w:r>
-    </w:p>
-    <w:p>
-      <w:pPr>
-        <w:pStyle w:val="24"/>
-        <w:numPr>
-          <w:ilvl w:val="0"/>
-          <w:numId w:val="1"/>
-        </w:numPr>
-      </w:pPr>
-      <w:r>
-        <w:rPr>
-          <w:rFonts w:hint="eastAsia"/>
-          <w:b/>
-          <w:bCs/>
-        </w:rPr>
-        <w:t>内部协作</w:t>
-      </w:r>
-      <w:r>
-        <w:rPr>
-          <w:rFonts w:hint="eastAsia"/>
-        </w:rPr>
-        <w:t>：会议纪要、工作报告自动化处理</w:t>
-      </w:r>
-    </w:p>
-    <w:p>
-      <w:pPr>
-        <w:pStyle w:val="24"/>
-        <w:numPr>
-          <w:ilvl w:val="0"/>
-          <w:numId w:val="1"/>
-        </w:numPr>
-      </w:pPr>
-      <w:r>
-        <w:rPr>
-          <w:rFonts w:hint="eastAsia"/>
-          <w:b/>
-          <w:bCs/>
-        </w:rPr>
-        <w:t>商务活动</w:t>
-      </w:r>
-      <w:r>
-        <w:rPr>
-          <w:rFonts w:hint="eastAsia"/>
-        </w:rPr>
-        <w:t>：客户会谈、合作谈判记录整理</w:t>
-      </w:r>
-    </w:p>
-    <w:p>
-      <w:pPr>
-        <w:pStyle w:val="24"/>
-        <w:numPr>
-          <w:ilvl w:val="0"/>
-          <w:numId w:val="1"/>
-        </w:numPr>
-      </w:pPr>
-      <w:r>
-        <w:rPr>
-          <w:rFonts w:hint="eastAsia"/>
-          <w:b/>
-          <w:bCs/>
-        </w:rPr>
-        <w:t>文档管理</w:t>
-      </w:r>
-      <w:r>
-        <w:rPr>
-          <w:rFonts w:hint="eastAsia"/>
-        </w:rPr>
-        <w:t>：企业制度、流程文档标准化</w:t>
-      </w:r>
-    </w:p>
-    <w:bookmarkEnd w:id="45"/>
-    <w:p>
-      <w:bookmarkStart w:id="46" w:name="医疗健康"/>
+    <w:bookmarkEnd w:id="17"/>
+    <w:bookmarkEnd w:id="21"/>
+    <w:p>
+      <w:bookmarkStart w:id="22" w:name="应用场景"/>
+      <w:bookmarkStart w:id="23" w:name="医疗健康"/>
       <w:r>
         <w:pict>
           <v:rect id="_x0000_i1031" o:spt="1" style="height:1.5pt;width:0pt;" coordsize="21600,21600" o:hr="t" o:hrstd="t" o:hralign="center">
@@ -3564,13 +1935,13 @@
         </w:pict>
       </w:r>
     </w:p>
-    <w:bookmarkEnd w:id="43"/>
-    <w:bookmarkEnd w:id="46"/>
+    <w:bookmarkEnd w:id="22"/>
+    <w:bookmarkEnd w:id="23"/>
     <w:p>
       <w:pPr>
         <w:pStyle w:val="4"/>
       </w:pPr>
-      <w:bookmarkStart w:id="47" w:name="技术架构与实现"/>
+      <w:bookmarkStart w:id="24" w:name="技术架构与实现"/>
       <w:r>
         <w:t xml:space="preserve">⚙️ </w:t>
       </w:r>
@@ -3650,7 +2021,7 @@
       <w:pPr>
         <w:pStyle w:val="5"/>
       </w:pPr>
-      <w:bookmarkStart w:id="48" w:name="一系统架构设计"/>
+      <w:bookmarkStart w:id="25" w:name="一系统架构设计"/>
       <w:r>
         <w:rPr>
           <w:rFonts w:hint="eastAsia"/>
@@ -3673,7 +2044,7 @@
       <w:pPr>
         <w:pStyle w:val="6"/>
       </w:pPr>
-      <w:bookmarkStart w:id="49" w:name="微服务架构"/>
+      <w:bookmarkStart w:id="26" w:name="微服务架构"/>
       <w:r>
         <w:rPr>
           <w:rFonts w:hint="eastAsia"/>
@@ -3796,12 +2167,12 @@
         <w:t>：提供RAG检索和知识增强功能，实现精准的文档语义理解和内容生成</w:t>
       </w:r>
     </w:p>
-    <w:bookmarkEnd w:id="49"/>
+    <w:bookmarkEnd w:id="26"/>
     <w:p>
       <w:pPr>
         <w:pStyle w:val="6"/>
       </w:pPr>
-      <w:bookmarkStart w:id="50" w:name="数据流设计"/>
+      <w:bookmarkStart w:id="27" w:name="数据流设计"/>
       <w:r>
         <w:rPr>
           <w:rFonts w:hint="eastAsia"/>
@@ -3901,13 +2272,13 @@
         <w:t>：基于请求量和资源消耗的智能负载均衡，保障系统稳定性</w:t>
       </w:r>
     </w:p>
-    <w:bookmarkEnd w:id="48"/>
-    <w:bookmarkEnd w:id="50"/>
+    <w:bookmarkEnd w:id="25"/>
+    <w:bookmarkEnd w:id="27"/>
     <w:p>
       <w:pPr>
         <w:pStyle w:val="5"/>
       </w:pPr>
-      <w:bookmarkStart w:id="51" w:name="二安全与合规"/>
+      <w:bookmarkStart w:id="28" w:name="二安全与合规"/>
       <w:r>
         <w:rPr>
           <w:rFonts w:hint="eastAsia"/>
@@ -3969,1004 +2340,16 @@
         </w:drawing>
       </w:r>
     </w:p>
-    <w:p>
-      <w:pPr>
-        <w:pStyle w:val="45"/>
-      </w:pPr>
-      <w:r>
-        <w:rPr>
-          <w:rFonts w:hint="eastAsia"/>
-        </w:rPr>
-        <w:t>安全与合规保障体系</w:t>
-      </w:r>
-    </w:p>
-    <w:p>
-      <w:pPr>
-        <w:pStyle w:val="3"/>
-      </w:pPr>
-      <w:r>
-        <w:rPr>
-          <w:rFonts w:hint="eastAsia"/>
-        </w:rPr>
-        <w:t>微语AI文生文解决方案建立了全方位的安全与合规保障体系，确保系统在提供高效服务的同时，满足国家网络安全标准和数据安全法的要求。</w:t>
-      </w:r>
-    </w:p>
-    <w:p>
-      <w:pPr>
-        <w:pStyle w:val="6"/>
-      </w:pPr>
-      <w:bookmarkStart w:id="52" w:name="数据安全"/>
-      <w:r>
-        <w:rPr>
-          <w:rFonts w:hint="eastAsia"/>
-        </w:rPr>
-        <w:t>数据安全</w:t>
-      </w:r>
-    </w:p>
-    <w:p>
-      <w:pPr>
-        <w:pStyle w:val="24"/>
-        <w:numPr>
-          <w:ilvl w:val="0"/>
-          <w:numId w:val="1"/>
-        </w:numPr>
-      </w:pPr>
-      <w:r>
-        <w:rPr>
-          <w:rFonts w:hint="eastAsia"/>
-          <w:b/>
-          <w:bCs/>
-        </w:rPr>
-        <w:t>多层加密体系</w:t>
-      </w:r>
-      <w:r>
-        <w:rPr>
-          <w:rFonts w:hint="eastAsia"/>
-        </w:rPr>
-        <w:t>：采用TLS</w:t>
-      </w:r>
-      <w:r>
-        <w:t xml:space="preserve"> </w:t>
-      </w:r>
-      <w:r>
-        <w:rPr>
-          <w:rFonts w:hint="eastAsia"/>
-        </w:rPr>
-        <w:t>1.3传输加密、AES-256存储加密，实现数据全生命周期保护</w:t>
-      </w:r>
-    </w:p>
-    <w:p>
-      <w:pPr>
-        <w:pStyle w:val="24"/>
-        <w:numPr>
-          <w:ilvl w:val="0"/>
-          <w:numId w:val="1"/>
-        </w:numPr>
-      </w:pPr>
-      <w:r>
-        <w:rPr>
-          <w:rFonts w:hint="eastAsia"/>
-          <w:b/>
-          <w:bCs/>
-        </w:rPr>
-        <w:t>数据分级管控</w:t>
-      </w:r>
-      <w:r>
-        <w:rPr>
-          <w:rFonts w:hint="eastAsia"/>
-        </w:rPr>
-        <w:t>：根据数据敏感度实施不同级别的安全策略，核心数据特殊保护</w:t>
-      </w:r>
-    </w:p>
-    <w:p>
-      <w:pPr>
-        <w:pStyle w:val="24"/>
-        <w:numPr>
-          <w:ilvl w:val="0"/>
-          <w:numId w:val="1"/>
-        </w:numPr>
-      </w:pPr>
-      <w:r>
-        <w:rPr>
-          <w:rFonts w:hint="eastAsia"/>
-          <w:b/>
-          <w:bCs/>
-        </w:rPr>
-        <w:t>全面审计追踪</w:t>
-      </w:r>
-      <w:r>
-        <w:rPr>
-          <w:rFonts w:hint="eastAsia"/>
-        </w:rPr>
-        <w:t>：记录所有数据访问和操作行为，支持详细审计和异常检测</w:t>
-      </w:r>
-    </w:p>
-    <w:bookmarkEnd w:id="52"/>
-    <w:p>
-      <w:pPr>
-        <w:pStyle w:val="6"/>
-      </w:pPr>
-      <w:bookmarkStart w:id="53" w:name="企业专有部署"/>
-      <w:r>
-        <w:rPr>
-          <w:rFonts w:hint="eastAsia"/>
-        </w:rPr>
-        <w:t>企业专有部署</w:t>
-      </w:r>
-    </w:p>
-    <w:p>
-      <w:pPr>
-        <w:pStyle w:val="24"/>
-        <w:numPr>
-          <w:ilvl w:val="0"/>
-          <w:numId w:val="1"/>
-        </w:numPr>
-      </w:pPr>
-      <w:r>
-        <w:rPr>
-          <w:rFonts w:hint="eastAsia"/>
-          <w:b/>
-          <w:bCs/>
-        </w:rPr>
-        <w:t>专有云部署</w:t>
-      </w:r>
-      <w:r>
-        <w:rPr>
-          <w:rFonts w:hint="eastAsia"/>
-        </w:rPr>
-        <w:t>：提供独立部署环境，数据物理隔离，满足高敏感行业需求</w:t>
-      </w:r>
-    </w:p>
-    <w:p>
-      <w:pPr>
-        <w:pStyle w:val="24"/>
-        <w:numPr>
-          <w:ilvl w:val="0"/>
-          <w:numId w:val="1"/>
-        </w:numPr>
-      </w:pPr>
-      <w:r>
-        <w:rPr>
-          <w:rFonts w:hint="eastAsia"/>
-          <w:b/>
-          <w:bCs/>
-        </w:rPr>
-        <w:t>私有模型部署</w:t>
-      </w:r>
-      <w:r>
-        <w:rPr>
-          <w:rFonts w:hint="eastAsia"/>
-        </w:rPr>
-        <w:t>：支持企业专有AI模型部署，避免数据出境风险</w:t>
-      </w:r>
-    </w:p>
-    <w:p>
-      <w:pPr>
-        <w:pStyle w:val="24"/>
-        <w:numPr>
-          <w:ilvl w:val="0"/>
-          <w:numId w:val="1"/>
-        </w:numPr>
-      </w:pPr>
-      <w:r>
-        <w:rPr>
-          <w:rFonts w:hint="eastAsia"/>
-          <w:b/>
-          <w:bCs/>
-        </w:rPr>
-        <w:t>专家安全支持</w:t>
-      </w:r>
-      <w:r>
-        <w:rPr>
-          <w:rFonts w:hint="eastAsia"/>
-        </w:rPr>
-        <w:t>：提供安全专家团队支持，及时应对安全事件和合规咨询</w:t>
-      </w:r>
-    </w:p>
-    <w:bookmarkEnd w:id="47"/>
-    <w:bookmarkEnd w:id="51"/>
-    <w:bookmarkEnd w:id="53"/>
-    <w:p>
-      <w:pPr>
-        <w:pStyle w:val="4"/>
-      </w:pPr>
-      <w:bookmarkStart w:id="54" w:name="成功案例"/>
-      <w:r>
-        <w:t xml:space="preserve">🎯 </w:t>
-      </w:r>
-      <w:r>
-        <w:rPr>
-          <w:rFonts w:hint="eastAsia"/>
-        </w:rPr>
-        <w:t>成功案例</w:t>
-      </w:r>
-    </w:p>
-    <w:p>
-      <w:pPr>
-        <w:pStyle w:val="5"/>
-      </w:pPr>
-      <w:bookmarkStart w:id="55" w:name="某省政府办公厅800人规模"/>
-      <w:r>
-        <w:rPr>
-          <w:rFonts w:hint="eastAsia"/>
-        </w:rPr>
-        <w:t>某省政府办公厅（800人规模）</w:t>
-      </w:r>
-    </w:p>
-    <w:p>
-      <w:pPr>
-        <w:pStyle w:val="24"/>
-        <w:numPr>
-          <w:ilvl w:val="0"/>
-          <w:numId w:val="1"/>
-        </w:numPr>
-      </w:pPr>
-      <w:r>
-        <w:rPr>
-          <w:rFonts w:hint="eastAsia"/>
-          <w:b/>
-          <w:bCs/>
-        </w:rPr>
-        <w:t>挑战</w:t>
-      </w:r>
-      <w:r>
-        <w:rPr>
-          <w:rFonts w:hint="eastAsia"/>
-        </w:rPr>
-        <w:t>：每天20+场会议，文档处理工作量大</w:t>
-      </w:r>
-    </w:p>
-    <w:p>
-      <w:pPr>
-        <w:pStyle w:val="24"/>
-        <w:numPr>
-          <w:ilvl w:val="0"/>
-          <w:numId w:val="1"/>
-        </w:numPr>
-      </w:pPr>
-      <w:r>
-        <w:rPr>
-          <w:rFonts w:hint="eastAsia"/>
-          <w:b/>
-          <w:bCs/>
-        </w:rPr>
-        <w:t>效果</w:t>
-      </w:r>
-      <w:r>
-        <w:rPr>
-          <w:rFonts w:hint="eastAsia"/>
-        </w:rPr>
-        <w:t>：会议纪要时间从4小时→30分钟，年节约120万元</w:t>
-      </w:r>
-    </w:p>
-    <w:p>
-      <w:pPr>
-        <w:pStyle w:val="24"/>
-        <w:numPr>
-          <w:ilvl w:val="0"/>
-          <w:numId w:val="1"/>
-        </w:numPr>
-      </w:pPr>
-      <w:r>
-        <w:rPr>
-          <w:rFonts w:hint="eastAsia"/>
-          <w:b/>
-          <w:bCs/>
-        </w:rPr>
-        <w:t>价值</w:t>
-      </w:r>
-      <w:r>
-        <w:rPr>
-          <w:rFonts w:hint="eastAsia"/>
-        </w:rPr>
-        <w:t>：公文合规率100%，用户满意度95%+</w:t>
-      </w:r>
-    </w:p>
-    <w:bookmarkEnd w:id="55"/>
-    <w:p>
-      <w:pPr>
-        <w:pStyle w:val="5"/>
-      </w:pPr>
-      <w:bookmarkStart w:id="56" w:name="某大型央企5000人规模"/>
-      <w:r>
-        <w:rPr>
-          <w:rFonts w:hint="eastAsia"/>
-        </w:rPr>
-        <w:t>某大型央企（5000人规模）</w:t>
-      </w:r>
-    </w:p>
-    <w:p>
-      <w:pPr>
-        <w:pStyle w:val="24"/>
-        <w:numPr>
-          <w:ilvl w:val="0"/>
-          <w:numId w:val="1"/>
-        </w:numPr>
-      </w:pPr>
-      <w:r>
-        <w:rPr>
-          <w:rFonts w:hint="eastAsia"/>
-          <w:b/>
-          <w:bCs/>
-        </w:rPr>
-        <w:t>挑战</w:t>
-      </w:r>
-      <w:r>
-        <w:rPr>
-          <w:rFonts w:hint="eastAsia"/>
-        </w:rPr>
-        <w:t>：多分支机构，文档标准化需求</w:t>
-      </w:r>
-    </w:p>
-    <w:p>
-      <w:pPr>
-        <w:pStyle w:val="24"/>
-        <w:numPr>
-          <w:ilvl w:val="0"/>
-          <w:numId w:val="1"/>
-        </w:numPr>
-      </w:pPr>
-      <w:r>
-        <w:rPr>
-          <w:rFonts w:hint="eastAsia"/>
-          <w:b/>
-          <w:bCs/>
-        </w:rPr>
-        <w:t>效果</w:t>
-      </w:r>
-      <w:r>
-        <w:rPr>
-          <w:rFonts w:hint="eastAsia"/>
-        </w:rPr>
-        <w:t>：跨部门协作效率提升200%，建立万条知识库</w:t>
-      </w:r>
-    </w:p>
-    <w:p>
-      <w:pPr>
-        <w:pStyle w:val="24"/>
-        <w:numPr>
-          <w:ilvl w:val="0"/>
-          <w:numId w:val="1"/>
-        </w:numPr>
-      </w:pPr>
-      <w:r>
-        <w:rPr>
-          <w:rFonts w:hint="eastAsia"/>
-          <w:b/>
-          <w:bCs/>
-        </w:rPr>
-        <w:t>价值</w:t>
-      </w:r>
-      <w:r>
-        <w:rPr>
-          <w:rFonts w:hint="eastAsia"/>
-        </w:rPr>
-        <w:t>：18个月ROI达400%</w:t>
-      </w:r>
-    </w:p>
-    <w:bookmarkEnd w:id="56"/>
-    <w:p>
-      <w:pPr>
-        <w:pStyle w:val="5"/>
-      </w:pPr>
-      <w:bookmarkStart w:id="57" w:name="某重点高校35000师生"/>
-      <w:r>
-        <w:rPr>
-          <w:rFonts w:hint="eastAsia"/>
-        </w:rPr>
-        <w:t>某重点高校（35000师生）</w:t>
-      </w:r>
-    </w:p>
-    <w:p>
-      <w:pPr>
-        <w:pStyle w:val="24"/>
-        <w:numPr>
-          <w:ilvl w:val="0"/>
-          <w:numId w:val="1"/>
-        </w:numPr>
-      </w:pPr>
-      <w:r>
-        <w:rPr>
-          <w:rFonts w:hint="eastAsia"/>
-          <w:b/>
-          <w:bCs/>
-        </w:rPr>
-        <w:t>挑战</w:t>
-      </w:r>
-      <w:r>
-        <w:rPr>
-          <w:rFonts w:hint="eastAsia"/>
-        </w:rPr>
-        <w:t>：学术文档专业化处理需求</w:t>
-      </w:r>
-    </w:p>
-    <w:p>
-      <w:pPr>
-        <w:pStyle w:val="24"/>
-        <w:numPr>
-          <w:ilvl w:val="0"/>
-          <w:numId w:val="1"/>
-        </w:numPr>
-      </w:pPr>
-      <w:r>
-        <w:rPr>
-          <w:rFonts w:hint="eastAsia"/>
-          <w:b/>
-          <w:bCs/>
-        </w:rPr>
-        <w:t>效果</w:t>
-      </w:r>
-      <w:r>
-        <w:rPr>
-          <w:rFonts w:hint="eastAsia"/>
-        </w:rPr>
-        <w:t>：学术文档处理效率提升300%</w:t>
-      </w:r>
-    </w:p>
-    <w:p>
-      <w:pPr>
-        <w:pStyle w:val="24"/>
-        <w:numPr>
-          <w:ilvl w:val="0"/>
-          <w:numId w:val="1"/>
-        </w:numPr>
-      </w:pPr>
-      <w:r>
-        <w:rPr>
-          <w:rFonts w:hint="eastAsia"/>
-          <w:b/>
-          <w:bCs/>
-        </w:rPr>
-        <w:t>价值</w:t>
-      </w:r>
-      <w:r>
-        <w:rPr>
-          <w:rFonts w:hint="eastAsia"/>
-        </w:rPr>
-        <w:t>：成为高校数字化转型标杆</w:t>
-      </w:r>
-    </w:p>
-    <w:p>
-      <w:r>
-        <w:pict>
-          <v:rect id="_x0000_i1032" o:spt="1" style="height:1.5pt;width:0pt;" coordsize="21600,21600" o:hr="t" o:hrstd="t" o:hralign="center">
-            <v:path/>
-            <v:fill focussize="0,0"/>
-            <v:stroke/>
-            <v:imagedata o:title=""/>
-            <o:lock v:ext="edit"/>
-            <w10:wrap type="none"/>
-            <w10:anchorlock/>
-          </v:rect>
-        </w:pict>
-      </w:r>
-    </w:p>
-    <w:bookmarkEnd w:id="54"/>
-    <w:bookmarkEnd w:id="57"/>
-    <w:p>
-      <w:pPr>
-        <w:pStyle w:val="4"/>
-      </w:pPr>
-      <w:bookmarkStart w:id="58" w:name="实施方案"/>
-      <w:r>
-        <w:t xml:space="preserve">🔧 </w:t>
-      </w:r>
-      <w:r>
-        <w:rPr>
-          <w:rFonts w:hint="eastAsia"/>
-        </w:rPr>
-        <w:t>实施方案</w:t>
-      </w:r>
-    </w:p>
-    <w:p>
-      <w:pPr>
-        <w:pStyle w:val="5"/>
-      </w:pPr>
-      <w:bookmarkStart w:id="59" w:name="部署选择"/>
-      <w:r>
-        <w:rPr>
-          <w:rFonts w:hint="eastAsia"/>
-          <w:b/>
-          <w:bCs/>
-        </w:rPr>
-        <w:t>部署选择</w:t>
-      </w:r>
-    </w:p>
-    <w:p>
-      <w:pPr>
-        <w:pStyle w:val="24"/>
-        <w:numPr>
-          <w:ilvl w:val="0"/>
-          <w:numId w:val="1"/>
-        </w:numPr>
-      </w:pPr>
-      <w:r>
-        <w:rPr>
-          <w:rFonts w:hint="eastAsia"/>
-          <w:b/>
-          <w:bCs/>
-        </w:rPr>
-        <w:t>云端部署</w:t>
-      </w:r>
-      <w:r>
-        <w:rPr>
-          <w:rFonts w:hint="eastAsia"/>
-        </w:rPr>
-        <w:t>：2-3周快速上线，适合中小型组织</w:t>
-      </w:r>
-    </w:p>
-    <w:p>
-      <w:pPr>
-        <w:pStyle w:val="24"/>
-        <w:numPr>
-          <w:ilvl w:val="0"/>
-          <w:numId w:val="1"/>
-        </w:numPr>
-      </w:pPr>
-      <w:r>
-        <w:rPr>
-          <w:rFonts w:hint="eastAsia"/>
-          <w:b/>
-          <w:bCs/>
-        </w:rPr>
-        <w:t>私有化部署</w:t>
-      </w:r>
-      <w:r>
-        <w:rPr>
-          <w:rFonts w:hint="eastAsia"/>
-        </w:rPr>
-        <w:t>：4-6周完成，适合大型组织和高安全要求</w:t>
-      </w:r>
-    </w:p>
-    <w:bookmarkEnd w:id="59"/>
-    <w:p>
-      <w:pPr>
-        <w:pStyle w:val="5"/>
-      </w:pPr>
-      <w:bookmarkStart w:id="60" w:name="实施保障"/>
-      <w:r>
-        <w:rPr>
-          <w:rFonts w:hint="eastAsia"/>
-          <w:b/>
-          <w:bCs/>
-        </w:rPr>
-        <w:t>实施保障</w:t>
-      </w:r>
-    </w:p>
-    <w:p>
-      <w:pPr>
-        <w:pStyle w:val="24"/>
-        <w:numPr>
-          <w:ilvl w:val="0"/>
-          <w:numId w:val="1"/>
-        </w:numPr>
-      </w:pPr>
-      <w:r>
-        <w:rPr>
-          <w:rFonts w:hint="eastAsia"/>
-          <w:b/>
-          <w:bCs/>
-        </w:rPr>
-        <w:t>专业团队</w:t>
-      </w:r>
-      <w:r>
-        <w:rPr>
-          <w:rFonts w:hint="eastAsia"/>
-        </w:rPr>
-        <w:t>：资深实施顾问全程服务</w:t>
-      </w:r>
-    </w:p>
-    <w:p>
-      <w:pPr>
-        <w:pStyle w:val="24"/>
-        <w:numPr>
-          <w:ilvl w:val="0"/>
-          <w:numId w:val="1"/>
-        </w:numPr>
-      </w:pPr>
-      <w:r>
-        <w:rPr>
-          <w:rFonts w:hint="eastAsia"/>
-          <w:b/>
-          <w:bCs/>
-        </w:rPr>
-        <w:t>完整培训</w:t>
-      </w:r>
-      <w:r>
-        <w:rPr>
-          <w:rFonts w:hint="eastAsia"/>
-        </w:rPr>
-        <w:t>：分层次用户培训体系</w:t>
-      </w:r>
-    </w:p>
-    <w:p>
-      <w:pPr>
-        <w:pStyle w:val="24"/>
-        <w:numPr>
-          <w:ilvl w:val="0"/>
-          <w:numId w:val="1"/>
-        </w:numPr>
-      </w:pPr>
-      <w:r>
-        <w:rPr>
-          <w:rFonts w:hint="eastAsia"/>
-          <w:b/>
-          <w:bCs/>
-        </w:rPr>
-        <w:t>技术支持</w:t>
-      </w:r>
-      <w:r>
-        <w:rPr>
-          <w:rFonts w:hint="eastAsia"/>
-        </w:rPr>
-        <w:t>：7×24小时技术支持服务</w:t>
-      </w:r>
-    </w:p>
-    <w:p>
-      <w:pPr>
-        <w:pStyle w:val="24"/>
-        <w:numPr>
-          <w:ilvl w:val="0"/>
-          <w:numId w:val="1"/>
-        </w:numPr>
-      </w:pPr>
-      <w:r>
-        <w:rPr>
-          <w:rFonts w:hint="eastAsia"/>
-          <w:b/>
-          <w:bCs/>
-        </w:rPr>
-        <w:t>持续优化</w:t>
-      </w:r>
-      <w:r>
-        <w:rPr>
-          <w:rFonts w:hint="eastAsia"/>
-        </w:rPr>
-        <w:t>：功能持续升级和优化</w:t>
-      </w:r>
-    </w:p>
-    <w:p>
-      <w:r>
-        <w:pict>
-          <v:rect id="_x0000_i1033" o:spt="1" style="height:1.5pt;width:0pt;" coordsize="21600,21600" o:hr="t" o:hrstd="t" o:hralign="center">
-            <v:path/>
-            <v:fill focussize="0,0"/>
-            <v:stroke/>
-            <v:imagedata o:title=""/>
-            <o:lock v:ext="edit"/>
-            <w10:wrap type="none"/>
-            <w10:anchorlock/>
-          </v:rect>
-        </w:pict>
-      </w:r>
-    </w:p>
-    <w:bookmarkEnd w:id="58"/>
-    <w:bookmarkEnd w:id="60"/>
-    <w:p>
-      <w:pPr>
-        <w:pStyle w:val="4"/>
-      </w:pPr>
-      <w:bookmarkStart w:id="61" w:name="联系我们"/>
-      <w:r>
-        <w:t xml:space="preserve">📞 </w:t>
-      </w:r>
-      <w:r>
-        <w:rPr>
-          <w:rFonts w:hint="eastAsia"/>
-        </w:rPr>
-        <w:t>联系我们</w:t>
-      </w:r>
-    </w:p>
+    <w:bookmarkEnd w:id="24"/>
+    <w:bookmarkEnd w:id="28"/>
     <w:p>
       <w:pPr>
         <w:pStyle w:val="23"/>
       </w:pPr>
-      <w:r>
-        <w:rPr>
-          <w:rFonts w:hint="eastAsia"/>
-          <w:b/>
-          <w:bCs/>
-        </w:rPr>
-        <w:t>立即体验微语AI文生文解决方案：</w:t>
-      </w:r>
-    </w:p>
-    <w:p>
-      <w:pPr>
-        <w:pStyle w:val="24"/>
-        <w:numPr>
-          <w:ilvl w:val="0"/>
-          <w:numId w:val="1"/>
-        </w:numPr>
-      </w:pPr>
-      <w:r>
-        <w:rPr>
-          <w:rFonts w:hint="eastAsia"/>
-          <w:b/>
-          <w:bCs/>
-        </w:rPr>
-        <w:t>官方网站</w:t>
-      </w:r>
-      <w:r>
-        <w:rPr>
-          <w:rFonts w:hint="eastAsia"/>
-        </w:rPr>
-        <w:t>：</w:t>
-      </w:r>
-      <w:r>
-        <w:fldChar w:fldCharType="begin"/>
-      </w:r>
-      <w:r>
-        <w:instrText xml:space="preserve"> HYPERLINK "https://www.weiyuai.cn" \h </w:instrText>
-      </w:r>
-      <w:r>
-        <w:fldChar w:fldCharType="separate"/>
-      </w:r>
-      <w:r>
-        <w:rPr>
-          <w:rStyle w:val="20"/>
-        </w:rPr>
-        <w:t>https://www.weiyuai.cn</w:t>
-      </w:r>
-      <w:r>
-        <w:rPr>
-          <w:rStyle w:val="20"/>
-        </w:rPr>
-        <w:fldChar w:fldCharType="end"/>
-      </w:r>
-    </w:p>
-    <w:p>
-      <w:pPr>
-        <w:pStyle w:val="24"/>
-        <w:numPr>
-          <w:ilvl w:val="0"/>
-          <w:numId w:val="1"/>
-        </w:numPr>
-      </w:pPr>
-      <w:r>
-        <w:rPr>
-          <w:rFonts w:hint="eastAsia"/>
-          <w:b/>
-          <w:bCs/>
-        </w:rPr>
-        <w:t>产品演示</w:t>
-      </w:r>
-      <w:r>
-        <w:rPr>
-          <w:rFonts w:hint="eastAsia"/>
-        </w:rPr>
-        <w:t>：申请免费产品演示和咨询</w:t>
-      </w:r>
-    </w:p>
-    <w:p>
-      <w:pPr>
-        <w:pStyle w:val="24"/>
-        <w:numPr>
-          <w:ilvl w:val="0"/>
-          <w:numId w:val="1"/>
-        </w:numPr>
-      </w:pPr>
-      <w:r>
-        <w:rPr>
-          <w:rFonts w:hint="eastAsia"/>
-          <w:b/>
-          <w:bCs/>
-        </w:rPr>
-        <w:t>技术支持</w:t>
-      </w:r>
-      <w:r>
-        <w:rPr>
-          <w:rFonts w:hint="eastAsia"/>
-        </w:rPr>
-        <w:t>：7×24小时专业技术支持</w:t>
-      </w:r>
-    </w:p>
-    <w:p>
-      <w:pPr>
-        <w:pStyle w:val="23"/>
-      </w:pPr>
-      <w:r>
-        <w:rPr>
-          <w:rFonts w:hint="eastAsia"/>
-          <w:b/>
-          <w:bCs/>
-        </w:rPr>
-        <w:t>我们承诺：</w:t>
-      </w:r>
-      <w:r>
-        <w:t xml:space="preserve"> - </w:t>
-      </w:r>
-      <w:r>
-        <w:rPr>
-          <w:rFonts w:hint="eastAsia"/>
-        </w:rPr>
-        <w:t>24小时内响应咨询需求</w:t>
-      </w:r>
-      <w:r>
-        <w:t xml:space="preserve"> - </w:t>
-      </w:r>
-      <w:r>
-        <w:rPr>
-          <w:rFonts w:hint="eastAsia"/>
-        </w:rPr>
-        <w:t>免费需求分析和方案设计</w:t>
-      </w:r>
-      <w:r>
-        <w:br w:type="textWrapping"/>
-      </w:r>
-      <w:r>
-        <w:t xml:space="preserve">- </w:t>
-      </w:r>
-      <w:r>
-        <w:rPr>
-          <w:rFonts w:hint="eastAsia"/>
-        </w:rPr>
-        <w:t>专业团队提供全程服务支持</w:t>
-      </w:r>
-    </w:p>
-    <w:p>
-      <w:r>
-        <w:pict>
-          <v:rect id="_x0000_i1034" o:spt="1" style="height:1.5pt;width:0pt;" coordsize="21600,21600" o:hr="t" o:hrstd="t" o:hralign="center">
-            <v:path/>
-            <v:fill focussize="0,0"/>
-            <v:stroke/>
-            <v:imagedata o:title=""/>
-            <o:lock v:ext="edit"/>
-            <w10:wrap type="none"/>
-            <w10:anchorlock/>
-          </v:rect>
-        </w:pict>
-      </w:r>
-    </w:p>
-    <w:bookmarkEnd w:id="61"/>
-    <w:p>
-      <w:pPr>
-        <w:pStyle w:val="4"/>
-      </w:pPr>
-      <w:bookmarkStart w:id="62" w:name="常见问题"/>
-      <w:r>
-        <w:t xml:space="preserve">📝 </w:t>
-      </w:r>
-      <w:r>
-        <w:rPr>
-          <w:rFonts w:hint="eastAsia"/>
-        </w:rPr>
-        <w:t>常见问题</w:t>
-      </w:r>
-    </w:p>
-    <w:p>
-      <w:pPr>
-        <w:pStyle w:val="23"/>
-      </w:pPr>
-      <w:r>
-        <w:rPr>
-          <w:rFonts w:hint="eastAsia"/>
-          <w:b/>
-          <w:bCs/>
-        </w:rPr>
-        <w:t>Q：系统对录音质量有什么要求？</w:t>
-      </w:r>
-      <w:r>
-        <w:t xml:space="preserve"> </w:t>
-      </w:r>
-      <w:r>
-        <w:rPr>
-          <w:rFonts w:hint="eastAsia"/>
-        </w:rPr>
-        <w:t>A：系统具有智能降噪功能，可处理一般会议环境录音，支持多种音频格式。</w:t>
-      </w:r>
-    </w:p>
-    <w:p>
-      <w:pPr>
-        <w:pStyle w:val="3"/>
-      </w:pPr>
-      <w:r>
-        <w:rPr>
-          <w:rFonts w:hint="eastAsia"/>
-          <w:b/>
-          <w:bCs/>
-        </w:rPr>
-        <w:t>Q：是否支持与现有系统集成？</w:t>
-      </w:r>
-      <w:r>
-        <w:t xml:space="preserve"> </w:t>
-      </w:r>
-      <w:r>
-        <w:rPr>
-          <w:rFonts w:hint="eastAsia"/>
-        </w:rPr>
-        <w:t>A：完全支持，提供标准API接口，可与OA、ERP等系统无缝集成。</w:t>
-      </w:r>
-    </w:p>
-    <w:p>
-      <w:pPr>
-        <w:pStyle w:val="3"/>
-      </w:pPr>
-      <w:r>
-        <w:rPr>
-          <w:rFonts w:hint="eastAsia"/>
-          <w:b/>
-          <w:bCs/>
-        </w:rPr>
-        <w:t>Q：数据安全如何保障？</w:t>
-      </w:r>
-      <w:r>
-        <w:t xml:space="preserve"> </w:t>
-      </w:r>
-      <w:r>
-        <w:rPr>
-          <w:rFonts w:hint="eastAsia"/>
-        </w:rPr>
-        <w:t>A：采用企业级安全标准，支持私有化部署，传输存储全程加密。</w:t>
-      </w:r>
-    </w:p>
-    <w:p>
-      <w:pPr>
-        <w:pStyle w:val="3"/>
-      </w:pPr>
-      <w:r>
-        <w:rPr>
-          <w:rFonts w:hint="eastAsia"/>
-          <w:b/>
-          <w:bCs/>
-        </w:rPr>
-        <w:t>Q：投资回报期多长？</w:t>
-      </w:r>
-      <w:r>
-        <w:t xml:space="preserve"> </w:t>
-      </w:r>
-      <w:r>
-        <w:rPr>
-          <w:rFonts w:hint="eastAsia"/>
-        </w:rPr>
-        <w:t>A：根据组织规模，通常3-12个月收回投资，年度ROI可达200%-400%。</w:t>
-      </w:r>
-    </w:p>
-    <w:p>
-      <w:r>
-        <w:pict>
-          <v:rect id="_x0000_i1035" o:spt="1" style="height:1.5pt;width:0pt;" coordsize="21600,21600" o:hr="t" o:hrstd="t" o:hralign="center">
-            <v:path/>
-            <v:fill focussize="0,0"/>
-            <v:stroke/>
-            <v:imagedata o:title=""/>
-            <o:lock v:ext="edit"/>
-            <w10:wrap type="none"/>
-            <w10:anchorlock/>
-          </v:rect>
-        </w:pict>
-      </w:r>
-    </w:p>
-    <w:p>
-      <w:pPr>
-        <w:pStyle w:val="23"/>
-      </w:pPr>
-      <w:r>
-        <w:rPr>
-          <w:rFonts w:hint="eastAsia"/>
-          <w:i/>
-          <w:iCs/>
-        </w:rPr>
-        <w:t>微语AI文生文解决方案</w:t>
-      </w:r>
-      <w:r>
-        <w:rPr>
-          <w:i/>
-          <w:iCs/>
-        </w:rPr>
-        <w:t xml:space="preserve"> - </w:t>
-      </w:r>
-      <w:r>
-        <w:rPr>
-          <w:rFonts w:hint="eastAsia"/>
-          <w:i/>
-          <w:iCs/>
-        </w:rPr>
-        <w:t>让智能赋能办公，让协作更高效</w:t>
-      </w:r>
+      <w:bookmarkStart w:id="29" w:name="常见问题"/>
     </w:p>
     <w:bookmarkEnd w:id="0"/>
-    <w:bookmarkEnd w:id="62"/>
+    <w:bookmarkEnd w:id="29"/>
     <w:sectPr>
       <w:footnotePr>
         <w:numRestart w:val="eachSect"/>
